--- a/Instruction.docx
+++ b/Instruction.docx
@@ -99,21 +99,12 @@
         </w:rPr>
         <w:t xml:space="preserve">                                                                                                                                       </w:t>
       </w:r>
-      <w:proofErr w:type="spellStart"/>
-      <w:r>
-        <w:rPr>
-          <w:rFonts w:ascii="Times New Roman" w:hAnsi="Times New Roman" w:cs="Times New Roman"/>
-          <w:color w:val="000000"/>
-        </w:rPr>
-        <w:t>Jinqing</w:t>
-      </w:r>
-      <w:proofErr w:type="spellEnd"/>
-      <w:r>
-        <w:rPr>
-          <w:rFonts w:ascii="Times New Roman" w:hAnsi="Times New Roman" w:cs="Times New Roman"/>
-          <w:color w:val="000000"/>
-        </w:rPr>
-        <w:t xml:space="preserve"> Xu</w:t>
+      <w:r>
+        <w:rPr>
+          <w:rFonts w:ascii="Times New Roman" w:hAnsi="Times New Roman" w:cs="Times New Roman"/>
+          <w:color w:val="000000"/>
+        </w:rPr>
+        <w:t>Jinqing Xu</w:t>
       </w:r>
     </w:p>
     <w:p>
@@ -313,14 +304,14 @@
           <w:rFonts w:ascii="Times New Roman" w:hAnsi="Times New Roman" w:cs="Times New Roman"/>
           <w:color w:val="000000"/>
         </w:rPr>
-        <w:t>in with the</w:t>
-      </w:r>
-      <w:r>
-        <w:rPr>
-          <w:rFonts w:ascii="Times New Roman" w:hAnsi="Times New Roman" w:cs="Times New Roman"/>
-          <w:color w:val="000000"/>
-        </w:rPr>
-        <w:t xml:space="preserve"> McGill account.</w:t>
+        <w:t>in with McG</w:t>
+      </w:r>
+      <w:r>
+        <w:rPr>
+          <w:rFonts w:ascii="Times New Roman" w:hAnsi="Times New Roman" w:cs="Times New Roman"/>
+          <w:color w:val="000000"/>
+        </w:rPr>
+        <w:t>ill account.</w:t>
       </w:r>
     </w:p>
     <w:p>
@@ -432,48 +423,7 @@
           <w:rFonts w:ascii="Times New Roman" w:hAnsi="Times New Roman" w:cs="Times New Roman"/>
           <w:color w:val="000000"/>
         </w:rPr>
-        <w:t xml:space="preserve">ince the </w:t>
-      </w:r>
-      <w:proofErr w:type="spellStart"/>
-      <w:r>
-        <w:rPr>
-          <w:rFonts w:ascii="Times New Roman" w:hAnsi="Times New Roman" w:cs="Times New Roman"/>
-          <w:color w:val="000000"/>
-        </w:rPr>
-        <w:t>ip</w:t>
-      </w:r>
-      <w:proofErr w:type="spellEnd"/>
-      <w:r>
-        <w:rPr>
-          <w:rFonts w:ascii="Times New Roman" w:hAnsi="Times New Roman" w:cs="Times New Roman"/>
-          <w:color w:val="000000"/>
-        </w:rPr>
-        <w:t xml:space="preserve"> address of this laptop is fixed, if there is a message that 'there is another device using t</w:t>
-      </w:r>
-      <w:bookmarkStart w:id="0" w:name="_GoBack"/>
-      <w:bookmarkEnd w:id="0"/>
-      <w:r>
-        <w:rPr>
-          <w:rFonts w:ascii="Times New Roman" w:hAnsi="Times New Roman" w:cs="Times New Roman"/>
-          <w:color w:val="000000"/>
-        </w:rPr>
-        <w:t xml:space="preserve">he </w:t>
-      </w:r>
-      <w:proofErr w:type="spellStart"/>
-      <w:r>
-        <w:rPr>
-          <w:rFonts w:ascii="Times New Roman" w:hAnsi="Times New Roman" w:cs="Times New Roman"/>
-          <w:color w:val="000000"/>
-        </w:rPr>
-        <w:t>ip</w:t>
-      </w:r>
-      <w:proofErr w:type="spellEnd"/>
-      <w:r>
-        <w:rPr>
-          <w:rFonts w:ascii="Times New Roman" w:hAnsi="Times New Roman" w:cs="Times New Roman"/>
-          <w:color w:val="000000"/>
-        </w:rPr>
-        <w:t xml:space="preserve"> address</w:t>
+        <w:t>ince the ip address of this laptop is fixed, if there is a message that 'there is another device using the ip address</w:t>
       </w:r>
       <w:r>
         <w:rPr>
@@ -487,23 +437,7 @@
           <w:rFonts w:ascii="Times New Roman" w:hAnsi="Times New Roman" w:cs="Times New Roman"/>
           <w:color w:val="000000"/>
         </w:rPr>
-        <w:t xml:space="preserve">(142.157.179.209)' , you need to change the </w:t>
-      </w:r>
-      <w:proofErr w:type="spellStart"/>
-      <w:r>
-        <w:rPr>
-          <w:rFonts w:ascii="Times New Roman" w:hAnsi="Times New Roman" w:cs="Times New Roman"/>
-          <w:color w:val="000000"/>
-        </w:rPr>
-        <w:t>ip</w:t>
-      </w:r>
-      <w:proofErr w:type="spellEnd"/>
-      <w:r>
-        <w:rPr>
-          <w:rFonts w:ascii="Times New Roman" w:hAnsi="Times New Roman" w:cs="Times New Roman"/>
-          <w:color w:val="000000"/>
-        </w:rPr>
-        <w:t xml:space="preserve"> address.( Shown in the figure below)</w:t>
+        <w:t>(142.157.179.209)' , you need to change the ip address.( Shown in the figure below)</w:t>
       </w:r>
     </w:p>
     <w:p>
@@ -702,23 +636,7 @@
           <w:rFonts w:ascii="Times New Roman" w:hAnsi="Times New Roman" w:cs="Times New Roman"/>
           <w:color w:val="000000"/>
         </w:rPr>
-        <w:t xml:space="preserve">How to solve the problem of conflict </w:t>
-      </w:r>
-      <w:proofErr w:type="spellStart"/>
-      <w:r>
-        <w:rPr>
-          <w:rFonts w:ascii="Times New Roman" w:hAnsi="Times New Roman" w:cs="Times New Roman"/>
-          <w:color w:val="000000"/>
-        </w:rPr>
-        <w:t>ip</w:t>
-      </w:r>
-      <w:proofErr w:type="spellEnd"/>
-      <w:r>
-        <w:rPr>
-          <w:rFonts w:ascii="Times New Roman" w:hAnsi="Times New Roman" w:cs="Times New Roman"/>
-          <w:color w:val="000000"/>
-        </w:rPr>
-        <w:t xml:space="preserve"> address</w:t>
+        <w:t>How to solve the problem of conflict ip address</w:t>
       </w:r>
       <w:r>
         <w:rPr>
@@ -787,34 +705,6 @@
           <w:tab w:val="left" w:pos="14656"/>
         </w:tabs>
         <w:ind w:left="1635"/>
-        <w:rPr>
-          <w:rFonts w:ascii="Times New Roman" w:hAnsi="Times New Roman" w:cs="Times New Roman"/>
-          <w:color w:val="000000"/>
-        </w:rPr>
-      </w:pPr>
-    </w:p>
-    <w:p>
-      <w:pPr>
-        <w:pStyle w:val="ListParagraph"/>
-        <w:shd w:val="clear" w:color="auto" w:fill="FFFFFF"/>
-        <w:tabs>
-          <w:tab w:val="left" w:pos="916"/>
-          <w:tab w:val="left" w:pos="1832"/>
-          <w:tab w:val="left" w:pos="2748"/>
-          <w:tab w:val="left" w:pos="3664"/>
-          <w:tab w:val="left" w:pos="4580"/>
-          <w:tab w:val="left" w:pos="5496"/>
-          <w:tab w:val="left" w:pos="6412"/>
-          <w:tab w:val="left" w:pos="7328"/>
-          <w:tab w:val="left" w:pos="8244"/>
-          <w:tab w:val="left" w:pos="9160"/>
-          <w:tab w:val="left" w:pos="10076"/>
-          <w:tab w:val="left" w:pos="10992"/>
-          <w:tab w:val="left" w:pos="11908"/>
-          <w:tab w:val="left" w:pos="12824"/>
-          <w:tab w:val="left" w:pos="13740"/>
-          <w:tab w:val="left" w:pos="14656"/>
-        </w:tabs>
         <w:rPr>
           <w:rFonts w:ascii="Times New Roman" w:hAnsi="Times New Roman" w:cs="Times New Roman"/>
           <w:color w:val="000000"/>
@@ -859,7 +749,691 @@
           <w:b/>
           <w:color w:val="000000"/>
         </w:rPr>
-        <w:t xml:space="preserve">Step two: </w:t>
+        <w:t>Step two</w:t>
+      </w:r>
+      <w:r>
+        <w:rPr>
+          <w:rFonts w:ascii="Times New Roman" w:hAnsi="Times New Roman" w:cs="Times New Roman"/>
+          <w:b/>
+          <w:color w:val="000000"/>
+        </w:rPr>
+        <w:t>: Start the server</w:t>
+      </w:r>
+    </w:p>
+    <w:p>
+      <w:pPr>
+        <w:pStyle w:val="ListParagraph"/>
+        <w:shd w:val="clear" w:color="auto" w:fill="FFFFFF"/>
+        <w:tabs>
+          <w:tab w:val="left" w:pos="916"/>
+          <w:tab w:val="left" w:pos="1832"/>
+          <w:tab w:val="left" w:pos="2748"/>
+          <w:tab w:val="left" w:pos="3664"/>
+          <w:tab w:val="left" w:pos="4580"/>
+          <w:tab w:val="left" w:pos="5496"/>
+          <w:tab w:val="left" w:pos="6412"/>
+          <w:tab w:val="left" w:pos="7328"/>
+          <w:tab w:val="left" w:pos="8244"/>
+          <w:tab w:val="left" w:pos="9160"/>
+          <w:tab w:val="left" w:pos="10076"/>
+          <w:tab w:val="left" w:pos="10992"/>
+          <w:tab w:val="left" w:pos="11908"/>
+          <w:tab w:val="left" w:pos="12824"/>
+          <w:tab w:val="left" w:pos="13740"/>
+          <w:tab w:val="left" w:pos="14656"/>
+        </w:tabs>
+        <w:ind w:left="1635"/>
+        <w:rPr>
+          <w:rFonts w:ascii="Times New Roman" w:hAnsi="Times New Roman" w:cs="Times New Roman"/>
+          <w:b/>
+          <w:color w:val="000000"/>
+        </w:rPr>
+      </w:pPr>
+    </w:p>
+    <w:p>
+      <w:pPr>
+        <w:pStyle w:val="ListParagraph"/>
+        <w:numPr>
+          <w:ilvl w:val="0"/>
+          <w:numId w:val="27"/>
+        </w:numPr>
+        <w:shd w:val="clear" w:color="auto" w:fill="FFFFFF"/>
+        <w:tabs>
+          <w:tab w:val="left" w:pos="916"/>
+          <w:tab w:val="left" w:pos="1832"/>
+          <w:tab w:val="left" w:pos="2748"/>
+          <w:tab w:val="left" w:pos="3664"/>
+          <w:tab w:val="left" w:pos="4580"/>
+          <w:tab w:val="left" w:pos="5496"/>
+          <w:tab w:val="left" w:pos="6412"/>
+          <w:tab w:val="left" w:pos="7328"/>
+          <w:tab w:val="left" w:pos="8244"/>
+          <w:tab w:val="left" w:pos="9160"/>
+          <w:tab w:val="left" w:pos="10076"/>
+          <w:tab w:val="left" w:pos="10992"/>
+          <w:tab w:val="left" w:pos="11908"/>
+          <w:tab w:val="left" w:pos="12824"/>
+          <w:tab w:val="left" w:pos="13740"/>
+          <w:tab w:val="left" w:pos="14656"/>
+        </w:tabs>
+        <w:rPr>
+          <w:rFonts w:ascii="Times New Roman" w:hAnsi="Times New Roman" w:cs="Times New Roman"/>
+          <w:color w:val="000000"/>
+        </w:rPr>
+      </w:pPr>
+      <w:r>
+        <w:rPr>
+          <w:rFonts w:ascii="Times New Roman" w:hAnsi="Times New Roman" w:cs="Times New Roman"/>
+          <w:color w:val="000000"/>
+        </w:rPr>
+        <w:t>Open the intelliJ IDEA</w:t>
+      </w:r>
+    </w:p>
+    <w:p>
+      <w:pPr>
+        <w:pStyle w:val="ListParagraph"/>
+        <w:shd w:val="clear" w:color="auto" w:fill="FFFFFF"/>
+        <w:tabs>
+          <w:tab w:val="left" w:pos="916"/>
+          <w:tab w:val="left" w:pos="1832"/>
+          <w:tab w:val="left" w:pos="2748"/>
+          <w:tab w:val="left" w:pos="3664"/>
+          <w:tab w:val="left" w:pos="4580"/>
+          <w:tab w:val="left" w:pos="5496"/>
+          <w:tab w:val="left" w:pos="6412"/>
+          <w:tab w:val="left" w:pos="7328"/>
+          <w:tab w:val="left" w:pos="8244"/>
+          <w:tab w:val="left" w:pos="9160"/>
+          <w:tab w:val="left" w:pos="10076"/>
+          <w:tab w:val="left" w:pos="10992"/>
+          <w:tab w:val="left" w:pos="11908"/>
+          <w:tab w:val="left" w:pos="12824"/>
+          <w:tab w:val="left" w:pos="13740"/>
+          <w:tab w:val="left" w:pos="14656"/>
+        </w:tabs>
+        <w:ind w:left="2355"/>
+        <w:rPr>
+          <w:rFonts w:ascii="Times New Roman" w:hAnsi="Times New Roman" w:cs="Times New Roman"/>
+          <w:color w:val="000000"/>
+        </w:rPr>
+      </w:pPr>
+    </w:p>
+    <w:p>
+      <w:pPr>
+        <w:pStyle w:val="ListParagraph"/>
+        <w:shd w:val="clear" w:color="auto" w:fill="FFFFFF"/>
+        <w:tabs>
+          <w:tab w:val="left" w:pos="916"/>
+          <w:tab w:val="left" w:pos="1832"/>
+          <w:tab w:val="left" w:pos="2748"/>
+          <w:tab w:val="left" w:pos="3664"/>
+          <w:tab w:val="left" w:pos="4580"/>
+          <w:tab w:val="left" w:pos="5496"/>
+          <w:tab w:val="left" w:pos="6412"/>
+          <w:tab w:val="left" w:pos="7328"/>
+          <w:tab w:val="left" w:pos="8244"/>
+          <w:tab w:val="left" w:pos="9160"/>
+          <w:tab w:val="left" w:pos="10076"/>
+          <w:tab w:val="left" w:pos="10992"/>
+          <w:tab w:val="left" w:pos="11908"/>
+          <w:tab w:val="left" w:pos="12824"/>
+          <w:tab w:val="left" w:pos="13740"/>
+          <w:tab w:val="left" w:pos="14656"/>
+        </w:tabs>
+        <w:ind w:left="2355"/>
+        <w:rPr>
+          <w:rFonts w:ascii="Times New Roman" w:hAnsi="Times New Roman" w:cs="Times New Roman"/>
+          <w:color w:val="000000"/>
+        </w:rPr>
+      </w:pPr>
+      <w:r>
+        <w:rPr>
+          <w:rFonts w:ascii="Times New Roman" w:hAnsi="Times New Roman" w:cs="Times New Roman"/>
+          <w:noProof/>
+          <w:color w:val="000000"/>
+        </w:rPr>
+        <w:drawing>
+          <wp:inline distT="0" distB="0" distL="0" distR="0" wp14:anchorId="48951615" wp14:editId="3C531A27">
+            <wp:extent cx="787400" cy="876300"/>
+            <wp:effectExtent l="0" t="0" r="0" b="12700"/>
+            <wp:docPr id="7" name="Picture 7"/>
+            <wp:cNvGraphicFramePr>
+              <a:graphicFrameLocks xmlns:a="http://schemas.openxmlformats.org/drawingml/2006/main" noChangeAspect="1"/>
+            </wp:cNvGraphicFramePr>
+            <a:graphic xmlns:a="http://schemas.openxmlformats.org/drawingml/2006/main">
+              <a:graphicData uri="http://schemas.openxmlformats.org/drawingml/2006/picture">
+                <pic:pic xmlns:pic="http://schemas.openxmlformats.org/drawingml/2006/picture">
+                  <pic:nvPicPr>
+                    <pic:cNvPr id="7" name="Screen Shot 2017-10-12 at 9.17.40 PM.png"/>
+                    <pic:cNvPicPr/>
+                  </pic:nvPicPr>
+                  <pic:blipFill>
+                    <a:blip r:embed="rId6">
+                      <a:extLst>
+                        <a:ext uri="{28A0092B-C50C-407E-A947-70E740481C1C}">
+                          <a14:useLocalDpi xmlns:a14="http://schemas.microsoft.com/office/drawing/2010/main" val="0"/>
+                        </a:ext>
+                      </a:extLst>
+                    </a:blip>
+                    <a:stretch>
+                      <a:fillRect/>
+                    </a:stretch>
+                  </pic:blipFill>
+                  <pic:spPr>
+                    <a:xfrm>
+                      <a:off x="0" y="0"/>
+                      <a:ext cx="787400" cy="876300"/>
+                    </a:xfrm>
+                    <a:prstGeom prst="rect">
+                      <a:avLst/>
+                    </a:prstGeom>
+                  </pic:spPr>
+                </pic:pic>
+              </a:graphicData>
+            </a:graphic>
+          </wp:inline>
+        </w:drawing>
+      </w:r>
+    </w:p>
+    <w:p>
+      <w:pPr>
+        <w:pStyle w:val="ListParagraph"/>
+        <w:shd w:val="clear" w:color="auto" w:fill="FFFFFF"/>
+        <w:tabs>
+          <w:tab w:val="left" w:pos="916"/>
+          <w:tab w:val="left" w:pos="1832"/>
+          <w:tab w:val="left" w:pos="2748"/>
+          <w:tab w:val="left" w:pos="3664"/>
+          <w:tab w:val="left" w:pos="4580"/>
+          <w:tab w:val="left" w:pos="5496"/>
+          <w:tab w:val="left" w:pos="6412"/>
+          <w:tab w:val="left" w:pos="7328"/>
+          <w:tab w:val="left" w:pos="8244"/>
+          <w:tab w:val="left" w:pos="9160"/>
+          <w:tab w:val="left" w:pos="10076"/>
+          <w:tab w:val="left" w:pos="10992"/>
+          <w:tab w:val="left" w:pos="11908"/>
+          <w:tab w:val="left" w:pos="12824"/>
+          <w:tab w:val="left" w:pos="13740"/>
+          <w:tab w:val="left" w:pos="14656"/>
+        </w:tabs>
+        <w:ind w:left="2355"/>
+        <w:rPr>
+          <w:rFonts w:ascii="Times New Roman" w:hAnsi="Times New Roman" w:cs="Times New Roman"/>
+          <w:color w:val="000000"/>
+        </w:rPr>
+      </w:pPr>
+      <w:r>
+        <w:rPr>
+          <w:rFonts w:ascii="Times New Roman" w:hAnsi="Times New Roman" w:cs="Times New Roman"/>
+          <w:color w:val="000000"/>
+        </w:rPr>
+        <w:t xml:space="preserve">the path of the program is </w:t>
+      </w:r>
+      <w:r>
+        <w:rPr>
+          <w:rFonts w:ascii="Times New Roman" w:hAnsi="Times New Roman" w:cs="Times New Roman"/>
+          <w:color w:val="000000"/>
+          <w:lang w:val="en-CA"/>
+        </w:rPr>
+        <w:t>‘</w:t>
+      </w:r>
+      <w:r>
+        <w:rPr>
+          <w:rFonts w:ascii="Times New Roman" w:hAnsi="Times New Roman" w:cs="Times New Roman"/>
+          <w:color w:val="000000"/>
+          <w:sz w:val="22"/>
+          <w:szCs w:val="22"/>
+        </w:rPr>
+        <w:t>/Users/irene/Desktop/idea/timestamp</w:t>
+      </w:r>
+      <w:r>
+        <w:rPr>
+          <w:rFonts w:ascii="Times New Roman" w:hAnsi="Times New Roman" w:cs="Times New Roman"/>
+          <w:color w:val="000000"/>
+          <w:sz w:val="22"/>
+          <w:szCs w:val="22"/>
+        </w:rPr>
+        <w:t>’</w:t>
+      </w:r>
+    </w:p>
+    <w:p>
+      <w:pPr>
+        <w:pStyle w:val="ListParagraph"/>
+        <w:shd w:val="clear" w:color="auto" w:fill="FFFFFF"/>
+        <w:tabs>
+          <w:tab w:val="left" w:pos="916"/>
+          <w:tab w:val="left" w:pos="1832"/>
+          <w:tab w:val="left" w:pos="2748"/>
+          <w:tab w:val="left" w:pos="3664"/>
+          <w:tab w:val="left" w:pos="4580"/>
+          <w:tab w:val="left" w:pos="5496"/>
+          <w:tab w:val="left" w:pos="6412"/>
+          <w:tab w:val="left" w:pos="7328"/>
+          <w:tab w:val="left" w:pos="8244"/>
+          <w:tab w:val="left" w:pos="9160"/>
+          <w:tab w:val="left" w:pos="10076"/>
+          <w:tab w:val="left" w:pos="10992"/>
+          <w:tab w:val="left" w:pos="11908"/>
+          <w:tab w:val="left" w:pos="12824"/>
+          <w:tab w:val="left" w:pos="13740"/>
+          <w:tab w:val="left" w:pos="14656"/>
+        </w:tabs>
+        <w:ind w:left="2355"/>
+        <w:rPr>
+          <w:rFonts w:ascii="Times New Roman" w:hAnsi="Times New Roman" w:cs="Times New Roman"/>
+          <w:color w:val="000000"/>
+        </w:rPr>
+      </w:pPr>
+    </w:p>
+    <w:p>
+      <w:pPr>
+        <w:pStyle w:val="ListParagraph"/>
+        <w:numPr>
+          <w:ilvl w:val="0"/>
+          <w:numId w:val="27"/>
+        </w:numPr>
+        <w:shd w:val="clear" w:color="auto" w:fill="FFFFFF"/>
+        <w:tabs>
+          <w:tab w:val="left" w:pos="916"/>
+          <w:tab w:val="left" w:pos="1832"/>
+          <w:tab w:val="left" w:pos="2748"/>
+          <w:tab w:val="left" w:pos="3664"/>
+          <w:tab w:val="left" w:pos="4580"/>
+          <w:tab w:val="left" w:pos="5496"/>
+          <w:tab w:val="left" w:pos="6412"/>
+          <w:tab w:val="left" w:pos="7328"/>
+          <w:tab w:val="left" w:pos="8244"/>
+          <w:tab w:val="left" w:pos="9160"/>
+          <w:tab w:val="left" w:pos="10076"/>
+          <w:tab w:val="left" w:pos="10992"/>
+          <w:tab w:val="left" w:pos="11908"/>
+          <w:tab w:val="left" w:pos="12824"/>
+          <w:tab w:val="left" w:pos="13740"/>
+          <w:tab w:val="left" w:pos="14656"/>
+        </w:tabs>
+        <w:rPr>
+          <w:rFonts w:ascii="Times New Roman" w:hAnsi="Times New Roman" w:cs="Times New Roman"/>
+          <w:color w:val="000000"/>
+        </w:rPr>
+      </w:pPr>
+      <w:r>
+        <w:rPr>
+          <w:rFonts w:ascii="Times New Roman" w:hAnsi="Times New Roman" w:cs="Times New Roman"/>
+          <w:color w:val="000000"/>
+        </w:rPr>
+        <w:t>Click start</w:t>
+      </w:r>
+    </w:p>
+    <w:p>
+      <w:pPr>
+        <w:pStyle w:val="ListParagraph"/>
+        <w:shd w:val="clear" w:color="auto" w:fill="FFFFFF"/>
+        <w:tabs>
+          <w:tab w:val="left" w:pos="916"/>
+          <w:tab w:val="left" w:pos="1832"/>
+          <w:tab w:val="left" w:pos="2748"/>
+          <w:tab w:val="left" w:pos="3664"/>
+          <w:tab w:val="left" w:pos="4580"/>
+          <w:tab w:val="left" w:pos="5496"/>
+          <w:tab w:val="left" w:pos="6412"/>
+          <w:tab w:val="left" w:pos="7328"/>
+          <w:tab w:val="left" w:pos="8244"/>
+          <w:tab w:val="left" w:pos="9160"/>
+          <w:tab w:val="left" w:pos="10076"/>
+          <w:tab w:val="left" w:pos="10992"/>
+          <w:tab w:val="left" w:pos="11908"/>
+          <w:tab w:val="left" w:pos="12824"/>
+          <w:tab w:val="left" w:pos="13740"/>
+          <w:tab w:val="left" w:pos="14656"/>
+        </w:tabs>
+        <w:ind w:left="2355"/>
+        <w:rPr>
+          <w:rFonts w:ascii="Times New Roman" w:hAnsi="Times New Roman" w:cs="Times New Roman"/>
+          <w:color w:val="000000"/>
+        </w:rPr>
+      </w:pPr>
+    </w:p>
+    <w:p>
+      <w:pPr>
+        <w:pStyle w:val="ListParagraph"/>
+        <w:shd w:val="clear" w:color="auto" w:fill="FFFFFF"/>
+        <w:tabs>
+          <w:tab w:val="left" w:pos="916"/>
+          <w:tab w:val="left" w:pos="1832"/>
+          <w:tab w:val="left" w:pos="2748"/>
+          <w:tab w:val="left" w:pos="3664"/>
+          <w:tab w:val="left" w:pos="4580"/>
+          <w:tab w:val="left" w:pos="5496"/>
+          <w:tab w:val="left" w:pos="6412"/>
+          <w:tab w:val="left" w:pos="7328"/>
+          <w:tab w:val="left" w:pos="8244"/>
+          <w:tab w:val="left" w:pos="9160"/>
+          <w:tab w:val="left" w:pos="10076"/>
+          <w:tab w:val="left" w:pos="10992"/>
+          <w:tab w:val="left" w:pos="11908"/>
+          <w:tab w:val="left" w:pos="12824"/>
+          <w:tab w:val="left" w:pos="13740"/>
+          <w:tab w:val="left" w:pos="14656"/>
+        </w:tabs>
+        <w:ind w:left="2355"/>
+        <w:rPr>
+          <w:rFonts w:ascii="Times New Roman" w:hAnsi="Times New Roman" w:cs="Times New Roman"/>
+          <w:color w:val="000000"/>
+          <w:lang w:val="en-CA"/>
+        </w:rPr>
+      </w:pPr>
+      <w:r>
+        <w:rPr>
+          <w:rFonts w:ascii="Times New Roman" w:hAnsi="Times New Roman" w:cs="Times New Roman"/>
+          <w:noProof/>
+          <w:color w:val="000000"/>
+        </w:rPr>
+        <w:lastRenderedPageBreak/>
+        <w:drawing>
+          <wp:inline distT="0" distB="0" distL="0" distR="0" wp14:anchorId="3BB7964C" wp14:editId="3C3C1EFC">
+            <wp:extent cx="4484113" cy="2409732"/>
+            <wp:effectExtent l="0" t="0" r="12065" b="3810"/>
+            <wp:docPr id="8" name="Picture 8"/>
+            <wp:cNvGraphicFramePr>
+              <a:graphicFrameLocks xmlns:a="http://schemas.openxmlformats.org/drawingml/2006/main" noChangeAspect="1"/>
+            </wp:cNvGraphicFramePr>
+            <a:graphic xmlns:a="http://schemas.openxmlformats.org/drawingml/2006/main">
+              <a:graphicData uri="http://schemas.openxmlformats.org/drawingml/2006/picture">
+                <pic:pic xmlns:pic="http://schemas.openxmlformats.org/drawingml/2006/picture">
+                  <pic:nvPicPr>
+                    <pic:cNvPr id="8" name="Screen Shot 2017-10-12 at 9.19.04 PM.png"/>
+                    <pic:cNvPicPr/>
+                  </pic:nvPicPr>
+                  <pic:blipFill>
+                    <a:blip r:embed="rId7">
+                      <a:extLst>
+                        <a:ext uri="{28A0092B-C50C-407E-A947-70E740481C1C}">
+                          <a14:useLocalDpi xmlns:a14="http://schemas.microsoft.com/office/drawing/2010/main" val="0"/>
+                        </a:ext>
+                      </a:extLst>
+                    </a:blip>
+                    <a:stretch>
+                      <a:fillRect/>
+                    </a:stretch>
+                  </pic:blipFill>
+                  <pic:spPr>
+                    <a:xfrm>
+                      <a:off x="0" y="0"/>
+                      <a:ext cx="4489827" cy="2412803"/>
+                    </a:xfrm>
+                    <a:prstGeom prst="rect">
+                      <a:avLst/>
+                    </a:prstGeom>
+                  </pic:spPr>
+                </pic:pic>
+              </a:graphicData>
+            </a:graphic>
+          </wp:inline>
+        </w:drawing>
+      </w:r>
+    </w:p>
+    <w:p>
+      <w:pPr>
+        <w:pStyle w:val="ListParagraph"/>
+        <w:shd w:val="clear" w:color="auto" w:fill="FFFFFF"/>
+        <w:tabs>
+          <w:tab w:val="left" w:pos="916"/>
+          <w:tab w:val="left" w:pos="1832"/>
+          <w:tab w:val="left" w:pos="2748"/>
+          <w:tab w:val="left" w:pos="3664"/>
+          <w:tab w:val="left" w:pos="4580"/>
+          <w:tab w:val="left" w:pos="5496"/>
+          <w:tab w:val="left" w:pos="6412"/>
+          <w:tab w:val="left" w:pos="7328"/>
+          <w:tab w:val="left" w:pos="8244"/>
+          <w:tab w:val="left" w:pos="9160"/>
+          <w:tab w:val="left" w:pos="10076"/>
+          <w:tab w:val="left" w:pos="10992"/>
+          <w:tab w:val="left" w:pos="11908"/>
+          <w:tab w:val="left" w:pos="12824"/>
+          <w:tab w:val="left" w:pos="13740"/>
+          <w:tab w:val="left" w:pos="14656"/>
+        </w:tabs>
+        <w:ind w:left="2355"/>
+        <w:rPr>
+          <w:rFonts w:ascii="Times New Roman" w:hAnsi="Times New Roman" w:cs="Times New Roman"/>
+          <w:color w:val="000000"/>
+          <w:lang w:val="en-CA"/>
+        </w:rPr>
+      </w:pPr>
+    </w:p>
+    <w:p>
+      <w:pPr>
+        <w:pStyle w:val="ListParagraph"/>
+        <w:numPr>
+          <w:ilvl w:val="0"/>
+          <w:numId w:val="27"/>
+        </w:numPr>
+        <w:shd w:val="clear" w:color="auto" w:fill="FFFFFF"/>
+        <w:tabs>
+          <w:tab w:val="left" w:pos="916"/>
+          <w:tab w:val="left" w:pos="1832"/>
+          <w:tab w:val="left" w:pos="2748"/>
+          <w:tab w:val="left" w:pos="3664"/>
+          <w:tab w:val="left" w:pos="4580"/>
+          <w:tab w:val="left" w:pos="5496"/>
+          <w:tab w:val="left" w:pos="6412"/>
+          <w:tab w:val="left" w:pos="7328"/>
+          <w:tab w:val="left" w:pos="8244"/>
+          <w:tab w:val="left" w:pos="9160"/>
+          <w:tab w:val="left" w:pos="10076"/>
+          <w:tab w:val="left" w:pos="10992"/>
+          <w:tab w:val="left" w:pos="11908"/>
+          <w:tab w:val="left" w:pos="12824"/>
+          <w:tab w:val="left" w:pos="13740"/>
+          <w:tab w:val="left" w:pos="14656"/>
+        </w:tabs>
+        <w:ind w:left="1635"/>
+        <w:rPr>
+          <w:rFonts w:ascii="Times New Roman" w:hAnsi="Times New Roman" w:cs="Times New Roman"/>
+          <w:color w:val="000000"/>
+        </w:rPr>
+      </w:pPr>
+      <w:r>
+        <w:rPr>
+          <w:rFonts w:ascii="Times New Roman" w:hAnsi="Times New Roman" w:cs="Times New Roman"/>
+          <w:color w:val="000000"/>
+          <w:lang w:val="en-CA"/>
+        </w:rPr>
+        <w:t xml:space="preserve">When the </w:t>
+      </w:r>
+      <w:r>
+        <w:rPr>
+          <w:rFonts w:ascii="Times New Roman" w:hAnsi="Times New Roman" w:cs="Times New Roman"/>
+          <w:color w:val="000000"/>
+          <w:lang w:val="en-CA"/>
+        </w:rPr>
+        <w:t>word in the red rectangle occurs, it means the artifact has been started successfully.</w:t>
+      </w:r>
+    </w:p>
+    <w:p>
+      <w:pPr>
+        <w:pStyle w:val="ListParagraph"/>
+        <w:shd w:val="clear" w:color="auto" w:fill="FFFFFF"/>
+        <w:tabs>
+          <w:tab w:val="left" w:pos="916"/>
+          <w:tab w:val="left" w:pos="1832"/>
+          <w:tab w:val="left" w:pos="2748"/>
+          <w:tab w:val="left" w:pos="3664"/>
+          <w:tab w:val="left" w:pos="4580"/>
+          <w:tab w:val="left" w:pos="5496"/>
+          <w:tab w:val="left" w:pos="6412"/>
+          <w:tab w:val="left" w:pos="7328"/>
+          <w:tab w:val="left" w:pos="8244"/>
+          <w:tab w:val="left" w:pos="9160"/>
+          <w:tab w:val="left" w:pos="10076"/>
+          <w:tab w:val="left" w:pos="10992"/>
+          <w:tab w:val="left" w:pos="11908"/>
+          <w:tab w:val="left" w:pos="12824"/>
+          <w:tab w:val="left" w:pos="13740"/>
+          <w:tab w:val="left" w:pos="14656"/>
+        </w:tabs>
+        <w:ind w:left="1635"/>
+        <w:rPr>
+          <w:rFonts w:ascii="Times New Roman" w:hAnsi="Times New Roman" w:cs="Times New Roman"/>
+          <w:color w:val="000000"/>
+        </w:rPr>
+      </w:pPr>
+    </w:p>
+    <w:p>
+      <w:pPr>
+        <w:pStyle w:val="ListParagraph"/>
+        <w:shd w:val="clear" w:color="auto" w:fill="FFFFFF"/>
+        <w:tabs>
+          <w:tab w:val="left" w:pos="916"/>
+          <w:tab w:val="left" w:pos="1832"/>
+          <w:tab w:val="left" w:pos="2748"/>
+          <w:tab w:val="left" w:pos="3664"/>
+          <w:tab w:val="left" w:pos="4580"/>
+          <w:tab w:val="left" w:pos="5496"/>
+          <w:tab w:val="left" w:pos="6412"/>
+          <w:tab w:val="left" w:pos="7328"/>
+          <w:tab w:val="left" w:pos="8244"/>
+          <w:tab w:val="left" w:pos="9160"/>
+          <w:tab w:val="left" w:pos="10076"/>
+          <w:tab w:val="left" w:pos="10992"/>
+          <w:tab w:val="left" w:pos="11908"/>
+          <w:tab w:val="left" w:pos="12824"/>
+          <w:tab w:val="left" w:pos="13740"/>
+          <w:tab w:val="left" w:pos="14656"/>
+        </w:tabs>
+        <w:ind w:left="1635"/>
+        <w:rPr>
+          <w:rFonts w:ascii="Times New Roman" w:hAnsi="Times New Roman" w:cs="Times New Roman"/>
+          <w:color w:val="000000"/>
+          <w:lang w:val="en-CA"/>
+        </w:rPr>
+      </w:pPr>
+      <w:r>
+        <w:rPr>
+          <w:rFonts w:ascii="Times New Roman" w:hAnsi="Times New Roman" w:cs="Times New Roman"/>
+          <w:noProof/>
+          <w:color w:val="000000"/>
+        </w:rPr>
+        <w:drawing>
+          <wp:inline distT="0" distB="0" distL="0" distR="0" wp14:anchorId="2457697A" wp14:editId="0E9FD07C">
+            <wp:extent cx="4598413" cy="1830522"/>
+            <wp:effectExtent l="0" t="0" r="0" b="0"/>
+            <wp:docPr id="10" name="Picture 10"/>
+            <wp:cNvGraphicFramePr>
+              <a:graphicFrameLocks xmlns:a="http://schemas.openxmlformats.org/drawingml/2006/main" noChangeAspect="1"/>
+            </wp:cNvGraphicFramePr>
+            <a:graphic xmlns:a="http://schemas.openxmlformats.org/drawingml/2006/main">
+              <a:graphicData uri="http://schemas.openxmlformats.org/drawingml/2006/picture">
+                <pic:pic xmlns:pic="http://schemas.openxmlformats.org/drawingml/2006/picture">
+                  <pic:nvPicPr>
+                    <pic:cNvPr id="10" name="Screen Shot 2017-10-12 at 9.30.36 PM.png"/>
+                    <pic:cNvPicPr/>
+                  </pic:nvPicPr>
+                  <pic:blipFill>
+                    <a:blip r:embed="rId8">
+                      <a:extLst>
+                        <a:ext uri="{28A0092B-C50C-407E-A947-70E740481C1C}">
+                          <a14:useLocalDpi xmlns:a14="http://schemas.microsoft.com/office/drawing/2010/main" val="0"/>
+                        </a:ext>
+                      </a:extLst>
+                    </a:blip>
+                    <a:stretch>
+                      <a:fillRect/>
+                    </a:stretch>
+                  </pic:blipFill>
+                  <pic:spPr>
+                    <a:xfrm>
+                      <a:off x="0" y="0"/>
+                      <a:ext cx="4603928" cy="1832718"/>
+                    </a:xfrm>
+                    <a:prstGeom prst="rect">
+                      <a:avLst/>
+                    </a:prstGeom>
+                  </pic:spPr>
+                </pic:pic>
+              </a:graphicData>
+            </a:graphic>
+          </wp:inline>
+        </w:drawing>
+      </w:r>
+    </w:p>
+    <w:p>
+      <w:pPr>
+        <w:pStyle w:val="ListParagraph"/>
+        <w:shd w:val="clear" w:color="auto" w:fill="FFFFFF"/>
+        <w:tabs>
+          <w:tab w:val="left" w:pos="916"/>
+          <w:tab w:val="left" w:pos="1832"/>
+          <w:tab w:val="left" w:pos="2748"/>
+          <w:tab w:val="left" w:pos="3664"/>
+          <w:tab w:val="left" w:pos="4580"/>
+          <w:tab w:val="left" w:pos="5496"/>
+          <w:tab w:val="left" w:pos="6412"/>
+          <w:tab w:val="left" w:pos="7328"/>
+          <w:tab w:val="left" w:pos="8244"/>
+          <w:tab w:val="left" w:pos="9160"/>
+          <w:tab w:val="left" w:pos="10076"/>
+          <w:tab w:val="left" w:pos="10992"/>
+          <w:tab w:val="left" w:pos="11908"/>
+          <w:tab w:val="left" w:pos="12824"/>
+          <w:tab w:val="left" w:pos="13740"/>
+          <w:tab w:val="left" w:pos="14656"/>
+        </w:tabs>
+        <w:rPr>
+          <w:rFonts w:ascii="Times New Roman" w:hAnsi="Times New Roman" w:cs="Times New Roman"/>
+          <w:color w:val="000000"/>
+        </w:rPr>
+      </w:pPr>
+    </w:p>
+    <w:p>
+      <w:pPr>
+        <w:pStyle w:val="ListParagraph"/>
+        <w:numPr>
+          <w:ilvl w:val="0"/>
+          <w:numId w:val="14"/>
+        </w:numPr>
+        <w:shd w:val="clear" w:color="auto" w:fill="FFFFFF"/>
+        <w:tabs>
+          <w:tab w:val="left" w:pos="916"/>
+          <w:tab w:val="left" w:pos="1832"/>
+          <w:tab w:val="left" w:pos="2748"/>
+          <w:tab w:val="left" w:pos="3664"/>
+          <w:tab w:val="left" w:pos="4580"/>
+          <w:tab w:val="left" w:pos="5496"/>
+          <w:tab w:val="left" w:pos="6412"/>
+          <w:tab w:val="left" w:pos="7328"/>
+          <w:tab w:val="left" w:pos="8244"/>
+          <w:tab w:val="left" w:pos="9160"/>
+          <w:tab w:val="left" w:pos="10076"/>
+          <w:tab w:val="left" w:pos="10992"/>
+          <w:tab w:val="left" w:pos="11908"/>
+          <w:tab w:val="left" w:pos="12824"/>
+          <w:tab w:val="left" w:pos="13740"/>
+          <w:tab w:val="left" w:pos="14656"/>
+        </w:tabs>
+        <w:rPr>
+          <w:rFonts w:ascii="Times New Roman" w:hAnsi="Times New Roman" w:cs="Times New Roman"/>
+          <w:b/>
+          <w:color w:val="000000"/>
+        </w:rPr>
+      </w:pPr>
+      <w:r>
+        <w:rPr>
+          <w:rFonts w:ascii="Times New Roman" w:hAnsi="Times New Roman" w:cs="Times New Roman"/>
+          <w:b/>
+          <w:color w:val="000000"/>
+        </w:rPr>
+        <w:t>Step three</w:t>
+      </w:r>
+      <w:r>
+        <w:rPr>
+          <w:rFonts w:ascii="Times New Roman" w:hAnsi="Times New Roman" w:cs="Times New Roman"/>
+          <w:b/>
+          <w:color w:val="000000"/>
+        </w:rPr>
+        <w:t xml:space="preserve">: </w:t>
       </w:r>
       <w:r>
         <w:rPr>
@@ -885,6 +1459,77 @@
           <w:color w:val="000000"/>
         </w:rPr>
         <w:t>he precision experiment</w:t>
+      </w:r>
+    </w:p>
+    <w:p>
+      <w:pPr>
+        <w:pStyle w:val="ListParagraph"/>
+        <w:shd w:val="clear" w:color="auto" w:fill="FFFFFF"/>
+        <w:tabs>
+          <w:tab w:val="left" w:pos="916"/>
+          <w:tab w:val="left" w:pos="1832"/>
+          <w:tab w:val="left" w:pos="2748"/>
+          <w:tab w:val="left" w:pos="3664"/>
+          <w:tab w:val="left" w:pos="4580"/>
+          <w:tab w:val="left" w:pos="5496"/>
+          <w:tab w:val="left" w:pos="6412"/>
+          <w:tab w:val="left" w:pos="7328"/>
+          <w:tab w:val="left" w:pos="8244"/>
+          <w:tab w:val="left" w:pos="9160"/>
+          <w:tab w:val="left" w:pos="10076"/>
+          <w:tab w:val="left" w:pos="10992"/>
+          <w:tab w:val="left" w:pos="11908"/>
+          <w:tab w:val="left" w:pos="12824"/>
+          <w:tab w:val="left" w:pos="13740"/>
+          <w:tab w:val="left" w:pos="14656"/>
+        </w:tabs>
+        <w:ind w:left="1635"/>
+        <w:rPr>
+          <w:rFonts w:ascii="Times New Roman" w:hAnsi="Times New Roman" w:cs="Times New Roman"/>
+          <w:b/>
+          <w:color w:val="000000"/>
+        </w:rPr>
+      </w:pPr>
+    </w:p>
+    <w:p>
+      <w:pPr>
+        <w:pStyle w:val="ListParagraph"/>
+        <w:numPr>
+          <w:ilvl w:val="0"/>
+          <w:numId w:val="28"/>
+        </w:numPr>
+        <w:shd w:val="clear" w:color="auto" w:fill="FFFFFF"/>
+        <w:tabs>
+          <w:tab w:val="left" w:pos="916"/>
+          <w:tab w:val="left" w:pos="1832"/>
+          <w:tab w:val="left" w:pos="2748"/>
+          <w:tab w:val="left" w:pos="3664"/>
+          <w:tab w:val="left" w:pos="4580"/>
+          <w:tab w:val="left" w:pos="5496"/>
+          <w:tab w:val="left" w:pos="6412"/>
+          <w:tab w:val="left" w:pos="7328"/>
+          <w:tab w:val="left" w:pos="8244"/>
+          <w:tab w:val="left" w:pos="9160"/>
+          <w:tab w:val="left" w:pos="10076"/>
+          <w:tab w:val="left" w:pos="10992"/>
+          <w:tab w:val="left" w:pos="11908"/>
+          <w:tab w:val="left" w:pos="12824"/>
+          <w:tab w:val="left" w:pos="13740"/>
+          <w:tab w:val="left" w:pos="14656"/>
+        </w:tabs>
+        <w:rPr>
+          <w:rFonts w:ascii="Times New Roman" w:hAnsi="Times New Roman" w:cs="Times New Roman"/>
+          <w:b/>
+          <w:color w:val="000000"/>
+        </w:rPr>
+      </w:pPr>
+      <w:r>
+        <w:rPr>
+          <w:rFonts w:ascii="Times New Roman" w:hAnsi="Times New Roman" w:cs="Times New Roman"/>
+          <w:b/>
+          <w:color w:val="000000"/>
+        </w:rPr>
+        <w:t>For researcher</w:t>
       </w:r>
     </w:p>
     <w:p>
@@ -959,23 +1604,21 @@
           <w:rFonts w:ascii="Times New Roman" w:hAnsi="Times New Roman" w:cs="Times New Roman"/>
           <w:color w:val="000000"/>
         </w:rPr>
-        <w:t xml:space="preserve">pp and enter 88XX as </w:t>
-      </w:r>
-      <w:proofErr w:type="spellStart"/>
-      <w:r>
-        <w:rPr>
-          <w:rFonts w:ascii="Times New Roman" w:hAnsi="Times New Roman" w:cs="Times New Roman"/>
-          <w:color w:val="000000"/>
-        </w:rPr>
-        <w:t>pid</w:t>
-      </w:r>
-      <w:proofErr w:type="spellEnd"/>
-      <w:r>
-        <w:rPr>
-          <w:rFonts w:ascii="Times New Roman" w:hAnsi="Times New Roman" w:cs="Times New Roman"/>
-          <w:color w:val="000000"/>
-        </w:rPr>
-        <w:t>.</w:t>
+        <w:t>pp</w:t>
+      </w:r>
+      <w:r>
+        <w:rPr>
+          <w:rFonts w:ascii="Times New Roman" w:hAnsi="Times New Roman" w:cs="Times New Roman"/>
+          <w:color w:val="000000"/>
+        </w:rPr>
+        <w:t xml:space="preserve"> in tablet</w:t>
+      </w:r>
+      <w:r>
+        <w:rPr>
+          <w:rFonts w:ascii="Times New Roman" w:hAnsi="Times New Roman" w:cs="Times New Roman"/>
+          <w:color w:val="000000"/>
+        </w:rPr>
+        <w:t xml:space="preserve"> and enter 88XX as pid.</w:t>
       </w:r>
     </w:p>
     <w:p>
@@ -1033,55 +1676,17 @@
           <w:tab w:val="left" w:pos="13740"/>
           <w:tab w:val="left" w:pos="14656"/>
         </w:tabs>
-        <w:jc w:val="both"/>
-        <w:rPr>
-          <w:rFonts w:ascii="Times New Roman" w:hAnsi="Times New Roman" w:cs="Times New Roman"/>
-          <w:color w:val="000000"/>
-        </w:rPr>
-      </w:pPr>
-      <w:r>
-        <w:rPr>
-          <w:rFonts w:ascii="Times New Roman" w:hAnsi="Times New Roman" w:cs="Times New Roman"/>
-          <w:color w:val="000000"/>
-        </w:rPr>
-        <w:t>Then run the leap motion program and enter 88XX</w:t>
-      </w:r>
-      <w:r>
-        <w:rPr>
-          <w:rFonts w:ascii="Times New Roman" w:hAnsi="Times New Roman" w:cs="Times New Roman"/>
-          <w:color w:val="000000"/>
-        </w:rPr>
-        <w:t xml:space="preserve"> </w:t>
-      </w:r>
-      <w:r>
-        <w:rPr>
-          <w:rFonts w:ascii="Times New Roman" w:hAnsi="Times New Roman" w:cs="Times New Roman"/>
-          <w:color w:val="000000"/>
-        </w:rPr>
-        <w:t>(the same as in 1.)</w:t>
-      </w:r>
-      <w:r>
-        <w:rPr>
-          <w:rFonts w:ascii="Times New Roman" w:hAnsi="Times New Roman" w:cs="Times New Roman"/>
-          <w:color w:val="000000"/>
-        </w:rPr>
-        <w:t xml:space="preserve"> as </w:t>
-      </w:r>
-      <w:proofErr w:type="spellStart"/>
-      <w:r>
-        <w:rPr>
-          <w:rFonts w:ascii="Times New Roman" w:hAnsi="Times New Roman" w:cs="Times New Roman"/>
-          <w:color w:val="000000"/>
-        </w:rPr>
-        <w:t>pid</w:t>
-      </w:r>
-      <w:proofErr w:type="spellEnd"/>
-      <w:r>
-        <w:rPr>
-          <w:rFonts w:ascii="Times New Roman" w:hAnsi="Times New Roman" w:cs="Times New Roman"/>
-          <w:color w:val="000000"/>
-        </w:rPr>
-        <w:t>.</w:t>
+        <w:rPr>
+          <w:rFonts w:ascii="Times New Roman" w:hAnsi="Times New Roman" w:cs="Times New Roman"/>
+          <w:color w:val="000000"/>
+        </w:rPr>
+      </w:pPr>
+      <w:r>
+        <w:rPr>
+          <w:rFonts w:ascii="Times New Roman" w:hAnsi="Times New Roman" w:cs="Times New Roman"/>
+          <w:color w:val="000000"/>
+        </w:rPr>
+        <w:t>Open the eclipse.</w:t>
       </w:r>
     </w:p>
     <w:p>
@@ -1148,44 +1753,182 @@
           <w:rFonts w:ascii="Times New Roman" w:hAnsi="Times New Roman" w:cs="Times New Roman"/>
           <w:color w:val="000000"/>
         </w:rPr>
-        <w:t>Do some</w:t>
-      </w:r>
-      <w:r>
-        <w:rPr>
-          <w:rFonts w:ascii="Times New Roman" w:hAnsi="Times New Roman" w:cs="Times New Roman"/>
-          <w:color w:val="000000"/>
-        </w:rPr>
-        <w:t xml:space="preserve"> warm up for at </w:t>
-      </w:r>
-      <w:r>
-        <w:rPr>
-          <w:rFonts w:ascii="Times New Roman" w:hAnsi="Times New Roman" w:cs="Times New Roman"/>
-          <w:color w:val="000000"/>
-        </w:rPr>
-        <w:t>least 5 seconds. Warm up means put your whole right hand in front of leap motion and move up, down, right and left.</w:t>
-      </w:r>
-    </w:p>
-    <w:p>
-      <w:pPr>
-        <w:shd w:val="clear" w:color="auto" w:fill="FFFFFF"/>
-        <w:tabs>
-          <w:tab w:val="left" w:pos="916"/>
-          <w:tab w:val="left" w:pos="1832"/>
-          <w:tab w:val="left" w:pos="2748"/>
-          <w:tab w:val="left" w:pos="3664"/>
-          <w:tab w:val="left" w:pos="4580"/>
-          <w:tab w:val="left" w:pos="5496"/>
-          <w:tab w:val="left" w:pos="6412"/>
-          <w:tab w:val="left" w:pos="7328"/>
-          <w:tab w:val="left" w:pos="8244"/>
-          <w:tab w:val="left" w:pos="9160"/>
-          <w:tab w:val="left" w:pos="10076"/>
-          <w:tab w:val="left" w:pos="10992"/>
-          <w:tab w:val="left" w:pos="11908"/>
-          <w:tab w:val="left" w:pos="12824"/>
-          <w:tab w:val="left" w:pos="13740"/>
-          <w:tab w:val="left" w:pos="14656"/>
-        </w:tabs>
+        <w:t>Find the precision experiment program folder.</w:t>
+      </w:r>
+      <w:r>
+        <w:rPr>
+          <w:rFonts w:ascii="Times New Roman" w:hAnsi="Times New Roman" w:cs="Times New Roman"/>
+          <w:color w:val="000000"/>
+        </w:rPr>
+        <w:t xml:space="preserve"> The program is already in the eclipse. </w:t>
+      </w:r>
+    </w:p>
+    <w:p>
+      <w:pPr>
+        <w:shd w:val="clear" w:color="auto" w:fill="FFFFFF"/>
+        <w:tabs>
+          <w:tab w:val="left" w:pos="916"/>
+          <w:tab w:val="left" w:pos="1832"/>
+          <w:tab w:val="left" w:pos="2748"/>
+          <w:tab w:val="left" w:pos="3664"/>
+          <w:tab w:val="left" w:pos="4580"/>
+          <w:tab w:val="left" w:pos="5496"/>
+          <w:tab w:val="left" w:pos="6412"/>
+          <w:tab w:val="left" w:pos="7328"/>
+          <w:tab w:val="left" w:pos="8244"/>
+          <w:tab w:val="left" w:pos="9160"/>
+          <w:tab w:val="left" w:pos="10076"/>
+          <w:tab w:val="left" w:pos="10992"/>
+          <w:tab w:val="left" w:pos="11908"/>
+          <w:tab w:val="left" w:pos="12824"/>
+          <w:tab w:val="left" w:pos="13740"/>
+          <w:tab w:val="left" w:pos="14656"/>
+        </w:tabs>
+        <w:jc w:val="both"/>
+        <w:rPr>
+          <w:rFonts w:ascii="Times New Roman" w:hAnsi="Times New Roman" w:cs="Times New Roman"/>
+          <w:color w:val="000000"/>
+        </w:rPr>
+      </w:pPr>
+    </w:p>
+    <w:p>
+      <w:pPr>
+        <w:pStyle w:val="ListParagraph"/>
+        <w:shd w:val="clear" w:color="auto" w:fill="FFFFFF"/>
+        <w:tabs>
+          <w:tab w:val="left" w:pos="916"/>
+          <w:tab w:val="left" w:pos="1832"/>
+          <w:tab w:val="left" w:pos="2748"/>
+          <w:tab w:val="left" w:pos="3664"/>
+          <w:tab w:val="left" w:pos="4580"/>
+          <w:tab w:val="left" w:pos="5496"/>
+          <w:tab w:val="left" w:pos="6412"/>
+          <w:tab w:val="left" w:pos="7328"/>
+          <w:tab w:val="left" w:pos="8244"/>
+          <w:tab w:val="left" w:pos="9160"/>
+          <w:tab w:val="left" w:pos="10076"/>
+          <w:tab w:val="left" w:pos="10992"/>
+          <w:tab w:val="left" w:pos="11908"/>
+          <w:tab w:val="left" w:pos="12824"/>
+          <w:tab w:val="left" w:pos="13740"/>
+          <w:tab w:val="left" w:pos="14656"/>
+        </w:tabs>
+        <w:ind w:left="2549"/>
+        <w:rPr>
+          <w:rFonts w:ascii="Times New Roman" w:hAnsi="Times New Roman" w:cs="Times New Roman"/>
+          <w:color w:val="000000"/>
+        </w:rPr>
+      </w:pPr>
+      <w:r>
+        <w:rPr>
+          <w:rFonts w:ascii="Times New Roman" w:hAnsi="Times New Roman" w:cs="Times New Roman"/>
+          <w:color w:val="000000"/>
+        </w:rPr>
+        <w:t xml:space="preserve">The path of the program is </w:t>
+      </w:r>
+    </w:p>
+    <w:p>
+      <w:pPr>
+        <w:pStyle w:val="ListParagraph"/>
+        <w:shd w:val="clear" w:color="auto" w:fill="FFFFFF"/>
+        <w:tabs>
+          <w:tab w:val="left" w:pos="916"/>
+          <w:tab w:val="left" w:pos="1832"/>
+          <w:tab w:val="left" w:pos="2748"/>
+          <w:tab w:val="left" w:pos="3664"/>
+          <w:tab w:val="left" w:pos="4580"/>
+          <w:tab w:val="left" w:pos="5496"/>
+          <w:tab w:val="left" w:pos="6412"/>
+          <w:tab w:val="left" w:pos="7328"/>
+          <w:tab w:val="left" w:pos="8244"/>
+          <w:tab w:val="left" w:pos="9160"/>
+          <w:tab w:val="left" w:pos="10076"/>
+          <w:tab w:val="left" w:pos="10992"/>
+          <w:tab w:val="left" w:pos="11908"/>
+          <w:tab w:val="left" w:pos="12824"/>
+          <w:tab w:val="left" w:pos="13740"/>
+          <w:tab w:val="left" w:pos="14656"/>
+        </w:tabs>
+        <w:ind w:left="2549"/>
+        <w:rPr>
+          <w:rFonts w:ascii="Times New Roman" w:hAnsi="Times New Roman" w:cs="Times New Roman"/>
+          <w:color w:val="000000"/>
+        </w:rPr>
+      </w:pPr>
+    </w:p>
+    <w:p>
+      <w:pPr>
+        <w:pStyle w:val="ListParagraph"/>
+        <w:shd w:val="clear" w:color="auto" w:fill="FFFFFF"/>
+        <w:tabs>
+          <w:tab w:val="left" w:pos="916"/>
+          <w:tab w:val="left" w:pos="1832"/>
+          <w:tab w:val="left" w:pos="2748"/>
+          <w:tab w:val="left" w:pos="3664"/>
+          <w:tab w:val="left" w:pos="4580"/>
+          <w:tab w:val="left" w:pos="5496"/>
+          <w:tab w:val="left" w:pos="6412"/>
+          <w:tab w:val="left" w:pos="7328"/>
+          <w:tab w:val="left" w:pos="8244"/>
+          <w:tab w:val="left" w:pos="9160"/>
+          <w:tab w:val="left" w:pos="10076"/>
+          <w:tab w:val="left" w:pos="10992"/>
+          <w:tab w:val="left" w:pos="11908"/>
+          <w:tab w:val="left" w:pos="12824"/>
+          <w:tab w:val="left" w:pos="13740"/>
+          <w:tab w:val="left" w:pos="14656"/>
+        </w:tabs>
+        <w:ind w:left="2549"/>
+        <w:rPr>
+          <w:rFonts w:ascii="Times New Roman" w:hAnsi="Times New Roman" w:cs="Times New Roman"/>
+          <w:color w:val="000000"/>
+        </w:rPr>
+      </w:pPr>
+      <w:r>
+        <w:rPr>
+          <w:rFonts w:ascii="Times New Roman" w:hAnsi="Times New Roman" w:cs="Times New Roman"/>
+          <w:color w:val="000000"/>
+        </w:rPr>
+        <w:t>‘/Users/irene/Desktop/eclipse</w:t>
+      </w:r>
+      <w:r>
+        <w:rPr>
+          <w:rFonts w:ascii="Times New Roman" w:hAnsi="Times New Roman" w:cs="Times New Roman"/>
+          <w:color w:val="000000"/>
+        </w:rPr>
+        <w:t>/leapmotion/Precision</w:t>
+      </w:r>
+      <w:r>
+        <w:rPr>
+          <w:rFonts w:ascii="Times New Roman" w:hAnsi="Times New Roman" w:cs="Times New Roman"/>
+          <w:color w:val="000000"/>
+        </w:rPr>
+        <w:t>Experiment’.</w:t>
+      </w:r>
+    </w:p>
+    <w:p>
+      <w:pPr>
+        <w:pStyle w:val="ListParagraph"/>
+        <w:shd w:val="clear" w:color="auto" w:fill="FFFFFF"/>
+        <w:tabs>
+          <w:tab w:val="left" w:pos="916"/>
+          <w:tab w:val="left" w:pos="1832"/>
+          <w:tab w:val="left" w:pos="2748"/>
+          <w:tab w:val="left" w:pos="3664"/>
+          <w:tab w:val="left" w:pos="4580"/>
+          <w:tab w:val="left" w:pos="5496"/>
+          <w:tab w:val="left" w:pos="6412"/>
+          <w:tab w:val="left" w:pos="7328"/>
+          <w:tab w:val="left" w:pos="8244"/>
+          <w:tab w:val="left" w:pos="9160"/>
+          <w:tab w:val="left" w:pos="10076"/>
+          <w:tab w:val="left" w:pos="10992"/>
+          <w:tab w:val="left" w:pos="11908"/>
+          <w:tab w:val="left" w:pos="12824"/>
+          <w:tab w:val="left" w:pos="13740"/>
+          <w:tab w:val="left" w:pos="14656"/>
+        </w:tabs>
+        <w:ind w:left="2549"/>
         <w:rPr>
           <w:rFonts w:ascii="Times New Roman" w:hAnsi="Times New Roman" w:cs="Times New Roman"/>
           <w:color w:val="000000"/>
@@ -1228,7 +1971,7 @@
           <w:rFonts w:ascii="Times New Roman" w:hAnsi="Times New Roman" w:cs="Times New Roman"/>
           <w:color w:val="000000"/>
         </w:rPr>
-        <w:t>Click on Yes on the tablet.</w:t>
+        <w:t>Open LeapPrecision.java</w:t>
       </w:r>
     </w:p>
     <w:p>
@@ -1295,8 +2038,28 @@
           <w:rFonts w:ascii="Times New Roman" w:hAnsi="Times New Roman" w:cs="Times New Roman"/>
           <w:color w:val="000000"/>
         </w:rPr>
-        <w:lastRenderedPageBreak/>
-        <w:t xml:space="preserve">Use your finger to touch the center of the crosshair and fix your finger there. If you hear the counting voice of ‘1,2,3’, you have already selected the center. </w:t>
+        <w:t>Then run the leap motion program and enter 88XX</w:t>
+      </w:r>
+      <w:r>
+        <w:rPr>
+          <w:rFonts w:ascii="Times New Roman" w:hAnsi="Times New Roman" w:cs="Times New Roman"/>
+          <w:color w:val="000000"/>
+        </w:rPr>
+        <w:t xml:space="preserve"> </w:t>
+      </w:r>
+      <w:r>
+        <w:rPr>
+          <w:rFonts w:ascii="Times New Roman" w:hAnsi="Times New Roman" w:cs="Times New Roman"/>
+          <w:color w:val="000000"/>
+        </w:rPr>
+        <w:t>(the same as in 1.)</w:t>
+      </w:r>
+      <w:r>
+        <w:rPr>
+          <w:rFonts w:ascii="Times New Roman" w:hAnsi="Times New Roman" w:cs="Times New Roman"/>
+          <w:color w:val="000000"/>
+        </w:rPr>
+        <w:t xml:space="preserve"> as pid.</w:t>
       </w:r>
     </w:p>
     <w:p>
@@ -1363,81 +2126,54 @@
           <w:rFonts w:ascii="Times New Roman" w:hAnsi="Times New Roman" w:cs="Times New Roman"/>
           <w:color w:val="000000"/>
         </w:rPr>
-        <w:t xml:space="preserve">Then move </w:t>
-      </w:r>
-      <w:r>
-        <w:rPr>
-          <w:rFonts w:ascii="Times New Roman" w:hAnsi="Times New Roman" w:cs="Times New Roman"/>
-          <w:color w:val="000000"/>
-        </w:rPr>
-        <w:t xml:space="preserve">your finger along the </w:t>
-      </w:r>
-      <w:r>
-        <w:rPr>
-          <w:rFonts w:ascii="Times New Roman" w:hAnsi="Times New Roman" w:cs="Times New Roman"/>
-          <w:color w:val="000000"/>
-          <w:lang w:val="en-CA"/>
-        </w:rPr>
-        <w:t xml:space="preserve">horizontal line </w:t>
-      </w:r>
-      <w:r>
-        <w:rPr>
-          <w:rFonts w:ascii="Times New Roman" w:hAnsi="Times New Roman" w:cs="Times New Roman"/>
-          <w:color w:val="000000"/>
-          <w:lang w:val="en-CA"/>
-        </w:rPr>
-        <w:t xml:space="preserve">towards right </w:t>
-      </w:r>
-      <w:r>
-        <w:rPr>
-          <w:rFonts w:ascii="Times New Roman" w:hAnsi="Times New Roman" w:cs="Times New Roman"/>
-          <w:color w:val="000000"/>
-          <w:lang w:val="en-CA"/>
-        </w:rPr>
-        <w:t xml:space="preserve">slowly. </w:t>
-      </w:r>
-      <w:r>
-        <w:rPr>
-          <w:rFonts w:ascii="Times New Roman" w:hAnsi="Times New Roman" w:cs="Times New Roman"/>
-          <w:color w:val="000000"/>
-          <w:lang w:val="en-CA"/>
-        </w:rPr>
-        <w:t>You can</w:t>
-      </w:r>
-      <w:r>
-        <w:rPr>
-          <w:rFonts w:ascii="Times New Roman" w:hAnsi="Times New Roman" w:cs="Times New Roman"/>
-          <w:color w:val="000000"/>
-          <w:lang w:val="en-CA"/>
-        </w:rPr>
-        <w:t xml:space="preserve">not move too far away from the center in case that the leap motion will miss your finger. </w:t>
-      </w:r>
-    </w:p>
-    <w:p>
-      <w:pPr>
-        <w:shd w:val="clear" w:color="auto" w:fill="FFFFFF"/>
-        <w:tabs>
-          <w:tab w:val="left" w:pos="916"/>
-          <w:tab w:val="left" w:pos="1832"/>
-          <w:tab w:val="left" w:pos="2748"/>
-          <w:tab w:val="left" w:pos="3664"/>
-          <w:tab w:val="left" w:pos="4580"/>
-          <w:tab w:val="left" w:pos="5496"/>
-          <w:tab w:val="left" w:pos="6412"/>
-          <w:tab w:val="left" w:pos="7328"/>
-          <w:tab w:val="left" w:pos="8244"/>
-          <w:tab w:val="left" w:pos="9160"/>
-          <w:tab w:val="left" w:pos="10076"/>
-          <w:tab w:val="left" w:pos="10992"/>
-          <w:tab w:val="left" w:pos="11908"/>
-          <w:tab w:val="left" w:pos="12824"/>
-          <w:tab w:val="left" w:pos="13740"/>
-          <w:tab w:val="left" w:pos="14656"/>
-        </w:tabs>
-        <w:rPr>
-          <w:rFonts w:ascii="Times New Roman" w:hAnsi="Times New Roman" w:cs="Times New Roman"/>
-          <w:color w:val="000000"/>
-          <w:lang w:val="en-CA"/>
+        <w:t>Do some</w:t>
+      </w:r>
+      <w:r>
+        <w:rPr>
+          <w:rFonts w:ascii="Times New Roman" w:hAnsi="Times New Roman" w:cs="Times New Roman"/>
+          <w:color w:val="000000"/>
+        </w:rPr>
+        <w:t xml:space="preserve"> warm up for at </w:t>
+      </w:r>
+      <w:r>
+        <w:rPr>
+          <w:rFonts w:ascii="Times New Roman" w:hAnsi="Times New Roman" w:cs="Times New Roman"/>
+          <w:color w:val="000000"/>
+        </w:rPr>
+        <w:t xml:space="preserve">least 5 seconds. Warm up means put your whole right hand in front of leap motion and move </w:t>
+      </w:r>
+      <w:r>
+        <w:rPr>
+          <w:rFonts w:ascii="Times New Roman" w:hAnsi="Times New Roman" w:cs="Times New Roman"/>
+          <w:color w:val="000000"/>
+        </w:rPr>
+        <w:t>all your fingers up, down, right and left randomly.</w:t>
+      </w:r>
+    </w:p>
+    <w:p>
+      <w:pPr>
+        <w:shd w:val="clear" w:color="auto" w:fill="FFFFFF"/>
+        <w:tabs>
+          <w:tab w:val="left" w:pos="916"/>
+          <w:tab w:val="left" w:pos="1832"/>
+          <w:tab w:val="left" w:pos="2748"/>
+          <w:tab w:val="left" w:pos="3664"/>
+          <w:tab w:val="left" w:pos="4580"/>
+          <w:tab w:val="left" w:pos="5496"/>
+          <w:tab w:val="left" w:pos="6412"/>
+          <w:tab w:val="left" w:pos="7328"/>
+          <w:tab w:val="left" w:pos="8244"/>
+          <w:tab w:val="left" w:pos="9160"/>
+          <w:tab w:val="left" w:pos="10076"/>
+          <w:tab w:val="left" w:pos="10992"/>
+          <w:tab w:val="left" w:pos="11908"/>
+          <w:tab w:val="left" w:pos="12824"/>
+          <w:tab w:val="left" w:pos="13740"/>
+          <w:tab w:val="left" w:pos="14656"/>
+        </w:tabs>
+        <w:rPr>
+          <w:rFonts w:ascii="Times New Roman" w:hAnsi="Times New Roman" w:cs="Times New Roman"/>
+          <w:color w:val="000000"/>
         </w:rPr>
       </w:pPr>
     </w:p>
@@ -1476,33 +2212,8 @@
         <w:rPr>
           <w:rFonts w:ascii="Times New Roman" w:hAnsi="Times New Roman" w:cs="Times New Roman"/>
           <w:color w:val="000000"/>
-          <w:lang w:val="en-CA"/>
-        </w:rPr>
-        <w:t>L</w:t>
-      </w:r>
-      <w:r>
-        <w:rPr>
-          <w:rFonts w:ascii="Times New Roman" w:hAnsi="Times New Roman" w:cs="Times New Roman"/>
-          <w:color w:val="000000"/>
-          <w:lang w:val="en-CA"/>
-        </w:rPr>
-        <w:t>ift up</w:t>
-      </w:r>
-      <w:r>
-        <w:rPr>
-          <w:rFonts w:ascii="Times New Roman" w:hAnsi="Times New Roman" w:cs="Times New Roman"/>
-          <w:color w:val="000000"/>
-          <w:lang w:val="en-CA"/>
-        </w:rPr>
-        <w:t xml:space="preserve"> your finger</w:t>
-      </w:r>
-      <w:r>
-        <w:rPr>
-          <w:rFonts w:ascii="Times New Roman" w:hAnsi="Times New Roman" w:cs="Times New Roman"/>
-          <w:color w:val="000000"/>
-          <w:lang w:val="en-CA"/>
-        </w:rPr>
-        <w:t>.</w:t>
+        </w:rPr>
+        <w:t>Click on Yes on the tablet.</w:t>
       </w:r>
     </w:p>
     <w:p>
@@ -1569,7 +2280,30 @@
           <w:rFonts w:ascii="Times New Roman" w:hAnsi="Times New Roman" w:cs="Times New Roman"/>
           <w:color w:val="000000"/>
         </w:rPr>
-        <w:t>Remember that after you have selected the target, you only have one chance to move your finger along the horizon line. That means after you lift up, you need to go to 9. and never redo 6.</w:t>
+        <w:t xml:space="preserve">Use your finger to touch the center of the crosshair and fix your finger there. If you hear the counting voice of ‘1,2,3’, you have already selected the center. </w:t>
+      </w:r>
+      <w:r>
+        <w:rPr>
+          <w:rFonts w:ascii="Times New Roman" w:hAnsi="Times New Roman" w:cs="Times New Roman"/>
+          <w:color w:val="000000"/>
+        </w:rPr>
+        <w:t>If you</w:t>
+      </w:r>
+      <w:r>
+        <w:rPr>
+          <w:rFonts w:ascii="Times New Roman" w:hAnsi="Times New Roman" w:cs="Times New Roman"/>
+          <w:color w:val="000000"/>
+          <w:lang w:val="en-CA"/>
+        </w:rPr>
+        <w:t xml:space="preserve"> </w:t>
+      </w:r>
+      <w:r>
+        <w:rPr>
+          <w:rFonts w:ascii="Times New Roman" w:hAnsi="Times New Roman" w:cs="Times New Roman"/>
+          <w:color w:val="000000"/>
+          <w:lang w:val="en-CA"/>
+        </w:rPr>
+        <w:t>hear some alarm sound, you have to select again.</w:t>
       </w:r>
     </w:p>
     <w:p>
@@ -1636,33 +2370,118 @@
           <w:rFonts w:ascii="Times New Roman" w:hAnsi="Times New Roman" w:cs="Times New Roman"/>
           <w:color w:val="000000"/>
         </w:rPr>
-        <w:t>Use your finger to touch the center of the crosshair and fix your finger there. If you hear the counting voice of ‘1,2,3’, you have already selected the center.</w:t>
-      </w:r>
-    </w:p>
-    <w:p>
-      <w:pPr>
-        <w:shd w:val="clear" w:color="auto" w:fill="FFFFFF"/>
-        <w:tabs>
-          <w:tab w:val="left" w:pos="916"/>
-          <w:tab w:val="left" w:pos="1832"/>
-          <w:tab w:val="left" w:pos="2748"/>
-          <w:tab w:val="left" w:pos="3664"/>
-          <w:tab w:val="left" w:pos="4580"/>
-          <w:tab w:val="left" w:pos="5496"/>
-          <w:tab w:val="left" w:pos="6412"/>
-          <w:tab w:val="left" w:pos="7328"/>
-          <w:tab w:val="left" w:pos="8244"/>
-          <w:tab w:val="left" w:pos="9160"/>
-          <w:tab w:val="left" w:pos="10076"/>
-          <w:tab w:val="left" w:pos="10992"/>
-          <w:tab w:val="left" w:pos="11908"/>
-          <w:tab w:val="left" w:pos="12824"/>
-          <w:tab w:val="left" w:pos="13740"/>
-          <w:tab w:val="left" w:pos="14656"/>
-        </w:tabs>
-        <w:rPr>
-          <w:rFonts w:ascii="Times New Roman" w:hAnsi="Times New Roman" w:cs="Times New Roman"/>
-          <w:color w:val="000000"/>
+        <w:t xml:space="preserve">Then move </w:t>
+      </w:r>
+      <w:r>
+        <w:rPr>
+          <w:rFonts w:ascii="Times New Roman" w:hAnsi="Times New Roman" w:cs="Times New Roman"/>
+          <w:color w:val="000000"/>
+        </w:rPr>
+        <w:t xml:space="preserve">your finger along the </w:t>
+      </w:r>
+      <w:r>
+        <w:rPr>
+          <w:rFonts w:ascii="Times New Roman" w:hAnsi="Times New Roman" w:cs="Times New Roman"/>
+          <w:color w:val="000000"/>
+          <w:lang w:val="en-CA"/>
+        </w:rPr>
+        <w:t xml:space="preserve">horizontal line </w:t>
+      </w:r>
+      <w:r>
+        <w:rPr>
+          <w:rFonts w:ascii="Times New Roman" w:hAnsi="Times New Roman" w:cs="Times New Roman"/>
+          <w:color w:val="000000"/>
+          <w:lang w:val="en-CA"/>
+        </w:rPr>
+        <w:t xml:space="preserve">towards right </w:t>
+      </w:r>
+      <w:r>
+        <w:rPr>
+          <w:rFonts w:ascii="Times New Roman" w:hAnsi="Times New Roman" w:cs="Times New Roman"/>
+          <w:color w:val="000000"/>
+          <w:lang w:val="en-CA"/>
+        </w:rPr>
+        <w:t xml:space="preserve">slowly. </w:t>
+      </w:r>
+    </w:p>
+    <w:p>
+      <w:pPr>
+        <w:pStyle w:val="ListParagraph"/>
+        <w:shd w:val="clear" w:color="auto" w:fill="FFFFFF"/>
+        <w:tabs>
+          <w:tab w:val="left" w:pos="916"/>
+          <w:tab w:val="left" w:pos="1832"/>
+          <w:tab w:val="left" w:pos="2748"/>
+          <w:tab w:val="left" w:pos="3664"/>
+          <w:tab w:val="left" w:pos="4580"/>
+          <w:tab w:val="left" w:pos="5496"/>
+          <w:tab w:val="left" w:pos="6412"/>
+          <w:tab w:val="left" w:pos="7328"/>
+          <w:tab w:val="left" w:pos="8244"/>
+          <w:tab w:val="left" w:pos="9160"/>
+          <w:tab w:val="left" w:pos="10076"/>
+          <w:tab w:val="left" w:pos="10992"/>
+          <w:tab w:val="left" w:pos="11908"/>
+          <w:tab w:val="left" w:pos="12824"/>
+          <w:tab w:val="left" w:pos="13740"/>
+          <w:tab w:val="left" w:pos="14656"/>
+        </w:tabs>
+        <w:ind w:left="2549"/>
+        <w:jc w:val="both"/>
+        <w:rPr>
+          <w:rFonts w:ascii="Times New Roman" w:hAnsi="Times New Roman" w:cs="Times New Roman"/>
+          <w:color w:val="000000"/>
+        </w:rPr>
+      </w:pPr>
+      <w:r>
+        <w:rPr>
+          <w:rFonts w:ascii="Times New Roman" w:hAnsi="Times New Roman" w:cs="Times New Roman"/>
+          <w:color w:val="000000"/>
+        </w:rPr>
+        <w:t xml:space="preserve">Move your finger halfway through the line. </w:t>
+      </w:r>
+      <w:r>
+        <w:rPr>
+          <w:rFonts w:ascii="Times New Roman" w:hAnsi="Times New Roman" w:cs="Times New Roman"/>
+          <w:color w:val="000000"/>
+          <w:lang w:val="en-CA"/>
+        </w:rPr>
+        <w:t>You can</w:t>
+      </w:r>
+      <w:r>
+        <w:rPr>
+          <w:rFonts w:ascii="Times New Roman" w:hAnsi="Times New Roman" w:cs="Times New Roman"/>
+          <w:color w:val="000000"/>
+          <w:lang w:val="en-CA"/>
+        </w:rPr>
+        <w:t xml:space="preserve">not move too far away from the center in case that the leap motion will miss your finger. </w:t>
+      </w:r>
+    </w:p>
+    <w:p>
+      <w:pPr>
+        <w:shd w:val="clear" w:color="auto" w:fill="FFFFFF"/>
+        <w:tabs>
+          <w:tab w:val="left" w:pos="916"/>
+          <w:tab w:val="left" w:pos="1832"/>
+          <w:tab w:val="left" w:pos="2748"/>
+          <w:tab w:val="left" w:pos="3664"/>
+          <w:tab w:val="left" w:pos="4580"/>
+          <w:tab w:val="left" w:pos="5496"/>
+          <w:tab w:val="left" w:pos="6412"/>
+          <w:tab w:val="left" w:pos="7328"/>
+          <w:tab w:val="left" w:pos="8244"/>
+          <w:tab w:val="left" w:pos="9160"/>
+          <w:tab w:val="left" w:pos="10076"/>
+          <w:tab w:val="left" w:pos="10992"/>
+          <w:tab w:val="left" w:pos="11908"/>
+          <w:tab w:val="left" w:pos="12824"/>
+          <w:tab w:val="left" w:pos="13740"/>
+          <w:tab w:val="left" w:pos="14656"/>
+        </w:tabs>
+        <w:rPr>
+          <w:rFonts w:ascii="Times New Roman" w:hAnsi="Times New Roman" w:cs="Times New Roman"/>
+          <w:color w:val="000000"/>
+          <w:lang w:val="en-CA"/>
         </w:rPr>
       </w:pPr>
     </w:p>
@@ -1692,18 +2511,42 @@
           <w:tab w:val="left" w:pos="13740"/>
           <w:tab w:val="left" w:pos="14656"/>
         </w:tabs>
-        <w:jc w:val="both"/>
-        <w:rPr>
-          <w:rFonts w:ascii="Times New Roman" w:hAnsi="Times New Roman" w:cs="Times New Roman"/>
-          <w:color w:val="000000"/>
-        </w:rPr>
-      </w:pPr>
-      <w:r>
-        <w:rPr>
-          <w:rFonts w:ascii="Times New Roman" w:hAnsi="Times New Roman" w:cs="Times New Roman"/>
-          <w:color w:val="000000"/>
-        </w:rPr>
-        <w:t>The move your finger along the vertical line towards up slowly. You cannot move too far away from the center in case that the leap motion will miss your finger.</w:t>
+        <w:rPr>
+          <w:rFonts w:ascii="Times New Roman" w:hAnsi="Times New Roman" w:cs="Times New Roman"/>
+          <w:color w:val="000000"/>
+        </w:rPr>
+      </w:pPr>
+      <w:r>
+        <w:rPr>
+          <w:rFonts w:ascii="Times New Roman" w:hAnsi="Times New Roman" w:cs="Times New Roman"/>
+          <w:color w:val="000000"/>
+          <w:lang w:val="en-CA"/>
+        </w:rPr>
+        <w:t>L</w:t>
+      </w:r>
+      <w:r>
+        <w:rPr>
+          <w:rFonts w:ascii="Times New Roman" w:hAnsi="Times New Roman" w:cs="Times New Roman"/>
+          <w:color w:val="000000"/>
+          <w:lang w:val="en-CA"/>
+        </w:rPr>
+        <w:t>ift up</w:t>
+      </w:r>
+      <w:r>
+        <w:rPr>
+          <w:rFonts w:ascii="Times New Roman" w:hAnsi="Times New Roman" w:cs="Times New Roman"/>
+          <w:color w:val="000000"/>
+          <w:lang w:val="en-CA"/>
+        </w:rPr>
+        <w:t xml:space="preserve"> your finger</w:t>
+      </w:r>
+      <w:r>
+        <w:rPr>
+          <w:rFonts w:ascii="Times New Roman" w:hAnsi="Times New Roman" w:cs="Times New Roman"/>
+          <w:color w:val="000000"/>
+          <w:lang w:val="en-CA"/>
+        </w:rPr>
+        <w:t>.</w:t>
       </w:r>
     </w:p>
     <w:p>
@@ -1759,17 +2602,18 @@
           <w:tab w:val="left" w:pos="13740"/>
           <w:tab w:val="left" w:pos="14656"/>
         </w:tabs>
-        <w:rPr>
-          <w:rFonts w:ascii="Times New Roman" w:hAnsi="Times New Roman" w:cs="Times New Roman"/>
-          <w:color w:val="000000"/>
-        </w:rPr>
-      </w:pPr>
-      <w:r>
-        <w:rPr>
-          <w:rFonts w:ascii="Times New Roman" w:hAnsi="Times New Roman" w:cs="Times New Roman"/>
-          <w:color w:val="000000"/>
-        </w:rPr>
-        <w:t>Lift up tour finger.</w:t>
+        <w:jc w:val="both"/>
+        <w:rPr>
+          <w:rFonts w:ascii="Times New Roman" w:hAnsi="Times New Roman" w:cs="Times New Roman"/>
+          <w:color w:val="000000"/>
+        </w:rPr>
+      </w:pPr>
+      <w:r>
+        <w:rPr>
+          <w:rFonts w:ascii="Times New Roman" w:hAnsi="Times New Roman" w:cs="Times New Roman"/>
+          <w:color w:val="000000"/>
+        </w:rPr>
+        <w:t>Remember that after you have selected the target, you only have one chance to move your finger along the horizon line. That means after you lift up, you need to go to 9. and never redo 6.</w:t>
       </w:r>
     </w:p>
     <w:p>
@@ -1825,6 +2669,270 @@
           <w:tab w:val="left" w:pos="13740"/>
           <w:tab w:val="left" w:pos="14656"/>
         </w:tabs>
+        <w:jc w:val="both"/>
+        <w:rPr>
+          <w:rFonts w:ascii="Times New Roman" w:hAnsi="Times New Roman" w:cs="Times New Roman"/>
+          <w:color w:val="000000"/>
+        </w:rPr>
+      </w:pPr>
+      <w:r>
+        <w:rPr>
+          <w:rFonts w:ascii="Times New Roman" w:hAnsi="Times New Roman" w:cs="Times New Roman"/>
+          <w:color w:val="000000"/>
+        </w:rPr>
+        <w:t>Use your finger to touch the center of the crosshair and fix your finger there. If you hear the counting voice of ‘1,2,3’, you have already selected the center.</w:t>
+      </w:r>
+      <w:r>
+        <w:rPr>
+          <w:rFonts w:ascii="Times New Roman" w:hAnsi="Times New Roman" w:cs="Times New Roman"/>
+          <w:color w:val="000000"/>
+        </w:rPr>
+        <w:t xml:space="preserve"> </w:t>
+      </w:r>
+      <w:r>
+        <w:rPr>
+          <w:rFonts w:ascii="Times New Roman" w:hAnsi="Times New Roman" w:cs="Times New Roman"/>
+          <w:color w:val="000000"/>
+        </w:rPr>
+        <w:t>If you</w:t>
+      </w:r>
+      <w:r>
+        <w:rPr>
+          <w:rFonts w:ascii="Times New Roman" w:hAnsi="Times New Roman" w:cs="Times New Roman"/>
+          <w:color w:val="000000"/>
+          <w:lang w:val="en-CA"/>
+        </w:rPr>
+        <w:t xml:space="preserve"> hear some alarm sound, you have to select again.</w:t>
+      </w:r>
+    </w:p>
+    <w:p>
+      <w:pPr>
+        <w:shd w:val="clear" w:color="auto" w:fill="FFFFFF"/>
+        <w:tabs>
+          <w:tab w:val="left" w:pos="916"/>
+          <w:tab w:val="left" w:pos="1832"/>
+          <w:tab w:val="left" w:pos="2748"/>
+          <w:tab w:val="left" w:pos="3664"/>
+          <w:tab w:val="left" w:pos="4580"/>
+          <w:tab w:val="left" w:pos="5496"/>
+          <w:tab w:val="left" w:pos="6412"/>
+          <w:tab w:val="left" w:pos="7328"/>
+          <w:tab w:val="left" w:pos="8244"/>
+          <w:tab w:val="left" w:pos="9160"/>
+          <w:tab w:val="left" w:pos="10076"/>
+          <w:tab w:val="left" w:pos="10992"/>
+          <w:tab w:val="left" w:pos="11908"/>
+          <w:tab w:val="left" w:pos="12824"/>
+          <w:tab w:val="left" w:pos="13740"/>
+          <w:tab w:val="left" w:pos="14656"/>
+        </w:tabs>
+        <w:rPr>
+          <w:rFonts w:ascii="Times New Roman" w:hAnsi="Times New Roman" w:cs="Times New Roman"/>
+          <w:color w:val="000000"/>
+        </w:rPr>
+      </w:pPr>
+    </w:p>
+    <w:p>
+      <w:pPr>
+        <w:pStyle w:val="ListParagraph"/>
+        <w:numPr>
+          <w:ilvl w:val="0"/>
+          <w:numId w:val="21"/>
+        </w:numPr>
+        <w:shd w:val="clear" w:color="auto" w:fill="FFFFFF"/>
+        <w:tabs>
+          <w:tab w:val="left" w:pos="916"/>
+          <w:tab w:val="left" w:pos="1832"/>
+          <w:tab w:val="left" w:pos="2748"/>
+          <w:tab w:val="left" w:pos="3664"/>
+          <w:tab w:val="left" w:pos="4580"/>
+          <w:tab w:val="left" w:pos="5496"/>
+          <w:tab w:val="left" w:pos="6412"/>
+          <w:tab w:val="left" w:pos="7328"/>
+          <w:tab w:val="left" w:pos="8244"/>
+          <w:tab w:val="left" w:pos="9160"/>
+          <w:tab w:val="left" w:pos="10076"/>
+          <w:tab w:val="left" w:pos="10992"/>
+          <w:tab w:val="left" w:pos="11908"/>
+          <w:tab w:val="left" w:pos="12824"/>
+          <w:tab w:val="left" w:pos="13740"/>
+          <w:tab w:val="left" w:pos="14656"/>
+        </w:tabs>
+        <w:jc w:val="both"/>
+        <w:rPr>
+          <w:rFonts w:ascii="Times New Roman" w:hAnsi="Times New Roman" w:cs="Times New Roman"/>
+          <w:color w:val="000000"/>
+        </w:rPr>
+      </w:pPr>
+      <w:r>
+        <w:rPr>
+          <w:rFonts w:ascii="Times New Roman" w:hAnsi="Times New Roman" w:cs="Times New Roman"/>
+          <w:color w:val="000000"/>
+        </w:rPr>
+        <w:t>The</w:t>
+      </w:r>
+      <w:r>
+        <w:rPr>
+          <w:rFonts w:ascii="Times New Roman" w:hAnsi="Times New Roman" w:cs="Times New Roman"/>
+          <w:color w:val="000000"/>
+        </w:rPr>
+        <w:t>n</w:t>
+      </w:r>
+      <w:r>
+        <w:rPr>
+          <w:rFonts w:ascii="Times New Roman" w:hAnsi="Times New Roman" w:cs="Times New Roman"/>
+          <w:color w:val="000000"/>
+        </w:rPr>
+        <w:t xml:space="preserve"> move your finger along the vertical line towards up slowly.</w:t>
+      </w:r>
+      <w:r>
+        <w:rPr>
+          <w:rFonts w:ascii="Times New Roman" w:hAnsi="Times New Roman" w:cs="Times New Roman"/>
+          <w:color w:val="000000"/>
+        </w:rPr>
+        <w:t xml:space="preserve"> </w:t>
+      </w:r>
+      <w:r>
+        <w:rPr>
+          <w:rFonts w:ascii="Times New Roman" w:hAnsi="Times New Roman" w:cs="Times New Roman"/>
+          <w:color w:val="000000"/>
+        </w:rPr>
+        <w:t>Move your f</w:t>
+      </w:r>
+      <w:r>
+        <w:rPr>
+          <w:rFonts w:ascii="Times New Roman" w:hAnsi="Times New Roman" w:cs="Times New Roman"/>
+          <w:color w:val="000000"/>
+        </w:rPr>
+        <w:t xml:space="preserve">inger halfway through the line. </w:t>
+      </w:r>
+      <w:r>
+        <w:rPr>
+          <w:rFonts w:ascii="Times New Roman" w:hAnsi="Times New Roman" w:cs="Times New Roman"/>
+          <w:color w:val="000000"/>
+        </w:rPr>
+        <w:t>You cannot move too far away from the center in case that the leap motion will miss your finger.</w:t>
+      </w:r>
+    </w:p>
+    <w:p>
+      <w:pPr>
+        <w:shd w:val="clear" w:color="auto" w:fill="FFFFFF"/>
+        <w:tabs>
+          <w:tab w:val="left" w:pos="916"/>
+          <w:tab w:val="left" w:pos="1832"/>
+          <w:tab w:val="left" w:pos="2748"/>
+          <w:tab w:val="left" w:pos="3664"/>
+          <w:tab w:val="left" w:pos="4580"/>
+          <w:tab w:val="left" w:pos="5496"/>
+          <w:tab w:val="left" w:pos="6412"/>
+          <w:tab w:val="left" w:pos="7328"/>
+          <w:tab w:val="left" w:pos="8244"/>
+          <w:tab w:val="left" w:pos="9160"/>
+          <w:tab w:val="left" w:pos="10076"/>
+          <w:tab w:val="left" w:pos="10992"/>
+          <w:tab w:val="left" w:pos="11908"/>
+          <w:tab w:val="left" w:pos="12824"/>
+          <w:tab w:val="left" w:pos="13740"/>
+          <w:tab w:val="left" w:pos="14656"/>
+        </w:tabs>
+        <w:rPr>
+          <w:rFonts w:ascii="Times New Roman" w:hAnsi="Times New Roman" w:cs="Times New Roman"/>
+          <w:color w:val="000000"/>
+        </w:rPr>
+      </w:pPr>
+    </w:p>
+    <w:p>
+      <w:pPr>
+        <w:pStyle w:val="ListParagraph"/>
+        <w:numPr>
+          <w:ilvl w:val="0"/>
+          <w:numId w:val="21"/>
+        </w:numPr>
+        <w:shd w:val="clear" w:color="auto" w:fill="FFFFFF"/>
+        <w:tabs>
+          <w:tab w:val="left" w:pos="916"/>
+          <w:tab w:val="left" w:pos="1832"/>
+          <w:tab w:val="left" w:pos="2748"/>
+          <w:tab w:val="left" w:pos="3664"/>
+          <w:tab w:val="left" w:pos="4580"/>
+          <w:tab w:val="left" w:pos="5496"/>
+          <w:tab w:val="left" w:pos="6412"/>
+          <w:tab w:val="left" w:pos="7328"/>
+          <w:tab w:val="left" w:pos="8244"/>
+          <w:tab w:val="left" w:pos="9160"/>
+          <w:tab w:val="left" w:pos="10076"/>
+          <w:tab w:val="left" w:pos="10992"/>
+          <w:tab w:val="left" w:pos="11908"/>
+          <w:tab w:val="left" w:pos="12824"/>
+          <w:tab w:val="left" w:pos="13740"/>
+          <w:tab w:val="left" w:pos="14656"/>
+        </w:tabs>
+        <w:rPr>
+          <w:rFonts w:ascii="Times New Roman" w:hAnsi="Times New Roman" w:cs="Times New Roman"/>
+          <w:color w:val="000000"/>
+        </w:rPr>
+      </w:pPr>
+      <w:r>
+        <w:rPr>
+          <w:rFonts w:ascii="Times New Roman" w:hAnsi="Times New Roman" w:cs="Times New Roman"/>
+          <w:color w:val="000000"/>
+        </w:rPr>
+        <w:t>Lift up tour finger.</w:t>
+      </w:r>
+    </w:p>
+    <w:p>
+      <w:pPr>
+        <w:shd w:val="clear" w:color="auto" w:fill="FFFFFF"/>
+        <w:tabs>
+          <w:tab w:val="left" w:pos="916"/>
+          <w:tab w:val="left" w:pos="1832"/>
+          <w:tab w:val="left" w:pos="2748"/>
+          <w:tab w:val="left" w:pos="3664"/>
+          <w:tab w:val="left" w:pos="4580"/>
+          <w:tab w:val="left" w:pos="5496"/>
+          <w:tab w:val="left" w:pos="6412"/>
+          <w:tab w:val="left" w:pos="7328"/>
+          <w:tab w:val="left" w:pos="8244"/>
+          <w:tab w:val="left" w:pos="9160"/>
+          <w:tab w:val="left" w:pos="10076"/>
+          <w:tab w:val="left" w:pos="10992"/>
+          <w:tab w:val="left" w:pos="11908"/>
+          <w:tab w:val="left" w:pos="12824"/>
+          <w:tab w:val="left" w:pos="13740"/>
+          <w:tab w:val="left" w:pos="14656"/>
+        </w:tabs>
+        <w:rPr>
+          <w:rFonts w:ascii="Times New Roman" w:hAnsi="Times New Roman" w:cs="Times New Roman"/>
+          <w:color w:val="000000"/>
+        </w:rPr>
+      </w:pPr>
+    </w:p>
+    <w:p>
+      <w:pPr>
+        <w:pStyle w:val="ListParagraph"/>
+        <w:numPr>
+          <w:ilvl w:val="0"/>
+          <w:numId w:val="21"/>
+        </w:numPr>
+        <w:shd w:val="clear" w:color="auto" w:fill="FFFFFF"/>
+        <w:tabs>
+          <w:tab w:val="left" w:pos="916"/>
+          <w:tab w:val="left" w:pos="1832"/>
+          <w:tab w:val="left" w:pos="2748"/>
+          <w:tab w:val="left" w:pos="3664"/>
+          <w:tab w:val="left" w:pos="4580"/>
+          <w:tab w:val="left" w:pos="5496"/>
+          <w:tab w:val="left" w:pos="6412"/>
+          <w:tab w:val="left" w:pos="7328"/>
+          <w:tab w:val="left" w:pos="8244"/>
+          <w:tab w:val="left" w:pos="9160"/>
+          <w:tab w:val="left" w:pos="10076"/>
+          <w:tab w:val="left" w:pos="10992"/>
+          <w:tab w:val="left" w:pos="11908"/>
+          <w:tab w:val="left" w:pos="12824"/>
+          <w:tab w:val="left" w:pos="13740"/>
+          <w:tab w:val="left" w:pos="14656"/>
+        </w:tabs>
         <w:rPr>
           <w:rFonts w:ascii="Times New Roman" w:hAnsi="Times New Roman" w:cs="Times New Roman"/>
           <w:color w:val="000000"/>
@@ -1930,7 +3038,7 @@
           <w:b/>
           <w:color w:val="000000"/>
         </w:rPr>
-        <w:t>Step three</w:t>
+        <w:t>Step four</w:t>
       </w:r>
       <w:r>
         <w:rPr>
@@ -1960,6 +3068,112 @@
     <w:p>
       <w:pPr>
         <w:pStyle w:val="ListParagraph"/>
+        <w:shd w:val="clear" w:color="auto" w:fill="FFFFFF"/>
+        <w:tabs>
+          <w:tab w:val="left" w:pos="916"/>
+          <w:tab w:val="left" w:pos="1832"/>
+          <w:tab w:val="left" w:pos="2748"/>
+          <w:tab w:val="left" w:pos="3664"/>
+          <w:tab w:val="left" w:pos="4580"/>
+          <w:tab w:val="left" w:pos="5496"/>
+          <w:tab w:val="left" w:pos="6412"/>
+          <w:tab w:val="left" w:pos="7328"/>
+          <w:tab w:val="left" w:pos="8244"/>
+          <w:tab w:val="left" w:pos="9160"/>
+          <w:tab w:val="left" w:pos="10076"/>
+          <w:tab w:val="left" w:pos="10992"/>
+          <w:tab w:val="left" w:pos="11908"/>
+          <w:tab w:val="left" w:pos="12824"/>
+          <w:tab w:val="left" w:pos="13740"/>
+          <w:tab w:val="left" w:pos="14656"/>
+        </w:tabs>
+        <w:ind w:left="1635"/>
+        <w:rPr>
+          <w:rFonts w:ascii="Times New Roman" w:hAnsi="Times New Roman" w:cs="Times New Roman"/>
+          <w:b/>
+          <w:color w:val="000000"/>
+        </w:rPr>
+      </w:pPr>
+    </w:p>
+    <w:p>
+      <w:pPr>
+        <w:pStyle w:val="ListParagraph"/>
+        <w:numPr>
+          <w:ilvl w:val="0"/>
+          <w:numId w:val="28"/>
+        </w:numPr>
+        <w:shd w:val="clear" w:color="auto" w:fill="FFFFFF"/>
+        <w:tabs>
+          <w:tab w:val="left" w:pos="916"/>
+          <w:tab w:val="left" w:pos="1832"/>
+          <w:tab w:val="left" w:pos="2748"/>
+          <w:tab w:val="left" w:pos="3664"/>
+          <w:tab w:val="left" w:pos="4580"/>
+          <w:tab w:val="left" w:pos="5496"/>
+          <w:tab w:val="left" w:pos="6412"/>
+          <w:tab w:val="left" w:pos="7328"/>
+          <w:tab w:val="left" w:pos="8244"/>
+          <w:tab w:val="left" w:pos="9160"/>
+          <w:tab w:val="left" w:pos="10076"/>
+          <w:tab w:val="left" w:pos="10992"/>
+          <w:tab w:val="left" w:pos="11908"/>
+          <w:tab w:val="left" w:pos="12824"/>
+          <w:tab w:val="left" w:pos="13740"/>
+          <w:tab w:val="left" w:pos="14656"/>
+        </w:tabs>
+        <w:rPr>
+          <w:rFonts w:ascii="Times New Roman" w:hAnsi="Times New Roman" w:cs="Times New Roman"/>
+          <w:b/>
+          <w:color w:val="000000"/>
+        </w:rPr>
+      </w:pPr>
+      <w:r>
+        <w:rPr>
+          <w:rFonts w:ascii="Times New Roman" w:hAnsi="Times New Roman" w:cs="Times New Roman"/>
+          <w:b/>
+          <w:color w:val="000000"/>
+        </w:rPr>
+        <w:t xml:space="preserve">For </w:t>
+      </w:r>
+      <w:r>
+        <w:rPr>
+          <w:rFonts w:ascii="Times New Roman" w:hAnsi="Times New Roman" w:cs="Times New Roman"/>
+          <w:b/>
+          <w:color w:val="000000"/>
+        </w:rPr>
+        <w:t>the researcher</w:t>
+      </w:r>
+    </w:p>
+    <w:p>
+      <w:pPr>
+        <w:pStyle w:val="ListParagraph"/>
+        <w:shd w:val="clear" w:color="auto" w:fill="FFFFFF"/>
+        <w:tabs>
+          <w:tab w:val="left" w:pos="916"/>
+          <w:tab w:val="left" w:pos="1832"/>
+          <w:tab w:val="left" w:pos="2748"/>
+          <w:tab w:val="left" w:pos="3664"/>
+          <w:tab w:val="left" w:pos="4580"/>
+          <w:tab w:val="left" w:pos="5496"/>
+          <w:tab w:val="left" w:pos="6412"/>
+          <w:tab w:val="left" w:pos="7328"/>
+          <w:tab w:val="left" w:pos="8244"/>
+          <w:tab w:val="left" w:pos="9160"/>
+          <w:tab w:val="left" w:pos="10076"/>
+          <w:tab w:val="left" w:pos="10992"/>
+          <w:tab w:val="left" w:pos="11908"/>
+          <w:tab w:val="left" w:pos="12824"/>
+          <w:tab w:val="left" w:pos="13740"/>
+          <w:tab w:val="left" w:pos="14656"/>
+        </w:tabs>
+        <w:rPr>
+          <w:rFonts w:ascii="Times New Roman" w:hAnsi="Times New Roman" w:cs="Times New Roman"/>
+          <w:color w:val="000000"/>
+        </w:rPr>
+      </w:pPr>
+    </w:p>
+    <w:p>
+      <w:pPr>
         <w:shd w:val="clear" w:color="auto" w:fill="FFFFFF"/>
         <w:tabs>
           <w:tab w:val="left" w:pos="916"/>
@@ -2063,7 +3277,21 @@
           <w:rFonts w:ascii="Times New Roman" w:hAnsi="Times New Roman" w:cs="Times New Roman"/>
           <w:color w:val="000000"/>
         </w:rPr>
-        <w:t>pp and enter 88XX</w:t>
+        <w:t>pp</w:t>
+      </w:r>
+      <w:r>
+        <w:rPr>
+          <w:rFonts w:ascii="Times New Roman" w:hAnsi="Times New Roman" w:cs="Times New Roman"/>
+          <w:color w:val="000000"/>
+        </w:rPr>
+        <w:t xml:space="preserve"> in tablet</w:t>
+      </w:r>
+      <w:r>
+        <w:rPr>
+          <w:rFonts w:ascii="Times New Roman" w:hAnsi="Times New Roman" w:cs="Times New Roman"/>
+          <w:color w:val="000000"/>
+        </w:rPr>
+        <w:t xml:space="preserve"> and enter 88XX</w:t>
       </w:r>
       <w:r>
         <w:rPr>
@@ -2077,17 +3305,8 @@
           <w:rFonts w:ascii="Times New Roman" w:hAnsi="Times New Roman" w:cs="Times New Roman"/>
           <w:color w:val="000000"/>
         </w:rPr>
-        <w:t xml:space="preserve"> as </w:t>
-      </w:r>
-      <w:proofErr w:type="spellStart"/>
-      <w:r>
-        <w:rPr>
-          <w:rFonts w:ascii="Times New Roman" w:hAnsi="Times New Roman" w:cs="Times New Roman"/>
-          <w:color w:val="000000"/>
-        </w:rPr>
-        <w:t>pid</w:t>
-      </w:r>
-      <w:proofErr w:type="spellEnd"/>
+        <w:t xml:space="preserve"> as pid</w:t>
+      </w:r>
       <w:r>
         <w:rPr>
           <w:rFonts w:ascii="Times New Roman" w:hAnsi="Times New Roman" w:cs="Times New Roman"/>
@@ -2125,7 +3344,7 @@
           <w:tab w:val="left" w:pos="13740"/>
           <w:tab w:val="left" w:pos="14656"/>
         </w:tabs>
-        <w:ind w:left="1440"/>
+        <w:ind w:left="2549"/>
         <w:rPr>
           <w:rFonts w:ascii="Times New Roman" w:hAnsi="Times New Roman" w:cs="Times New Roman"/>
           <w:color w:val="000000"/>
@@ -2168,37 +3387,7 @@
           <w:rFonts w:ascii="Times New Roman" w:hAnsi="Times New Roman" w:cs="Times New Roman"/>
           <w:color w:val="000000"/>
         </w:rPr>
-        <w:t>Then run the le</w:t>
-      </w:r>
-      <w:r>
-        <w:rPr>
-          <w:rFonts w:ascii="Times New Roman" w:hAnsi="Times New Roman" w:cs="Times New Roman"/>
-          <w:color w:val="000000"/>
-        </w:rPr>
-        <w:t>ap motion program and enter 88XX</w:t>
-      </w:r>
-      <w:r>
-        <w:rPr>
-          <w:rFonts w:ascii="Times New Roman" w:hAnsi="Times New Roman" w:cs="Times New Roman"/>
-          <w:color w:val="000000"/>
-        </w:rPr>
-        <w:t xml:space="preserve"> as </w:t>
-      </w:r>
-      <w:proofErr w:type="spellStart"/>
-      <w:r>
-        <w:rPr>
-          <w:rFonts w:ascii="Times New Roman" w:hAnsi="Times New Roman" w:cs="Times New Roman"/>
-          <w:color w:val="000000"/>
-        </w:rPr>
-        <w:t>pid</w:t>
-      </w:r>
-      <w:proofErr w:type="spellEnd"/>
-      <w:r>
-        <w:rPr>
-          <w:rFonts w:ascii="Times New Roman" w:hAnsi="Times New Roman" w:cs="Times New Roman"/>
-          <w:color w:val="000000"/>
-        </w:rPr>
-        <w:t>.</w:t>
+        <w:t>Open the eclipse.</w:t>
       </w:r>
     </w:p>
     <w:p>
@@ -2264,7 +3453,156 @@
           <w:rFonts w:ascii="Times New Roman" w:hAnsi="Times New Roman" w:cs="Times New Roman"/>
           <w:color w:val="000000"/>
         </w:rPr>
-        <w:t>Do some warm up for at least 5 seconds.</w:t>
+        <w:t>Go to the Crossh</w:t>
+      </w:r>
+      <w:r>
+        <w:rPr>
+          <w:rFonts w:ascii="Times New Roman" w:hAnsi="Times New Roman" w:cs="Times New Roman"/>
+          <w:color w:val="000000"/>
+        </w:rPr>
+        <w:t>air Experiment program folder.</w:t>
+      </w:r>
+    </w:p>
+    <w:p>
+      <w:pPr>
+        <w:shd w:val="clear" w:color="auto" w:fill="FFFFFF"/>
+        <w:tabs>
+          <w:tab w:val="left" w:pos="916"/>
+          <w:tab w:val="left" w:pos="1832"/>
+          <w:tab w:val="left" w:pos="2748"/>
+          <w:tab w:val="left" w:pos="3664"/>
+          <w:tab w:val="left" w:pos="4580"/>
+          <w:tab w:val="left" w:pos="5496"/>
+          <w:tab w:val="left" w:pos="6412"/>
+          <w:tab w:val="left" w:pos="7328"/>
+          <w:tab w:val="left" w:pos="8244"/>
+          <w:tab w:val="left" w:pos="9160"/>
+          <w:tab w:val="left" w:pos="10076"/>
+          <w:tab w:val="left" w:pos="10992"/>
+          <w:tab w:val="left" w:pos="11908"/>
+          <w:tab w:val="left" w:pos="12824"/>
+          <w:tab w:val="left" w:pos="13740"/>
+          <w:tab w:val="left" w:pos="14656"/>
+        </w:tabs>
+        <w:rPr>
+          <w:rFonts w:ascii="Times New Roman" w:hAnsi="Times New Roman" w:cs="Times New Roman"/>
+          <w:color w:val="000000"/>
+        </w:rPr>
+      </w:pPr>
+    </w:p>
+    <w:p>
+      <w:pPr>
+        <w:pStyle w:val="ListParagraph"/>
+        <w:shd w:val="clear" w:color="auto" w:fill="FFFFFF"/>
+        <w:tabs>
+          <w:tab w:val="left" w:pos="916"/>
+          <w:tab w:val="left" w:pos="1832"/>
+          <w:tab w:val="left" w:pos="2748"/>
+          <w:tab w:val="left" w:pos="3664"/>
+          <w:tab w:val="left" w:pos="4580"/>
+          <w:tab w:val="left" w:pos="5496"/>
+          <w:tab w:val="left" w:pos="6412"/>
+          <w:tab w:val="left" w:pos="7328"/>
+          <w:tab w:val="left" w:pos="8244"/>
+          <w:tab w:val="left" w:pos="9160"/>
+          <w:tab w:val="left" w:pos="10076"/>
+          <w:tab w:val="left" w:pos="10992"/>
+          <w:tab w:val="left" w:pos="11908"/>
+          <w:tab w:val="left" w:pos="12824"/>
+          <w:tab w:val="left" w:pos="13740"/>
+          <w:tab w:val="left" w:pos="14656"/>
+        </w:tabs>
+        <w:ind w:left="2549"/>
+        <w:rPr>
+          <w:rFonts w:ascii="Times New Roman" w:hAnsi="Times New Roman" w:cs="Times New Roman"/>
+          <w:color w:val="000000"/>
+        </w:rPr>
+      </w:pPr>
+      <w:r>
+        <w:rPr>
+          <w:rFonts w:ascii="Times New Roman" w:hAnsi="Times New Roman" w:cs="Times New Roman"/>
+          <w:color w:val="000000"/>
+        </w:rPr>
+        <w:t xml:space="preserve">The path of the program is </w:t>
+      </w:r>
+    </w:p>
+    <w:p>
+      <w:pPr>
+        <w:pStyle w:val="ListParagraph"/>
+        <w:shd w:val="clear" w:color="auto" w:fill="FFFFFF"/>
+        <w:tabs>
+          <w:tab w:val="left" w:pos="916"/>
+          <w:tab w:val="left" w:pos="1832"/>
+          <w:tab w:val="left" w:pos="2748"/>
+          <w:tab w:val="left" w:pos="3664"/>
+          <w:tab w:val="left" w:pos="4580"/>
+          <w:tab w:val="left" w:pos="5496"/>
+          <w:tab w:val="left" w:pos="6412"/>
+          <w:tab w:val="left" w:pos="7328"/>
+          <w:tab w:val="left" w:pos="8244"/>
+          <w:tab w:val="left" w:pos="9160"/>
+          <w:tab w:val="left" w:pos="10076"/>
+          <w:tab w:val="left" w:pos="10992"/>
+          <w:tab w:val="left" w:pos="11908"/>
+          <w:tab w:val="left" w:pos="12824"/>
+          <w:tab w:val="left" w:pos="13740"/>
+          <w:tab w:val="left" w:pos="14656"/>
+        </w:tabs>
+        <w:ind w:left="2549"/>
+        <w:rPr>
+          <w:rFonts w:ascii="Times New Roman" w:hAnsi="Times New Roman" w:cs="Times New Roman"/>
+          <w:color w:val="000000"/>
+        </w:rPr>
+      </w:pPr>
+    </w:p>
+    <w:p>
+      <w:pPr>
+        <w:pStyle w:val="ListParagraph"/>
+        <w:shd w:val="clear" w:color="auto" w:fill="FFFFFF"/>
+        <w:tabs>
+          <w:tab w:val="left" w:pos="916"/>
+          <w:tab w:val="left" w:pos="1832"/>
+          <w:tab w:val="left" w:pos="2748"/>
+          <w:tab w:val="left" w:pos="3664"/>
+          <w:tab w:val="left" w:pos="4580"/>
+          <w:tab w:val="left" w:pos="5496"/>
+          <w:tab w:val="left" w:pos="6412"/>
+          <w:tab w:val="left" w:pos="7328"/>
+          <w:tab w:val="left" w:pos="8244"/>
+          <w:tab w:val="left" w:pos="9160"/>
+          <w:tab w:val="left" w:pos="10076"/>
+          <w:tab w:val="left" w:pos="10992"/>
+          <w:tab w:val="left" w:pos="11908"/>
+          <w:tab w:val="left" w:pos="12824"/>
+          <w:tab w:val="left" w:pos="13740"/>
+          <w:tab w:val="left" w:pos="14656"/>
+        </w:tabs>
+        <w:ind w:left="2549"/>
+        <w:rPr>
+          <w:rFonts w:ascii="Times New Roman" w:hAnsi="Times New Roman" w:cs="Times New Roman"/>
+          <w:color w:val="000000"/>
+        </w:rPr>
+      </w:pPr>
+      <w:r>
+        <w:rPr>
+          <w:rFonts w:ascii="Times New Roman" w:hAnsi="Times New Roman" w:cs="Times New Roman"/>
+          <w:color w:val="000000"/>
+        </w:rPr>
+        <w:t>‘/Users/irene/Desktop/eclipse</w:t>
+      </w:r>
+      <w:r>
+        <w:rPr>
+          <w:rFonts w:ascii="Times New Roman" w:hAnsi="Times New Roman" w:cs="Times New Roman"/>
+          <w:color w:val="000000"/>
+        </w:rPr>
+        <w:t>/leapmotion/CrossHair</w:t>
+      </w:r>
+      <w:r>
+        <w:rPr>
+          <w:rFonts w:ascii="Times New Roman" w:hAnsi="Times New Roman" w:cs="Times New Roman"/>
+          <w:color w:val="000000"/>
+        </w:rPr>
+        <w:t>Experiment’.</w:t>
       </w:r>
     </w:p>
     <w:p>
@@ -2330,30 +3668,32 @@
           <w:rFonts w:ascii="Times New Roman" w:hAnsi="Times New Roman" w:cs="Times New Roman"/>
           <w:color w:val="000000"/>
         </w:rPr>
-        <w:t>Click on Yes on the tablet.</w:t>
-      </w:r>
-    </w:p>
-    <w:p>
-      <w:pPr>
-        <w:shd w:val="clear" w:color="auto" w:fill="FFFFFF"/>
-        <w:tabs>
-          <w:tab w:val="left" w:pos="916"/>
-          <w:tab w:val="left" w:pos="1832"/>
-          <w:tab w:val="left" w:pos="2748"/>
-          <w:tab w:val="left" w:pos="3664"/>
-          <w:tab w:val="left" w:pos="4580"/>
-          <w:tab w:val="left" w:pos="5496"/>
-          <w:tab w:val="left" w:pos="6412"/>
-          <w:tab w:val="left" w:pos="7328"/>
-          <w:tab w:val="left" w:pos="8244"/>
-          <w:tab w:val="left" w:pos="9160"/>
-          <w:tab w:val="left" w:pos="10076"/>
-          <w:tab w:val="left" w:pos="10992"/>
-          <w:tab w:val="left" w:pos="11908"/>
-          <w:tab w:val="left" w:pos="12824"/>
-          <w:tab w:val="left" w:pos="13740"/>
-          <w:tab w:val="left" w:pos="14656"/>
-        </w:tabs>
+        <w:t>Open the LeapCrossHair.java</w:t>
+      </w:r>
+    </w:p>
+    <w:p>
+      <w:pPr>
+        <w:pStyle w:val="ListParagraph"/>
+        <w:shd w:val="clear" w:color="auto" w:fill="FFFFFF"/>
+        <w:tabs>
+          <w:tab w:val="left" w:pos="916"/>
+          <w:tab w:val="left" w:pos="1832"/>
+          <w:tab w:val="left" w:pos="2748"/>
+          <w:tab w:val="left" w:pos="3664"/>
+          <w:tab w:val="left" w:pos="4580"/>
+          <w:tab w:val="left" w:pos="5496"/>
+          <w:tab w:val="left" w:pos="6412"/>
+          <w:tab w:val="left" w:pos="7328"/>
+          <w:tab w:val="left" w:pos="8244"/>
+          <w:tab w:val="left" w:pos="9160"/>
+          <w:tab w:val="left" w:pos="10076"/>
+          <w:tab w:val="left" w:pos="10992"/>
+          <w:tab w:val="left" w:pos="11908"/>
+          <w:tab w:val="left" w:pos="12824"/>
+          <w:tab w:val="left" w:pos="13740"/>
+          <w:tab w:val="left" w:pos="14656"/>
+        </w:tabs>
+        <w:ind w:left="1440"/>
         <w:rPr>
           <w:rFonts w:ascii="Times New Roman" w:hAnsi="Times New Roman" w:cs="Times New Roman"/>
           <w:color w:val="000000"/>
@@ -2386,18 +3726,31 @@
           <w:tab w:val="left" w:pos="13740"/>
           <w:tab w:val="left" w:pos="14656"/>
         </w:tabs>
-        <w:jc w:val="both"/>
-        <w:rPr>
-          <w:rFonts w:ascii="Times New Roman" w:hAnsi="Times New Roman" w:cs="Times New Roman"/>
-          <w:color w:val="000000"/>
-        </w:rPr>
-      </w:pPr>
-      <w:r>
-        <w:rPr>
-          <w:rFonts w:ascii="Times New Roman" w:hAnsi="Times New Roman" w:cs="Times New Roman"/>
-          <w:color w:val="000000"/>
-        </w:rPr>
-        <w:t>Use your finger to touch the center of the crosshair and fix your finger there. If you hear the counting voice of ‘1,2,3’, you have already selected the center. But if you hear some alarm sound, that means you fail to select the center or your finger had moved to be away from the center. You need to try again in this case.</w:t>
+        <w:rPr>
+          <w:rFonts w:ascii="Times New Roman" w:hAnsi="Times New Roman" w:cs="Times New Roman"/>
+          <w:color w:val="000000"/>
+        </w:rPr>
+      </w:pPr>
+      <w:r>
+        <w:rPr>
+          <w:rFonts w:ascii="Times New Roman" w:hAnsi="Times New Roman" w:cs="Times New Roman"/>
+          <w:color w:val="000000"/>
+        </w:rPr>
+        <w:t>Then run the le</w:t>
+      </w:r>
+      <w:r>
+        <w:rPr>
+          <w:rFonts w:ascii="Times New Roman" w:hAnsi="Times New Roman" w:cs="Times New Roman"/>
+          <w:color w:val="000000"/>
+        </w:rPr>
+        <w:t>ap motion program and enter 88XX</w:t>
+      </w:r>
+      <w:r>
+        <w:rPr>
+          <w:rFonts w:ascii="Times New Roman" w:hAnsi="Times New Roman" w:cs="Times New Roman"/>
+          <w:color w:val="000000"/>
+        </w:rPr>
+        <w:t xml:space="preserve"> as pid.</w:t>
       </w:r>
     </w:p>
     <w:p>
@@ -2463,33 +3816,34 @@
           <w:rFonts w:ascii="Times New Roman" w:hAnsi="Times New Roman" w:cs="Times New Roman"/>
           <w:color w:val="000000"/>
         </w:rPr>
-        <w:t>Lift up your finger.</w:t>
-      </w:r>
-    </w:p>
-    <w:p>
-      <w:pPr>
-        <w:shd w:val="clear" w:color="auto" w:fill="FFFFFF"/>
-        <w:tabs>
-          <w:tab w:val="left" w:pos="916"/>
-          <w:tab w:val="left" w:pos="1832"/>
-          <w:tab w:val="left" w:pos="2748"/>
-          <w:tab w:val="left" w:pos="3664"/>
-          <w:tab w:val="left" w:pos="4580"/>
-          <w:tab w:val="left" w:pos="5496"/>
-          <w:tab w:val="left" w:pos="6412"/>
-          <w:tab w:val="left" w:pos="7328"/>
-          <w:tab w:val="left" w:pos="8244"/>
-          <w:tab w:val="left" w:pos="9160"/>
-          <w:tab w:val="left" w:pos="10076"/>
-          <w:tab w:val="left" w:pos="10992"/>
-          <w:tab w:val="left" w:pos="11908"/>
-          <w:tab w:val="left" w:pos="12824"/>
-          <w:tab w:val="left" w:pos="13740"/>
-          <w:tab w:val="left" w:pos="14656"/>
-        </w:tabs>
-        <w:rPr>
-          <w:rFonts w:ascii="Times New Roman" w:hAnsi="Times New Roman" w:cs="Times New Roman"/>
-          <w:color w:val="000000"/>
+        <w:t>Do some warm up for at least 5 seconds.</w:t>
+      </w:r>
+    </w:p>
+    <w:p>
+      <w:pPr>
+        <w:shd w:val="clear" w:color="auto" w:fill="FFFFFF"/>
+        <w:tabs>
+          <w:tab w:val="left" w:pos="916"/>
+          <w:tab w:val="left" w:pos="1832"/>
+          <w:tab w:val="left" w:pos="2748"/>
+          <w:tab w:val="left" w:pos="3664"/>
+          <w:tab w:val="left" w:pos="4580"/>
+          <w:tab w:val="left" w:pos="5496"/>
+          <w:tab w:val="left" w:pos="6412"/>
+          <w:tab w:val="left" w:pos="7328"/>
+          <w:tab w:val="left" w:pos="8244"/>
+          <w:tab w:val="left" w:pos="9160"/>
+          <w:tab w:val="left" w:pos="10076"/>
+          <w:tab w:val="left" w:pos="10992"/>
+          <w:tab w:val="left" w:pos="11908"/>
+          <w:tab w:val="left" w:pos="12824"/>
+          <w:tab w:val="left" w:pos="13740"/>
+          <w:tab w:val="left" w:pos="14656"/>
+        </w:tabs>
+        <w:rPr>
+          <w:rFonts w:ascii="Times New Roman" w:hAnsi="Times New Roman" w:cs="Times New Roman" w:hint="eastAsia"/>
+          <w:color w:val="000000"/>
+          <w:lang w:val="en-CA"/>
         </w:rPr>
       </w:pPr>
     </w:p>
@@ -2519,6 +3873,72 @@
           <w:tab w:val="left" w:pos="13740"/>
           <w:tab w:val="left" w:pos="14656"/>
         </w:tabs>
+        <w:rPr>
+          <w:rFonts w:ascii="Times New Roman" w:hAnsi="Times New Roman" w:cs="Times New Roman"/>
+          <w:color w:val="000000"/>
+        </w:rPr>
+      </w:pPr>
+      <w:r>
+        <w:rPr>
+          <w:rFonts w:ascii="Times New Roman" w:hAnsi="Times New Roman" w:cs="Times New Roman"/>
+          <w:color w:val="000000"/>
+        </w:rPr>
+        <w:t>Click on Yes on the tablet.</w:t>
+      </w:r>
+    </w:p>
+    <w:p>
+      <w:pPr>
+        <w:shd w:val="clear" w:color="auto" w:fill="FFFFFF"/>
+        <w:tabs>
+          <w:tab w:val="left" w:pos="916"/>
+          <w:tab w:val="left" w:pos="1832"/>
+          <w:tab w:val="left" w:pos="2748"/>
+          <w:tab w:val="left" w:pos="3664"/>
+          <w:tab w:val="left" w:pos="4580"/>
+          <w:tab w:val="left" w:pos="5496"/>
+          <w:tab w:val="left" w:pos="6412"/>
+          <w:tab w:val="left" w:pos="7328"/>
+          <w:tab w:val="left" w:pos="8244"/>
+          <w:tab w:val="left" w:pos="9160"/>
+          <w:tab w:val="left" w:pos="10076"/>
+          <w:tab w:val="left" w:pos="10992"/>
+          <w:tab w:val="left" w:pos="11908"/>
+          <w:tab w:val="left" w:pos="12824"/>
+          <w:tab w:val="left" w:pos="13740"/>
+          <w:tab w:val="left" w:pos="14656"/>
+        </w:tabs>
+        <w:rPr>
+          <w:rFonts w:ascii="Times New Roman" w:hAnsi="Times New Roman" w:cs="Times New Roman"/>
+          <w:color w:val="000000"/>
+        </w:rPr>
+      </w:pPr>
+    </w:p>
+    <w:p>
+      <w:pPr>
+        <w:pStyle w:val="ListParagraph"/>
+        <w:numPr>
+          <w:ilvl w:val="0"/>
+          <w:numId w:val="16"/>
+        </w:numPr>
+        <w:shd w:val="clear" w:color="auto" w:fill="FFFFFF"/>
+        <w:tabs>
+          <w:tab w:val="left" w:pos="916"/>
+          <w:tab w:val="left" w:pos="1832"/>
+          <w:tab w:val="left" w:pos="2748"/>
+          <w:tab w:val="left" w:pos="3664"/>
+          <w:tab w:val="left" w:pos="4580"/>
+          <w:tab w:val="left" w:pos="5496"/>
+          <w:tab w:val="left" w:pos="6412"/>
+          <w:tab w:val="left" w:pos="7328"/>
+          <w:tab w:val="left" w:pos="8244"/>
+          <w:tab w:val="left" w:pos="9160"/>
+          <w:tab w:val="left" w:pos="10076"/>
+          <w:tab w:val="left" w:pos="10992"/>
+          <w:tab w:val="left" w:pos="11908"/>
+          <w:tab w:val="left" w:pos="12824"/>
+          <w:tab w:val="left" w:pos="13740"/>
+          <w:tab w:val="left" w:pos="14656"/>
+        </w:tabs>
         <w:jc w:val="both"/>
         <w:rPr>
           <w:rFonts w:ascii="Times New Roman" w:hAnsi="Times New Roman" w:cs="Times New Roman"/>
@@ -2530,6 +3950,139 @@
           <w:rFonts w:ascii="Times New Roman" w:hAnsi="Times New Roman" w:cs="Times New Roman"/>
           <w:color w:val="000000"/>
         </w:rPr>
+        <w:t>Use your finger to touch the center of the crosshair and fix your finger there. If you hear the counting voice of ‘1,2,3’, you have already selected the center. But if you hear some alarm sound, that means you fail to select the center or your finger had moved to be away from the center. You need to try again in this case.</w:t>
+      </w:r>
+    </w:p>
+    <w:p>
+      <w:pPr>
+        <w:shd w:val="clear" w:color="auto" w:fill="FFFFFF"/>
+        <w:tabs>
+          <w:tab w:val="left" w:pos="916"/>
+          <w:tab w:val="left" w:pos="1832"/>
+          <w:tab w:val="left" w:pos="2748"/>
+          <w:tab w:val="left" w:pos="3664"/>
+          <w:tab w:val="left" w:pos="4580"/>
+          <w:tab w:val="left" w:pos="5496"/>
+          <w:tab w:val="left" w:pos="6412"/>
+          <w:tab w:val="left" w:pos="7328"/>
+          <w:tab w:val="left" w:pos="8244"/>
+          <w:tab w:val="left" w:pos="9160"/>
+          <w:tab w:val="left" w:pos="10076"/>
+          <w:tab w:val="left" w:pos="10992"/>
+          <w:tab w:val="left" w:pos="11908"/>
+          <w:tab w:val="left" w:pos="12824"/>
+          <w:tab w:val="left" w:pos="13740"/>
+          <w:tab w:val="left" w:pos="14656"/>
+        </w:tabs>
+        <w:rPr>
+          <w:rFonts w:ascii="Times New Roman" w:hAnsi="Times New Roman" w:cs="Times New Roman"/>
+          <w:color w:val="000000"/>
+        </w:rPr>
+      </w:pPr>
+    </w:p>
+    <w:p>
+      <w:pPr>
+        <w:pStyle w:val="ListParagraph"/>
+        <w:numPr>
+          <w:ilvl w:val="0"/>
+          <w:numId w:val="16"/>
+        </w:numPr>
+        <w:shd w:val="clear" w:color="auto" w:fill="FFFFFF"/>
+        <w:tabs>
+          <w:tab w:val="left" w:pos="916"/>
+          <w:tab w:val="left" w:pos="1832"/>
+          <w:tab w:val="left" w:pos="2748"/>
+          <w:tab w:val="left" w:pos="3664"/>
+          <w:tab w:val="left" w:pos="4580"/>
+          <w:tab w:val="left" w:pos="5496"/>
+          <w:tab w:val="left" w:pos="6412"/>
+          <w:tab w:val="left" w:pos="7328"/>
+          <w:tab w:val="left" w:pos="8244"/>
+          <w:tab w:val="left" w:pos="9160"/>
+          <w:tab w:val="left" w:pos="10076"/>
+          <w:tab w:val="left" w:pos="10992"/>
+          <w:tab w:val="left" w:pos="11908"/>
+          <w:tab w:val="left" w:pos="12824"/>
+          <w:tab w:val="left" w:pos="13740"/>
+          <w:tab w:val="left" w:pos="14656"/>
+        </w:tabs>
+        <w:rPr>
+          <w:rFonts w:ascii="Times New Roman" w:hAnsi="Times New Roman" w:cs="Times New Roman"/>
+          <w:color w:val="000000"/>
+        </w:rPr>
+      </w:pPr>
+      <w:r>
+        <w:rPr>
+          <w:rFonts w:ascii="Times New Roman" w:hAnsi="Times New Roman" w:cs="Times New Roman"/>
+          <w:color w:val="000000"/>
+        </w:rPr>
+        <w:t>Lift up your finger.</w:t>
+      </w:r>
+    </w:p>
+    <w:p>
+      <w:pPr>
+        <w:shd w:val="clear" w:color="auto" w:fill="FFFFFF"/>
+        <w:tabs>
+          <w:tab w:val="left" w:pos="916"/>
+          <w:tab w:val="left" w:pos="1832"/>
+          <w:tab w:val="left" w:pos="2748"/>
+          <w:tab w:val="left" w:pos="3664"/>
+          <w:tab w:val="left" w:pos="4580"/>
+          <w:tab w:val="left" w:pos="5496"/>
+          <w:tab w:val="left" w:pos="6412"/>
+          <w:tab w:val="left" w:pos="7328"/>
+          <w:tab w:val="left" w:pos="8244"/>
+          <w:tab w:val="left" w:pos="9160"/>
+          <w:tab w:val="left" w:pos="10076"/>
+          <w:tab w:val="left" w:pos="10992"/>
+          <w:tab w:val="left" w:pos="11908"/>
+          <w:tab w:val="left" w:pos="12824"/>
+          <w:tab w:val="left" w:pos="13740"/>
+          <w:tab w:val="left" w:pos="14656"/>
+        </w:tabs>
+        <w:rPr>
+          <w:rFonts w:ascii="Times New Roman" w:hAnsi="Times New Roman" w:cs="Times New Roman"/>
+          <w:color w:val="000000"/>
+        </w:rPr>
+      </w:pPr>
+    </w:p>
+    <w:p>
+      <w:pPr>
+        <w:pStyle w:val="ListParagraph"/>
+        <w:numPr>
+          <w:ilvl w:val="0"/>
+          <w:numId w:val="16"/>
+        </w:numPr>
+        <w:shd w:val="clear" w:color="auto" w:fill="FFFFFF"/>
+        <w:tabs>
+          <w:tab w:val="left" w:pos="916"/>
+          <w:tab w:val="left" w:pos="1832"/>
+          <w:tab w:val="left" w:pos="2748"/>
+          <w:tab w:val="left" w:pos="3664"/>
+          <w:tab w:val="left" w:pos="4580"/>
+          <w:tab w:val="left" w:pos="5496"/>
+          <w:tab w:val="left" w:pos="6412"/>
+          <w:tab w:val="left" w:pos="7328"/>
+          <w:tab w:val="left" w:pos="8244"/>
+          <w:tab w:val="left" w:pos="9160"/>
+          <w:tab w:val="left" w:pos="10076"/>
+          <w:tab w:val="left" w:pos="10992"/>
+          <w:tab w:val="left" w:pos="11908"/>
+          <w:tab w:val="left" w:pos="12824"/>
+          <w:tab w:val="left" w:pos="13740"/>
+          <w:tab w:val="left" w:pos="14656"/>
+        </w:tabs>
+        <w:jc w:val="both"/>
+        <w:rPr>
+          <w:rFonts w:ascii="Times New Roman" w:hAnsi="Times New Roman" w:cs="Times New Roman"/>
+          <w:color w:val="000000"/>
+        </w:rPr>
+      </w:pPr>
+      <w:r>
+        <w:rPr>
+          <w:rFonts w:ascii="Times New Roman" w:hAnsi="Times New Roman" w:cs="Times New Roman"/>
+          <w:color w:val="000000"/>
+        </w:rPr>
         <w:t>Run the python program</w:t>
       </w:r>
       <w:r>
@@ -2554,25 +4107,7 @@
           <w:color w:val="000000"/>
           <w:lang w:val="en-CA"/>
         </w:rPr>
-        <w:t>’ which is in the folder ‘/Leap Accuracy/</w:t>
-      </w:r>
-      <w:proofErr w:type="spellStart"/>
-      <w:r>
-        <w:rPr>
-          <w:rFonts w:ascii="Times New Roman" w:hAnsi="Times New Roman" w:cs="Times New Roman"/>
-          <w:color w:val="000000"/>
-          <w:lang w:val="en-CA"/>
-        </w:rPr>
-        <w:t>CrossHair</w:t>
-      </w:r>
-      <w:proofErr w:type="spellEnd"/>
-      <w:r>
-        <w:rPr>
-          <w:rFonts w:ascii="Times New Roman" w:hAnsi="Times New Roman" w:cs="Times New Roman"/>
-          <w:color w:val="000000"/>
-          <w:lang w:val="en-CA"/>
-        </w:rPr>
-        <w:t xml:space="preserve"> Data’. </w:t>
+        <w:t xml:space="preserve">’ which is in the folder ‘/Leap Accuracy/CrossHair Data’. </w:t>
       </w:r>
     </w:p>
     <w:p>
@@ -2667,7 +4202,7 @@
           <w:b/>
           <w:color w:val="000000"/>
         </w:rPr>
-        <w:t>Step three:</w:t>
+        <w:t>Step five</w:t>
       </w:r>
       <w:r>
         <w:rPr>
@@ -2675,6 +4210,14 @@
           <w:b/>
           <w:color w:val="000000"/>
         </w:rPr>
+        <w:t>:</w:t>
+      </w:r>
+      <w:r>
+        <w:rPr>
+          <w:rFonts w:ascii="Times New Roman" w:hAnsi="Times New Roman" w:cs="Times New Roman"/>
+          <w:b/>
+          <w:color w:val="000000"/>
+        </w:rPr>
         <w:t xml:space="preserve"> </w:t>
       </w:r>
       <w:r>
@@ -2700,6 +4243,77 @@
           <w:color w:val="000000"/>
         </w:rPr>
         <w:t>elect experiment</w:t>
+      </w:r>
+    </w:p>
+    <w:p>
+      <w:pPr>
+        <w:pStyle w:val="ListParagraph"/>
+        <w:shd w:val="clear" w:color="auto" w:fill="FFFFFF"/>
+        <w:tabs>
+          <w:tab w:val="left" w:pos="916"/>
+          <w:tab w:val="left" w:pos="1832"/>
+          <w:tab w:val="left" w:pos="2748"/>
+          <w:tab w:val="left" w:pos="3664"/>
+          <w:tab w:val="left" w:pos="4580"/>
+          <w:tab w:val="left" w:pos="5496"/>
+          <w:tab w:val="left" w:pos="6412"/>
+          <w:tab w:val="left" w:pos="7328"/>
+          <w:tab w:val="left" w:pos="8244"/>
+          <w:tab w:val="left" w:pos="9160"/>
+          <w:tab w:val="left" w:pos="10076"/>
+          <w:tab w:val="left" w:pos="10992"/>
+          <w:tab w:val="left" w:pos="11908"/>
+          <w:tab w:val="left" w:pos="12824"/>
+          <w:tab w:val="left" w:pos="13740"/>
+          <w:tab w:val="left" w:pos="14656"/>
+        </w:tabs>
+        <w:ind w:left="1635"/>
+        <w:rPr>
+          <w:rFonts w:ascii="Times New Roman" w:hAnsi="Times New Roman" w:cs="Times New Roman"/>
+          <w:b/>
+          <w:color w:val="000000"/>
+        </w:rPr>
+      </w:pPr>
+    </w:p>
+    <w:p>
+      <w:pPr>
+        <w:pStyle w:val="ListParagraph"/>
+        <w:numPr>
+          <w:ilvl w:val="0"/>
+          <w:numId w:val="28"/>
+        </w:numPr>
+        <w:shd w:val="clear" w:color="auto" w:fill="FFFFFF"/>
+        <w:tabs>
+          <w:tab w:val="left" w:pos="916"/>
+          <w:tab w:val="left" w:pos="1832"/>
+          <w:tab w:val="left" w:pos="2748"/>
+          <w:tab w:val="left" w:pos="3664"/>
+          <w:tab w:val="left" w:pos="4580"/>
+          <w:tab w:val="left" w:pos="5496"/>
+          <w:tab w:val="left" w:pos="6412"/>
+          <w:tab w:val="left" w:pos="7328"/>
+          <w:tab w:val="left" w:pos="8244"/>
+          <w:tab w:val="left" w:pos="9160"/>
+          <w:tab w:val="left" w:pos="10076"/>
+          <w:tab w:val="left" w:pos="10992"/>
+          <w:tab w:val="left" w:pos="11908"/>
+          <w:tab w:val="left" w:pos="12824"/>
+          <w:tab w:val="left" w:pos="13740"/>
+          <w:tab w:val="left" w:pos="14656"/>
+        </w:tabs>
+        <w:rPr>
+          <w:rFonts w:ascii="Times New Roman" w:hAnsi="Times New Roman" w:cs="Times New Roman"/>
+          <w:b/>
+          <w:color w:val="000000"/>
+        </w:rPr>
+      </w:pPr>
+      <w:r>
+        <w:rPr>
+          <w:rFonts w:ascii="Times New Roman" w:hAnsi="Times New Roman" w:cs="Times New Roman"/>
+          <w:b/>
+          <w:color w:val="000000"/>
+        </w:rPr>
+        <w:t>For the researcher</w:t>
       </w:r>
     </w:p>
     <w:p>
@@ -2774,35 +4388,139 @@
           <w:rFonts w:ascii="Times New Roman" w:hAnsi="Times New Roman" w:cs="Times New Roman"/>
           <w:color w:val="000000"/>
         </w:rPr>
-        <w:t>pp.</w:t>
-      </w:r>
-    </w:p>
-    <w:p>
-      <w:pPr>
-        <w:shd w:val="clear" w:color="auto" w:fill="FFFFFF"/>
-        <w:tabs>
-          <w:tab w:val="left" w:pos="916"/>
-          <w:tab w:val="left" w:pos="1832"/>
-          <w:tab w:val="left" w:pos="2748"/>
-          <w:tab w:val="left" w:pos="3664"/>
-          <w:tab w:val="left" w:pos="4580"/>
-          <w:tab w:val="left" w:pos="5496"/>
-          <w:tab w:val="left" w:pos="6412"/>
-          <w:tab w:val="left" w:pos="7328"/>
-          <w:tab w:val="left" w:pos="8244"/>
-          <w:tab w:val="left" w:pos="9160"/>
-          <w:tab w:val="left" w:pos="10076"/>
-          <w:tab w:val="left" w:pos="10992"/>
-          <w:tab w:val="left" w:pos="11908"/>
-          <w:tab w:val="left" w:pos="12824"/>
-          <w:tab w:val="left" w:pos="13740"/>
-          <w:tab w:val="left" w:pos="14656"/>
-        </w:tabs>
-        <w:rPr>
-          <w:rFonts w:ascii="Times New Roman" w:hAnsi="Times New Roman" w:cs="Times New Roman"/>
-          <w:color w:val="000000"/>
-        </w:rPr>
-      </w:pPr>
+        <w:t>pp in the tablet.</w:t>
+      </w:r>
+      <w:r>
+        <w:rPr>
+          <w:rFonts w:ascii="Times New Roman" w:hAnsi="Times New Roman" w:cs="Times New Roman"/>
+          <w:color w:val="000000"/>
+        </w:rPr>
+        <w:t xml:space="preserve"> It’s already in the android studio.</w:t>
+      </w:r>
+    </w:p>
+    <w:p>
+      <w:pPr>
+        <w:pStyle w:val="ListParagraph"/>
+        <w:shd w:val="clear" w:color="auto" w:fill="FFFFFF"/>
+        <w:tabs>
+          <w:tab w:val="left" w:pos="916"/>
+          <w:tab w:val="left" w:pos="1832"/>
+          <w:tab w:val="left" w:pos="2748"/>
+          <w:tab w:val="left" w:pos="3664"/>
+          <w:tab w:val="left" w:pos="4580"/>
+          <w:tab w:val="left" w:pos="5496"/>
+          <w:tab w:val="left" w:pos="6412"/>
+          <w:tab w:val="left" w:pos="7328"/>
+          <w:tab w:val="left" w:pos="8244"/>
+          <w:tab w:val="left" w:pos="9160"/>
+          <w:tab w:val="left" w:pos="10076"/>
+          <w:tab w:val="left" w:pos="10992"/>
+          <w:tab w:val="left" w:pos="11908"/>
+          <w:tab w:val="left" w:pos="12824"/>
+          <w:tab w:val="left" w:pos="13740"/>
+          <w:tab w:val="left" w:pos="14656"/>
+        </w:tabs>
+        <w:ind w:left="2549"/>
+        <w:rPr>
+          <w:rFonts w:ascii="Times New Roman" w:hAnsi="Times New Roman" w:cs="Times New Roman"/>
+          <w:color w:val="000000"/>
+        </w:rPr>
+      </w:pPr>
+    </w:p>
+    <w:p>
+      <w:pPr>
+        <w:pStyle w:val="ListParagraph"/>
+        <w:shd w:val="clear" w:color="auto" w:fill="FFFFFF"/>
+        <w:tabs>
+          <w:tab w:val="left" w:pos="916"/>
+          <w:tab w:val="left" w:pos="1832"/>
+          <w:tab w:val="left" w:pos="2748"/>
+          <w:tab w:val="left" w:pos="3664"/>
+          <w:tab w:val="left" w:pos="4580"/>
+          <w:tab w:val="left" w:pos="5496"/>
+          <w:tab w:val="left" w:pos="6412"/>
+          <w:tab w:val="left" w:pos="7328"/>
+          <w:tab w:val="left" w:pos="8244"/>
+          <w:tab w:val="left" w:pos="9160"/>
+          <w:tab w:val="left" w:pos="10076"/>
+          <w:tab w:val="left" w:pos="10992"/>
+          <w:tab w:val="left" w:pos="11908"/>
+          <w:tab w:val="left" w:pos="12824"/>
+          <w:tab w:val="left" w:pos="13740"/>
+          <w:tab w:val="left" w:pos="14656"/>
+        </w:tabs>
+        <w:ind w:left="2549"/>
+        <w:rPr>
+          <w:rFonts w:ascii="Times New Roman" w:hAnsi="Times New Roman" w:cs="Times New Roman"/>
+          <w:color w:val="000000"/>
+          <w:lang w:val="en-CA"/>
+        </w:rPr>
+      </w:pPr>
+      <w:r>
+        <w:rPr>
+          <w:rFonts w:ascii="Times New Roman" w:hAnsi="Times New Roman" w:cs="Times New Roman"/>
+          <w:color w:val="000000"/>
+        </w:rPr>
+        <w:t>The path is</w:t>
+      </w:r>
+      <w:r>
+        <w:rPr>
+          <w:rFonts w:ascii="Times New Roman" w:hAnsi="Times New Roman" w:cs="Times New Roman"/>
+          <w:color w:val="000000"/>
+        </w:rPr>
+        <w:t xml:space="preserve"> </w:t>
+      </w:r>
+      <w:r>
+        <w:rPr>
+          <w:rFonts w:ascii="Times New Roman" w:hAnsi="Times New Roman" w:cs="Times New Roman"/>
+          <w:color w:val="000000"/>
+        </w:rPr>
+        <w:t>‘</w:t>
+      </w:r>
+      <w:r>
+        <w:rPr>
+          <w:rStyle w:val="s1"/>
+          <w:rFonts w:ascii="Times New Roman" w:hAnsi="Times New Roman" w:cs="Times New Roman"/>
+        </w:rPr>
+        <w:t>/Users/irene/Desktop/Experiment Software</w:t>
+      </w:r>
+      <w:r>
+        <w:rPr>
+          <w:rStyle w:val="s1"/>
+          <w:rFonts w:ascii="Times New Roman" w:hAnsi="Times New Roman" w:cs="Times New Roman"/>
+        </w:rPr>
+        <w:t>’</w:t>
+      </w:r>
+    </w:p>
+    <w:p>
+      <w:pPr>
+        <w:shd w:val="clear" w:color="auto" w:fill="FFFFFF"/>
+        <w:tabs>
+          <w:tab w:val="left" w:pos="916"/>
+          <w:tab w:val="left" w:pos="1832"/>
+          <w:tab w:val="left" w:pos="2748"/>
+          <w:tab w:val="left" w:pos="3664"/>
+          <w:tab w:val="left" w:pos="4580"/>
+          <w:tab w:val="left" w:pos="5496"/>
+          <w:tab w:val="left" w:pos="6412"/>
+          <w:tab w:val="left" w:pos="7328"/>
+          <w:tab w:val="left" w:pos="8244"/>
+          <w:tab w:val="left" w:pos="9160"/>
+          <w:tab w:val="left" w:pos="10076"/>
+          <w:tab w:val="left" w:pos="10992"/>
+          <w:tab w:val="left" w:pos="11908"/>
+          <w:tab w:val="left" w:pos="12824"/>
+          <w:tab w:val="left" w:pos="13740"/>
+          <w:tab w:val="left" w:pos="14656"/>
+        </w:tabs>
+        <w:rPr>
+          <w:rFonts w:ascii="Times New Roman" w:hAnsi="Times New Roman" w:cs="Times New Roman"/>
+          <w:color w:val="000000"/>
+          <w:lang w:val="en-CA"/>
+        </w:rPr>
+      </w:pPr>
+      <w:bookmarkStart w:id="0" w:name="_GoBack"/>
+      <w:bookmarkEnd w:id="0"/>
     </w:p>
     <w:p>
       <w:pPr>
@@ -2841,23 +4559,7 @@
           <w:rFonts w:ascii="Times New Roman" w:hAnsi="Times New Roman" w:cs="Times New Roman"/>
           <w:color w:val="000000"/>
         </w:rPr>
-        <w:t xml:space="preserve">Enter </w:t>
-      </w:r>
-      <w:proofErr w:type="spellStart"/>
-      <w:r>
-        <w:rPr>
-          <w:rFonts w:ascii="Times New Roman" w:hAnsi="Times New Roman" w:cs="Times New Roman"/>
-          <w:color w:val="000000"/>
-        </w:rPr>
-        <w:t>pid</w:t>
-      </w:r>
-      <w:proofErr w:type="spellEnd"/>
-      <w:r>
-        <w:rPr>
-          <w:rFonts w:ascii="Times New Roman" w:hAnsi="Times New Roman" w:cs="Times New Roman"/>
-          <w:color w:val="000000"/>
-        </w:rPr>
-        <w:t xml:space="preserve"> (</w:t>
+        <w:t>Enter pid (</w:t>
       </w:r>
       <w:r>
         <w:rPr>
@@ -3261,6 +4963,72 @@
           <w:rFonts w:ascii="Times New Roman" w:hAnsi="Times New Roman" w:cs="Times New Roman"/>
           <w:color w:val="000000"/>
         </w:rPr>
+        <w:t>Complete all the block.</w:t>
+      </w:r>
+    </w:p>
+    <w:p>
+      <w:pPr>
+        <w:shd w:val="clear" w:color="auto" w:fill="FFFFFF"/>
+        <w:tabs>
+          <w:tab w:val="left" w:pos="916"/>
+          <w:tab w:val="left" w:pos="1832"/>
+          <w:tab w:val="left" w:pos="2748"/>
+          <w:tab w:val="left" w:pos="3664"/>
+          <w:tab w:val="left" w:pos="4580"/>
+          <w:tab w:val="left" w:pos="5496"/>
+          <w:tab w:val="left" w:pos="6412"/>
+          <w:tab w:val="left" w:pos="7328"/>
+          <w:tab w:val="left" w:pos="8244"/>
+          <w:tab w:val="left" w:pos="9160"/>
+          <w:tab w:val="left" w:pos="10076"/>
+          <w:tab w:val="left" w:pos="10992"/>
+          <w:tab w:val="left" w:pos="11908"/>
+          <w:tab w:val="left" w:pos="12824"/>
+          <w:tab w:val="left" w:pos="13740"/>
+          <w:tab w:val="left" w:pos="14656"/>
+        </w:tabs>
+        <w:rPr>
+          <w:rFonts w:ascii="Times New Roman" w:hAnsi="Times New Roman" w:cs="Times New Roman"/>
+          <w:color w:val="000000"/>
+        </w:rPr>
+      </w:pPr>
+    </w:p>
+    <w:p>
+      <w:pPr>
+        <w:pStyle w:val="ListParagraph"/>
+        <w:numPr>
+          <w:ilvl w:val="0"/>
+          <w:numId w:val="17"/>
+        </w:numPr>
+        <w:shd w:val="clear" w:color="auto" w:fill="FFFFFF"/>
+        <w:tabs>
+          <w:tab w:val="left" w:pos="916"/>
+          <w:tab w:val="left" w:pos="1832"/>
+          <w:tab w:val="left" w:pos="2748"/>
+          <w:tab w:val="left" w:pos="3664"/>
+          <w:tab w:val="left" w:pos="4580"/>
+          <w:tab w:val="left" w:pos="5496"/>
+          <w:tab w:val="left" w:pos="6412"/>
+          <w:tab w:val="left" w:pos="7328"/>
+          <w:tab w:val="left" w:pos="8244"/>
+          <w:tab w:val="left" w:pos="9160"/>
+          <w:tab w:val="left" w:pos="10076"/>
+          <w:tab w:val="left" w:pos="10992"/>
+          <w:tab w:val="left" w:pos="11908"/>
+          <w:tab w:val="left" w:pos="12824"/>
+          <w:tab w:val="left" w:pos="13740"/>
+          <w:tab w:val="left" w:pos="14656"/>
+        </w:tabs>
+        <w:rPr>
+          <w:rFonts w:ascii="Times New Roman" w:hAnsi="Times New Roman" w:cs="Times New Roman"/>
+          <w:color w:val="000000"/>
+        </w:rPr>
+      </w:pPr>
+      <w:r>
+        <w:rPr>
+          <w:rFonts w:ascii="Times New Roman" w:hAnsi="Times New Roman" w:cs="Times New Roman"/>
+          <w:color w:val="000000"/>
+        </w:rPr>
         <w:t>Stop the leap motion program.</w:t>
       </w:r>
     </w:p>
@@ -3371,7 +5139,15 @@
           <w:b/>
           <w:color w:val="000000"/>
         </w:rPr>
-        <w:t xml:space="preserve">Step four: </w:t>
+        <w:t>Step six</w:t>
+      </w:r>
+      <w:r>
+        <w:rPr>
+          <w:rFonts w:ascii="Times New Roman" w:hAnsi="Times New Roman" w:cs="Times New Roman"/>
+          <w:b/>
+          <w:color w:val="000000"/>
+        </w:rPr>
+        <w:t xml:space="preserve">: </w:t>
       </w:r>
       <w:r>
         <w:rPr>
@@ -3563,23 +5339,7 @@
           <w:rFonts w:ascii="Times New Roman" w:hAnsi="Times New Roman" w:cs="Times New Roman"/>
           <w:color w:val="000000"/>
         </w:rPr>
-        <w:t xml:space="preserve">Download them in the laptop and put them in the folder of that </w:t>
-      </w:r>
-      <w:proofErr w:type="spellStart"/>
-      <w:r>
-        <w:rPr>
-          <w:rFonts w:ascii="Times New Roman" w:hAnsi="Times New Roman" w:cs="Times New Roman"/>
-          <w:color w:val="000000"/>
-        </w:rPr>
-        <w:t>pid</w:t>
-      </w:r>
-      <w:proofErr w:type="spellEnd"/>
-      <w:r>
-        <w:rPr>
-          <w:rFonts w:ascii="Times New Roman" w:hAnsi="Times New Roman" w:cs="Times New Roman"/>
-          <w:color w:val="000000"/>
-        </w:rPr>
-        <w:t>.</w:t>
+        <w:t>Download them in the laptop and put them in the folder of that pid.</w:t>
       </w:r>
     </w:p>
     <w:p>
@@ -4013,133 +5773,6 @@
     </w:p>
     <w:p>
       <w:pPr>
-        <w:shd w:val="clear" w:color="auto" w:fill="FFFFFF"/>
-        <w:tabs>
-          <w:tab w:val="left" w:pos="916"/>
-          <w:tab w:val="left" w:pos="1832"/>
-          <w:tab w:val="left" w:pos="2748"/>
-          <w:tab w:val="left" w:pos="3664"/>
-          <w:tab w:val="left" w:pos="4580"/>
-          <w:tab w:val="left" w:pos="5496"/>
-          <w:tab w:val="left" w:pos="6412"/>
-          <w:tab w:val="left" w:pos="7328"/>
-          <w:tab w:val="left" w:pos="8244"/>
-          <w:tab w:val="left" w:pos="9160"/>
-          <w:tab w:val="left" w:pos="10076"/>
-          <w:tab w:val="left" w:pos="10992"/>
-          <w:tab w:val="left" w:pos="11908"/>
-          <w:tab w:val="left" w:pos="12824"/>
-          <w:tab w:val="left" w:pos="13740"/>
-          <w:tab w:val="left" w:pos="14656"/>
-        </w:tabs>
-        <w:rPr>
-          <w:rFonts w:ascii="Times New Roman" w:hAnsi="Times New Roman" w:cs="Times New Roman"/>
-          <w:color w:val="000000"/>
-        </w:rPr>
-      </w:pPr>
-      <w:r>
-        <w:rPr>
-          <w:rFonts w:ascii="Times New Roman" w:hAnsi="Times New Roman" w:cs="Times New Roman"/>
-          <w:color w:val="000000"/>
-        </w:rPr>
-        <w:br/>
-      </w:r>
-    </w:p>
-    <w:p>
-      <w:pPr>
-        <w:pStyle w:val="ListParagraph"/>
-        <w:shd w:val="clear" w:color="auto" w:fill="FFFFFF"/>
-        <w:tabs>
-          <w:tab w:val="left" w:pos="916"/>
-          <w:tab w:val="left" w:pos="1832"/>
-          <w:tab w:val="left" w:pos="2748"/>
-          <w:tab w:val="left" w:pos="3664"/>
-          <w:tab w:val="left" w:pos="4580"/>
-          <w:tab w:val="left" w:pos="5496"/>
-          <w:tab w:val="left" w:pos="6412"/>
-          <w:tab w:val="left" w:pos="7328"/>
-          <w:tab w:val="left" w:pos="8244"/>
-          <w:tab w:val="left" w:pos="9160"/>
-          <w:tab w:val="left" w:pos="10076"/>
-          <w:tab w:val="left" w:pos="10992"/>
-          <w:tab w:val="left" w:pos="11908"/>
-          <w:tab w:val="left" w:pos="12824"/>
-          <w:tab w:val="left" w:pos="13740"/>
-          <w:tab w:val="left" w:pos="14656"/>
-        </w:tabs>
-        <w:ind w:left="1440"/>
-        <w:rPr>
-          <w:rFonts w:ascii="Times New Roman" w:hAnsi="Times New Roman" w:cs="Times New Roman"/>
-          <w:color w:val="000000"/>
-        </w:rPr>
-      </w:pPr>
-    </w:p>
-    <w:p>
-      <w:pPr>
-        <w:pStyle w:val="ListParagraph"/>
-        <w:shd w:val="clear" w:color="auto" w:fill="FFFFFF"/>
-        <w:tabs>
-          <w:tab w:val="left" w:pos="916"/>
-          <w:tab w:val="left" w:pos="1832"/>
-          <w:tab w:val="left" w:pos="2748"/>
-          <w:tab w:val="left" w:pos="3664"/>
-          <w:tab w:val="left" w:pos="4580"/>
-          <w:tab w:val="left" w:pos="5496"/>
-          <w:tab w:val="left" w:pos="6412"/>
-          <w:tab w:val="left" w:pos="7328"/>
-          <w:tab w:val="left" w:pos="8244"/>
-          <w:tab w:val="left" w:pos="9160"/>
-          <w:tab w:val="left" w:pos="10076"/>
-          <w:tab w:val="left" w:pos="10992"/>
-          <w:tab w:val="left" w:pos="11908"/>
-          <w:tab w:val="left" w:pos="12824"/>
-          <w:tab w:val="left" w:pos="13740"/>
-          <w:tab w:val="left" w:pos="14656"/>
-        </w:tabs>
-        <w:rPr>
-          <w:rFonts w:ascii="Times New Roman" w:hAnsi="Times New Roman" w:cs="Times New Roman"/>
-          <w:color w:val="000000"/>
-        </w:rPr>
-      </w:pPr>
-      <w:r>
-        <w:rPr>
-          <w:rFonts w:ascii="Times New Roman" w:hAnsi="Times New Roman" w:cs="Times New Roman"/>
-          <w:color w:val="000000"/>
-        </w:rPr>
-        <w:t xml:space="preserve"> </w:t>
-      </w:r>
-    </w:p>
-    <w:p>
-      <w:pPr>
-        <w:pStyle w:val="ListParagraph"/>
-        <w:shd w:val="clear" w:color="auto" w:fill="FFFFFF"/>
-        <w:tabs>
-          <w:tab w:val="left" w:pos="916"/>
-          <w:tab w:val="left" w:pos="1832"/>
-          <w:tab w:val="left" w:pos="2748"/>
-          <w:tab w:val="left" w:pos="3664"/>
-          <w:tab w:val="left" w:pos="4580"/>
-          <w:tab w:val="left" w:pos="5496"/>
-          <w:tab w:val="left" w:pos="6412"/>
-          <w:tab w:val="left" w:pos="7328"/>
-          <w:tab w:val="left" w:pos="8244"/>
-          <w:tab w:val="left" w:pos="9160"/>
-          <w:tab w:val="left" w:pos="10076"/>
-          <w:tab w:val="left" w:pos="10992"/>
-          <w:tab w:val="left" w:pos="11908"/>
-          <w:tab w:val="left" w:pos="12824"/>
-          <w:tab w:val="left" w:pos="13740"/>
-          <w:tab w:val="left" w:pos="14656"/>
-        </w:tabs>
-        <w:ind w:left="1440"/>
-        <w:rPr>
-          <w:rFonts w:ascii="Times New Roman" w:hAnsi="Times New Roman" w:cs="Times New Roman"/>
-          <w:color w:val="000000"/>
-        </w:rPr>
-      </w:pPr>
-    </w:p>
-    <w:p>
-      <w:pPr>
         <w:pStyle w:val="ListParagraph"/>
         <w:numPr>
           <w:ilvl w:val="0"/>
@@ -4166,17 +5799,618 @@
         </w:tabs>
         <w:rPr>
           <w:rFonts w:ascii="Times New Roman" w:hAnsi="Times New Roman" w:cs="Times New Roman"/>
-          <w:color w:val="000000"/>
-        </w:rPr>
-      </w:pPr>
-      <w:r>
-        <w:rPr>
-          <w:rFonts w:ascii="Times New Roman" w:hAnsi="Times New Roman" w:cs="Times New Roman"/>
           <w:b/>
           <w:color w:val="000000"/>
         </w:rPr>
-        <w:t>how to change path in leap motion program</w:t>
-      </w:r>
+      </w:pPr>
+      <w:r>
+        <w:rPr>
+          <w:rFonts w:ascii="Times New Roman" w:hAnsi="Times New Roman" w:cs="Times New Roman"/>
+          <w:b/>
+          <w:color w:val="000000"/>
+        </w:rPr>
+        <w:t>How to change maxBlock and maxTrial in TwoDFittsTask.java</w:t>
+      </w:r>
+    </w:p>
+    <w:p>
+      <w:pPr>
+        <w:pStyle w:val="ListParagraph"/>
+        <w:shd w:val="clear" w:color="auto" w:fill="FFFFFF"/>
+        <w:tabs>
+          <w:tab w:val="left" w:pos="916"/>
+          <w:tab w:val="left" w:pos="1832"/>
+          <w:tab w:val="left" w:pos="2748"/>
+          <w:tab w:val="left" w:pos="3664"/>
+          <w:tab w:val="left" w:pos="4580"/>
+          <w:tab w:val="left" w:pos="5496"/>
+          <w:tab w:val="left" w:pos="6412"/>
+          <w:tab w:val="left" w:pos="7328"/>
+          <w:tab w:val="left" w:pos="8244"/>
+          <w:tab w:val="left" w:pos="9160"/>
+          <w:tab w:val="left" w:pos="10076"/>
+          <w:tab w:val="left" w:pos="10992"/>
+          <w:tab w:val="left" w:pos="11908"/>
+          <w:tab w:val="left" w:pos="12824"/>
+          <w:tab w:val="left" w:pos="13740"/>
+          <w:tab w:val="left" w:pos="14656"/>
+        </w:tabs>
+        <w:ind w:left="1440"/>
+        <w:rPr>
+          <w:rFonts w:ascii="Times New Roman" w:hAnsi="Times New Roman" w:cs="Times New Roman"/>
+          <w:b/>
+          <w:color w:val="000000"/>
+        </w:rPr>
+      </w:pPr>
+    </w:p>
+    <w:p>
+      <w:pPr>
+        <w:pStyle w:val="ListParagraph"/>
+        <w:numPr>
+          <w:ilvl w:val="0"/>
+          <w:numId w:val="35"/>
+        </w:numPr>
+        <w:shd w:val="clear" w:color="auto" w:fill="FFFFFF"/>
+        <w:tabs>
+          <w:tab w:val="left" w:pos="916"/>
+          <w:tab w:val="left" w:pos="1832"/>
+          <w:tab w:val="left" w:pos="2748"/>
+          <w:tab w:val="left" w:pos="3664"/>
+          <w:tab w:val="left" w:pos="4580"/>
+          <w:tab w:val="left" w:pos="5496"/>
+          <w:tab w:val="left" w:pos="6412"/>
+          <w:tab w:val="left" w:pos="7328"/>
+          <w:tab w:val="left" w:pos="8244"/>
+          <w:tab w:val="left" w:pos="9160"/>
+          <w:tab w:val="left" w:pos="10076"/>
+          <w:tab w:val="left" w:pos="10992"/>
+          <w:tab w:val="left" w:pos="11908"/>
+          <w:tab w:val="left" w:pos="12824"/>
+          <w:tab w:val="left" w:pos="13740"/>
+          <w:tab w:val="left" w:pos="14656"/>
+        </w:tabs>
+        <w:rPr>
+          <w:rFonts w:ascii="Times New Roman" w:hAnsi="Times New Roman" w:cs="Times New Roman"/>
+          <w:color w:val="000000"/>
+        </w:rPr>
+      </w:pPr>
+      <w:r>
+        <w:rPr>
+          <w:rFonts w:ascii="Times New Roman" w:hAnsi="Times New Roman" w:cs="Times New Roman"/>
+          <w:color w:val="000000"/>
+        </w:rPr>
+        <w:t>Open android studio. The program is already in the android studio.</w:t>
+      </w:r>
+    </w:p>
+    <w:p>
+      <w:pPr>
+        <w:pStyle w:val="ListParagraph"/>
+        <w:shd w:val="clear" w:color="auto" w:fill="FFFFFF"/>
+        <w:tabs>
+          <w:tab w:val="left" w:pos="916"/>
+          <w:tab w:val="left" w:pos="1832"/>
+          <w:tab w:val="left" w:pos="2748"/>
+          <w:tab w:val="left" w:pos="3664"/>
+          <w:tab w:val="left" w:pos="4580"/>
+          <w:tab w:val="left" w:pos="5496"/>
+          <w:tab w:val="left" w:pos="6412"/>
+          <w:tab w:val="left" w:pos="7328"/>
+          <w:tab w:val="left" w:pos="8244"/>
+          <w:tab w:val="left" w:pos="9160"/>
+          <w:tab w:val="left" w:pos="10076"/>
+          <w:tab w:val="left" w:pos="10992"/>
+          <w:tab w:val="left" w:pos="11908"/>
+          <w:tab w:val="left" w:pos="12824"/>
+          <w:tab w:val="left" w:pos="13740"/>
+          <w:tab w:val="left" w:pos="14656"/>
+        </w:tabs>
+        <w:ind w:left="1800"/>
+        <w:rPr>
+          <w:rFonts w:ascii="Times New Roman" w:hAnsi="Times New Roman" w:cs="Times New Roman"/>
+          <w:color w:val="000000"/>
+        </w:rPr>
+      </w:pPr>
+    </w:p>
+    <w:p>
+      <w:pPr>
+        <w:pStyle w:val="ListParagraph"/>
+        <w:shd w:val="clear" w:color="auto" w:fill="FFFFFF"/>
+        <w:tabs>
+          <w:tab w:val="left" w:pos="916"/>
+          <w:tab w:val="left" w:pos="1832"/>
+          <w:tab w:val="left" w:pos="2748"/>
+          <w:tab w:val="left" w:pos="3664"/>
+          <w:tab w:val="left" w:pos="4580"/>
+          <w:tab w:val="left" w:pos="5496"/>
+          <w:tab w:val="left" w:pos="6412"/>
+          <w:tab w:val="left" w:pos="7328"/>
+          <w:tab w:val="left" w:pos="8244"/>
+          <w:tab w:val="left" w:pos="9160"/>
+          <w:tab w:val="left" w:pos="10076"/>
+          <w:tab w:val="left" w:pos="10992"/>
+          <w:tab w:val="left" w:pos="11908"/>
+          <w:tab w:val="left" w:pos="12824"/>
+          <w:tab w:val="left" w:pos="13740"/>
+          <w:tab w:val="left" w:pos="14656"/>
+        </w:tabs>
+        <w:ind w:left="1800"/>
+        <w:rPr>
+          <w:rFonts w:ascii="Times New Roman" w:hAnsi="Times New Roman" w:cs="Times New Roman"/>
+          <w:color w:val="000000"/>
+        </w:rPr>
+      </w:pPr>
+      <w:r>
+        <w:rPr>
+          <w:rFonts w:ascii="Times New Roman" w:hAnsi="Times New Roman" w:cs="Times New Roman"/>
+          <w:color w:val="000000"/>
+        </w:rPr>
+        <w:t>The path of the program is:</w:t>
+      </w:r>
+    </w:p>
+    <w:p>
+      <w:pPr>
+        <w:pStyle w:val="ListParagraph"/>
+        <w:shd w:val="clear" w:color="auto" w:fill="FFFFFF"/>
+        <w:tabs>
+          <w:tab w:val="left" w:pos="916"/>
+          <w:tab w:val="left" w:pos="1832"/>
+          <w:tab w:val="left" w:pos="2748"/>
+          <w:tab w:val="left" w:pos="3664"/>
+          <w:tab w:val="left" w:pos="4580"/>
+          <w:tab w:val="left" w:pos="5496"/>
+          <w:tab w:val="left" w:pos="6412"/>
+          <w:tab w:val="left" w:pos="7328"/>
+          <w:tab w:val="left" w:pos="8244"/>
+          <w:tab w:val="left" w:pos="9160"/>
+          <w:tab w:val="left" w:pos="10076"/>
+          <w:tab w:val="left" w:pos="10992"/>
+          <w:tab w:val="left" w:pos="11908"/>
+          <w:tab w:val="left" w:pos="12824"/>
+          <w:tab w:val="left" w:pos="13740"/>
+          <w:tab w:val="left" w:pos="14656"/>
+        </w:tabs>
+        <w:ind w:left="1800"/>
+        <w:rPr>
+          <w:rFonts w:ascii="Times New Roman" w:hAnsi="Times New Roman" w:cs="Times New Roman"/>
+          <w:color w:val="000000"/>
+        </w:rPr>
+      </w:pPr>
+    </w:p>
+    <w:p>
+      <w:pPr>
+        <w:pStyle w:val="ListParagraph"/>
+        <w:shd w:val="clear" w:color="auto" w:fill="FFFFFF"/>
+        <w:tabs>
+          <w:tab w:val="left" w:pos="916"/>
+          <w:tab w:val="left" w:pos="1832"/>
+          <w:tab w:val="left" w:pos="2748"/>
+          <w:tab w:val="left" w:pos="3664"/>
+          <w:tab w:val="left" w:pos="4580"/>
+          <w:tab w:val="left" w:pos="5496"/>
+          <w:tab w:val="left" w:pos="6412"/>
+          <w:tab w:val="left" w:pos="7328"/>
+          <w:tab w:val="left" w:pos="8244"/>
+          <w:tab w:val="left" w:pos="9160"/>
+          <w:tab w:val="left" w:pos="10076"/>
+          <w:tab w:val="left" w:pos="10992"/>
+          <w:tab w:val="left" w:pos="11908"/>
+          <w:tab w:val="left" w:pos="12824"/>
+          <w:tab w:val="left" w:pos="13740"/>
+          <w:tab w:val="left" w:pos="14656"/>
+        </w:tabs>
+        <w:ind w:left="1800"/>
+        <w:rPr>
+          <w:rFonts w:ascii="Times New Roman" w:hAnsi="Times New Roman" w:cs="Times New Roman"/>
+          <w:color w:val="000000"/>
+          <w:lang w:val="en-CA"/>
+        </w:rPr>
+      </w:pPr>
+      <w:r>
+        <w:rPr>
+          <w:rFonts w:ascii="Times New Roman" w:hAnsi="Times New Roman" w:cs="Times New Roman"/>
+          <w:color w:val="000000"/>
+          <w:lang w:val="en-CA"/>
+        </w:rPr>
+        <w:t>‘/Users/irene/Desktop/Precision Experiment’</w:t>
+      </w:r>
+    </w:p>
+    <w:p>
+      <w:pPr>
+        <w:pStyle w:val="ListParagraph"/>
+        <w:shd w:val="clear" w:color="auto" w:fill="FFFFFF"/>
+        <w:tabs>
+          <w:tab w:val="left" w:pos="916"/>
+          <w:tab w:val="left" w:pos="1832"/>
+          <w:tab w:val="left" w:pos="2748"/>
+          <w:tab w:val="left" w:pos="3664"/>
+          <w:tab w:val="left" w:pos="4580"/>
+          <w:tab w:val="left" w:pos="5496"/>
+          <w:tab w:val="left" w:pos="6412"/>
+          <w:tab w:val="left" w:pos="7328"/>
+          <w:tab w:val="left" w:pos="8244"/>
+          <w:tab w:val="left" w:pos="9160"/>
+          <w:tab w:val="left" w:pos="10076"/>
+          <w:tab w:val="left" w:pos="10992"/>
+          <w:tab w:val="left" w:pos="11908"/>
+          <w:tab w:val="left" w:pos="12824"/>
+          <w:tab w:val="left" w:pos="13740"/>
+          <w:tab w:val="left" w:pos="14656"/>
+        </w:tabs>
+        <w:ind w:left="1800"/>
+        <w:rPr>
+          <w:rFonts w:ascii="Times New Roman" w:hAnsi="Times New Roman" w:cs="Times New Roman"/>
+          <w:color w:val="000000"/>
+          <w:lang w:val="en-CA"/>
+        </w:rPr>
+      </w:pPr>
+    </w:p>
+    <w:p>
+      <w:pPr>
+        <w:pStyle w:val="ListParagraph"/>
+        <w:numPr>
+          <w:ilvl w:val="0"/>
+          <w:numId w:val="35"/>
+        </w:numPr>
+        <w:shd w:val="clear" w:color="auto" w:fill="FFFFFF"/>
+        <w:tabs>
+          <w:tab w:val="left" w:pos="916"/>
+          <w:tab w:val="left" w:pos="1832"/>
+          <w:tab w:val="left" w:pos="2748"/>
+          <w:tab w:val="left" w:pos="3664"/>
+          <w:tab w:val="left" w:pos="4580"/>
+          <w:tab w:val="left" w:pos="5496"/>
+          <w:tab w:val="left" w:pos="6412"/>
+          <w:tab w:val="left" w:pos="7328"/>
+          <w:tab w:val="left" w:pos="8244"/>
+          <w:tab w:val="left" w:pos="9160"/>
+          <w:tab w:val="left" w:pos="10076"/>
+          <w:tab w:val="left" w:pos="10992"/>
+          <w:tab w:val="left" w:pos="11908"/>
+          <w:tab w:val="left" w:pos="12824"/>
+          <w:tab w:val="left" w:pos="13740"/>
+          <w:tab w:val="left" w:pos="14656"/>
+        </w:tabs>
+        <w:rPr>
+          <w:rFonts w:ascii="Times New Roman" w:hAnsi="Times New Roman" w:cs="Times New Roman"/>
+          <w:color w:val="000000"/>
+        </w:rPr>
+      </w:pPr>
+      <w:r>
+        <w:rPr>
+          <w:rFonts w:ascii="Times New Roman" w:hAnsi="Times New Roman" w:cs="Times New Roman"/>
+          <w:color w:val="000000"/>
+        </w:rPr>
+        <w:t>Open the TwoDFittsTask.java</w:t>
+      </w:r>
+    </w:p>
+    <w:p>
+      <w:pPr>
+        <w:shd w:val="clear" w:color="auto" w:fill="FFFFFF"/>
+        <w:tabs>
+          <w:tab w:val="left" w:pos="916"/>
+          <w:tab w:val="left" w:pos="1832"/>
+          <w:tab w:val="left" w:pos="2748"/>
+          <w:tab w:val="left" w:pos="3664"/>
+          <w:tab w:val="left" w:pos="4580"/>
+          <w:tab w:val="left" w:pos="5496"/>
+          <w:tab w:val="left" w:pos="6412"/>
+          <w:tab w:val="left" w:pos="7328"/>
+          <w:tab w:val="left" w:pos="8244"/>
+          <w:tab w:val="left" w:pos="9160"/>
+          <w:tab w:val="left" w:pos="10076"/>
+          <w:tab w:val="left" w:pos="10992"/>
+          <w:tab w:val="left" w:pos="11908"/>
+          <w:tab w:val="left" w:pos="12824"/>
+          <w:tab w:val="left" w:pos="13740"/>
+          <w:tab w:val="left" w:pos="14656"/>
+        </w:tabs>
+        <w:ind w:left="1440"/>
+        <w:rPr>
+          <w:rFonts w:ascii="Times New Roman" w:hAnsi="Times New Roman" w:cs="Times New Roman"/>
+          <w:color w:val="000000"/>
+        </w:rPr>
+      </w:pPr>
+    </w:p>
+    <w:p>
+      <w:pPr>
+        <w:pStyle w:val="ListParagraph"/>
+        <w:numPr>
+          <w:ilvl w:val="0"/>
+          <w:numId w:val="35"/>
+        </w:numPr>
+        <w:shd w:val="clear" w:color="auto" w:fill="FFFFFF"/>
+        <w:tabs>
+          <w:tab w:val="left" w:pos="916"/>
+          <w:tab w:val="left" w:pos="1832"/>
+          <w:tab w:val="left" w:pos="2748"/>
+          <w:tab w:val="left" w:pos="3664"/>
+          <w:tab w:val="left" w:pos="4580"/>
+          <w:tab w:val="left" w:pos="5496"/>
+          <w:tab w:val="left" w:pos="6412"/>
+          <w:tab w:val="left" w:pos="7328"/>
+          <w:tab w:val="left" w:pos="8244"/>
+          <w:tab w:val="left" w:pos="9160"/>
+          <w:tab w:val="left" w:pos="10076"/>
+          <w:tab w:val="left" w:pos="10992"/>
+          <w:tab w:val="left" w:pos="11908"/>
+          <w:tab w:val="left" w:pos="12824"/>
+          <w:tab w:val="left" w:pos="13740"/>
+          <w:tab w:val="left" w:pos="14656"/>
+        </w:tabs>
+        <w:rPr>
+          <w:rFonts w:ascii="Times New Roman" w:hAnsi="Times New Roman" w:cs="Times New Roman"/>
+          <w:color w:val="000000"/>
+        </w:rPr>
+      </w:pPr>
+      <w:r>
+        <w:rPr>
+          <w:rFonts w:ascii="Times New Roman" w:hAnsi="Times New Roman" w:cs="Times New Roman"/>
+          <w:color w:val="000000"/>
+        </w:rPr>
+        <w:t xml:space="preserve">Change the variable called maxBlock </w:t>
+      </w:r>
+      <w:r>
+        <w:rPr>
+          <w:rFonts w:ascii="Times New Roman" w:hAnsi="Times New Roman" w:cs="Times New Roman"/>
+          <w:color w:val="000000"/>
+        </w:rPr>
+        <w:t>which means the block number.</w:t>
+      </w:r>
+    </w:p>
+    <w:p>
+      <w:pPr>
+        <w:shd w:val="clear" w:color="auto" w:fill="FFFFFF"/>
+        <w:tabs>
+          <w:tab w:val="left" w:pos="916"/>
+          <w:tab w:val="left" w:pos="1832"/>
+          <w:tab w:val="left" w:pos="2748"/>
+          <w:tab w:val="left" w:pos="3664"/>
+          <w:tab w:val="left" w:pos="4580"/>
+          <w:tab w:val="left" w:pos="5496"/>
+          <w:tab w:val="left" w:pos="6412"/>
+          <w:tab w:val="left" w:pos="7328"/>
+          <w:tab w:val="left" w:pos="8244"/>
+          <w:tab w:val="left" w:pos="9160"/>
+          <w:tab w:val="left" w:pos="10076"/>
+          <w:tab w:val="left" w:pos="10992"/>
+          <w:tab w:val="left" w:pos="11908"/>
+          <w:tab w:val="left" w:pos="12824"/>
+          <w:tab w:val="left" w:pos="13740"/>
+          <w:tab w:val="left" w:pos="14656"/>
+        </w:tabs>
+        <w:rPr>
+          <w:rFonts w:ascii="Times New Roman" w:hAnsi="Times New Roman" w:cs="Times New Roman"/>
+          <w:color w:val="000000"/>
+        </w:rPr>
+      </w:pPr>
+    </w:p>
+    <w:p>
+      <w:pPr>
+        <w:pStyle w:val="ListParagraph"/>
+        <w:numPr>
+          <w:ilvl w:val="0"/>
+          <w:numId w:val="35"/>
+        </w:numPr>
+        <w:shd w:val="clear" w:color="auto" w:fill="FFFFFF"/>
+        <w:tabs>
+          <w:tab w:val="left" w:pos="916"/>
+          <w:tab w:val="left" w:pos="1832"/>
+          <w:tab w:val="left" w:pos="2748"/>
+          <w:tab w:val="left" w:pos="3664"/>
+          <w:tab w:val="left" w:pos="4580"/>
+          <w:tab w:val="left" w:pos="5496"/>
+          <w:tab w:val="left" w:pos="6412"/>
+          <w:tab w:val="left" w:pos="7328"/>
+          <w:tab w:val="left" w:pos="8244"/>
+          <w:tab w:val="left" w:pos="9160"/>
+          <w:tab w:val="left" w:pos="10076"/>
+          <w:tab w:val="left" w:pos="10992"/>
+          <w:tab w:val="left" w:pos="11908"/>
+          <w:tab w:val="left" w:pos="12824"/>
+          <w:tab w:val="left" w:pos="13740"/>
+          <w:tab w:val="left" w:pos="14656"/>
+        </w:tabs>
+        <w:rPr>
+          <w:rFonts w:ascii="Times New Roman" w:hAnsi="Times New Roman" w:cs="Times New Roman"/>
+          <w:color w:val="000000"/>
+        </w:rPr>
+      </w:pPr>
+      <w:r>
+        <w:rPr>
+          <w:rFonts w:ascii="Times New Roman" w:hAnsi="Times New Roman" w:cs="Times New Roman"/>
+          <w:color w:val="000000"/>
+        </w:rPr>
+        <w:t>Change the variable called fullBlock_maxTrial which means the trial number.</w:t>
+      </w:r>
+    </w:p>
+    <w:p>
+      <w:pPr>
+        <w:shd w:val="clear" w:color="auto" w:fill="FFFFFF"/>
+        <w:tabs>
+          <w:tab w:val="left" w:pos="916"/>
+          <w:tab w:val="left" w:pos="1832"/>
+          <w:tab w:val="left" w:pos="2748"/>
+          <w:tab w:val="left" w:pos="3664"/>
+          <w:tab w:val="left" w:pos="4580"/>
+          <w:tab w:val="left" w:pos="5496"/>
+          <w:tab w:val="left" w:pos="6412"/>
+          <w:tab w:val="left" w:pos="7328"/>
+          <w:tab w:val="left" w:pos="8244"/>
+          <w:tab w:val="left" w:pos="9160"/>
+          <w:tab w:val="left" w:pos="10076"/>
+          <w:tab w:val="left" w:pos="10992"/>
+          <w:tab w:val="left" w:pos="11908"/>
+          <w:tab w:val="left" w:pos="12824"/>
+          <w:tab w:val="left" w:pos="13740"/>
+          <w:tab w:val="left" w:pos="14656"/>
+        </w:tabs>
+        <w:rPr>
+          <w:rFonts w:ascii="Times New Roman" w:hAnsi="Times New Roman" w:cs="Times New Roman"/>
+          <w:color w:val="000000"/>
+        </w:rPr>
+      </w:pPr>
+    </w:p>
+    <w:p>
+      <w:pPr>
+        <w:pStyle w:val="ListParagraph"/>
+        <w:shd w:val="clear" w:color="auto" w:fill="FFFFFF"/>
+        <w:tabs>
+          <w:tab w:val="left" w:pos="916"/>
+          <w:tab w:val="left" w:pos="1832"/>
+          <w:tab w:val="left" w:pos="2748"/>
+          <w:tab w:val="left" w:pos="3664"/>
+          <w:tab w:val="left" w:pos="4580"/>
+          <w:tab w:val="left" w:pos="5496"/>
+          <w:tab w:val="left" w:pos="6412"/>
+          <w:tab w:val="left" w:pos="7328"/>
+          <w:tab w:val="left" w:pos="8244"/>
+          <w:tab w:val="left" w:pos="9160"/>
+          <w:tab w:val="left" w:pos="10076"/>
+          <w:tab w:val="left" w:pos="10992"/>
+          <w:tab w:val="left" w:pos="11908"/>
+          <w:tab w:val="left" w:pos="12824"/>
+          <w:tab w:val="left" w:pos="13740"/>
+          <w:tab w:val="left" w:pos="14656"/>
+        </w:tabs>
+        <w:ind w:left="1800"/>
+        <w:rPr>
+          <w:rFonts w:ascii="Times New Roman" w:hAnsi="Times New Roman" w:cs="Times New Roman"/>
+          <w:color w:val="000000"/>
+        </w:rPr>
+      </w:pPr>
+      <w:r>
+        <w:rPr>
+          <w:rFonts w:ascii="Times New Roman" w:hAnsi="Times New Roman" w:cs="Times New Roman"/>
+          <w:noProof/>
+          <w:color w:val="000000"/>
+        </w:rPr>
+        <w:drawing>
+          <wp:inline distT="0" distB="0" distL="0" distR="0" wp14:anchorId="6BA61CA1" wp14:editId="1CCB0A1F">
+            <wp:extent cx="4703445" cy="215575"/>
+            <wp:effectExtent l="0" t="0" r="0" b="0"/>
+            <wp:docPr id="11" name="Picture 11"/>
+            <wp:cNvGraphicFramePr>
+              <a:graphicFrameLocks xmlns:a="http://schemas.openxmlformats.org/drawingml/2006/main" noChangeAspect="1"/>
+            </wp:cNvGraphicFramePr>
+            <a:graphic xmlns:a="http://schemas.openxmlformats.org/drawingml/2006/main">
+              <a:graphicData uri="http://schemas.openxmlformats.org/drawingml/2006/picture">
+                <pic:pic xmlns:pic="http://schemas.openxmlformats.org/drawingml/2006/picture">
+                  <pic:nvPicPr>
+                    <pic:cNvPr id="11" name="Screen Shot 2017-10-12 at 10.37.07 PM.png"/>
+                    <pic:cNvPicPr/>
+                  </pic:nvPicPr>
+                  <pic:blipFill>
+                    <a:blip r:embed="rId9">
+                      <a:extLst>
+                        <a:ext uri="{28A0092B-C50C-407E-A947-70E740481C1C}">
+                          <a14:useLocalDpi xmlns:a14="http://schemas.microsoft.com/office/drawing/2010/main" val="0"/>
+                        </a:ext>
+                      </a:extLst>
+                    </a:blip>
+                    <a:stretch>
+                      <a:fillRect/>
+                    </a:stretch>
+                  </pic:blipFill>
+                  <pic:spPr>
+                    <a:xfrm>
+                      <a:off x="0" y="0"/>
+                      <a:ext cx="5002981" cy="229304"/>
+                    </a:xfrm>
+                    <a:prstGeom prst="rect">
+                      <a:avLst/>
+                    </a:prstGeom>
+                  </pic:spPr>
+                </pic:pic>
+              </a:graphicData>
+            </a:graphic>
+          </wp:inline>
+        </w:drawing>
+      </w:r>
+    </w:p>
+    <w:p>
+      <w:pPr>
+        <w:pStyle w:val="ListParagraph"/>
+        <w:shd w:val="clear" w:color="auto" w:fill="FFFFFF"/>
+        <w:tabs>
+          <w:tab w:val="left" w:pos="916"/>
+          <w:tab w:val="left" w:pos="1832"/>
+          <w:tab w:val="left" w:pos="2748"/>
+          <w:tab w:val="left" w:pos="3664"/>
+          <w:tab w:val="left" w:pos="4580"/>
+          <w:tab w:val="left" w:pos="5496"/>
+          <w:tab w:val="left" w:pos="6412"/>
+          <w:tab w:val="left" w:pos="7328"/>
+          <w:tab w:val="left" w:pos="8244"/>
+          <w:tab w:val="left" w:pos="9160"/>
+          <w:tab w:val="left" w:pos="10076"/>
+          <w:tab w:val="left" w:pos="10992"/>
+          <w:tab w:val="left" w:pos="11908"/>
+          <w:tab w:val="left" w:pos="12824"/>
+          <w:tab w:val="left" w:pos="13740"/>
+          <w:tab w:val="left" w:pos="14656"/>
+        </w:tabs>
+        <w:ind w:left="1800"/>
+        <w:rPr>
+          <w:rFonts w:ascii="Times New Roman" w:hAnsi="Times New Roman" w:cs="Times New Roman"/>
+          <w:color w:val="000000"/>
+        </w:rPr>
+      </w:pPr>
+    </w:p>
+    <w:p>
+      <w:pPr>
+        <w:pStyle w:val="ListParagraph"/>
+        <w:shd w:val="clear" w:color="auto" w:fill="FFFFFF"/>
+        <w:tabs>
+          <w:tab w:val="left" w:pos="916"/>
+          <w:tab w:val="left" w:pos="1832"/>
+          <w:tab w:val="left" w:pos="2748"/>
+          <w:tab w:val="left" w:pos="3664"/>
+          <w:tab w:val="left" w:pos="4580"/>
+          <w:tab w:val="left" w:pos="5496"/>
+          <w:tab w:val="left" w:pos="6412"/>
+          <w:tab w:val="left" w:pos="7328"/>
+          <w:tab w:val="left" w:pos="8244"/>
+          <w:tab w:val="left" w:pos="9160"/>
+          <w:tab w:val="left" w:pos="10076"/>
+          <w:tab w:val="left" w:pos="10992"/>
+          <w:tab w:val="left" w:pos="11908"/>
+          <w:tab w:val="left" w:pos="12824"/>
+          <w:tab w:val="left" w:pos="13740"/>
+          <w:tab w:val="left" w:pos="14656"/>
+        </w:tabs>
+        <w:ind w:left="1800"/>
+        <w:rPr>
+          <w:rFonts w:ascii="Times New Roman" w:hAnsi="Times New Roman" w:cs="Times New Roman"/>
+          <w:b/>
+          <w:color w:val="000000"/>
+        </w:rPr>
+      </w:pPr>
+    </w:p>
+    <w:p>
+      <w:pPr>
+        <w:shd w:val="clear" w:color="auto" w:fill="FFFFFF"/>
+        <w:tabs>
+          <w:tab w:val="left" w:pos="916"/>
+          <w:tab w:val="left" w:pos="1832"/>
+          <w:tab w:val="left" w:pos="2748"/>
+          <w:tab w:val="left" w:pos="3664"/>
+          <w:tab w:val="left" w:pos="4580"/>
+          <w:tab w:val="left" w:pos="5496"/>
+          <w:tab w:val="left" w:pos="6412"/>
+          <w:tab w:val="left" w:pos="7328"/>
+          <w:tab w:val="left" w:pos="8244"/>
+          <w:tab w:val="left" w:pos="9160"/>
+          <w:tab w:val="left" w:pos="10076"/>
+          <w:tab w:val="left" w:pos="10992"/>
+          <w:tab w:val="left" w:pos="11908"/>
+          <w:tab w:val="left" w:pos="12824"/>
+          <w:tab w:val="left" w:pos="13740"/>
+          <w:tab w:val="left" w:pos="14656"/>
+        </w:tabs>
+        <w:rPr>
+          <w:rFonts w:ascii="Times New Roman" w:hAnsi="Times New Roman" w:cs="Times New Roman"/>
+          <w:color w:val="000000"/>
+        </w:rPr>
+      </w:pPr>
       <w:r>
         <w:rPr>
           <w:rFonts w:ascii="Times New Roman" w:hAnsi="Times New Roman" w:cs="Times New Roman"/>
@@ -4184,284 +6418,6 @@
         </w:rPr>
         <w:br/>
       </w:r>
-      <w:r>
-        <w:rPr>
-          <w:rFonts w:ascii="Times New Roman" w:hAnsi="Times New Roman" w:cs="Times New Roman"/>
-          <w:color w:val="000000"/>
-        </w:rPr>
-        <w:br/>
-        <w:t>1. Open LeapLogin.java</w:t>
-      </w:r>
-    </w:p>
-    <w:p>
-      <w:pPr>
-        <w:pStyle w:val="ListParagraph"/>
-        <w:shd w:val="clear" w:color="auto" w:fill="FFFFFF"/>
-        <w:tabs>
-          <w:tab w:val="left" w:pos="916"/>
-          <w:tab w:val="left" w:pos="1832"/>
-          <w:tab w:val="left" w:pos="2748"/>
-          <w:tab w:val="left" w:pos="3664"/>
-          <w:tab w:val="left" w:pos="4580"/>
-          <w:tab w:val="left" w:pos="5496"/>
-          <w:tab w:val="left" w:pos="6412"/>
-          <w:tab w:val="left" w:pos="7328"/>
-          <w:tab w:val="left" w:pos="8244"/>
-          <w:tab w:val="left" w:pos="9160"/>
-          <w:tab w:val="left" w:pos="10076"/>
-          <w:tab w:val="left" w:pos="10992"/>
-          <w:tab w:val="left" w:pos="11908"/>
-          <w:tab w:val="left" w:pos="12824"/>
-          <w:tab w:val="left" w:pos="13740"/>
-          <w:tab w:val="left" w:pos="14656"/>
-        </w:tabs>
-        <w:ind w:left="1440"/>
-        <w:rPr>
-          <w:rFonts w:ascii="Times New Roman" w:hAnsi="Times New Roman" w:cs="Times New Roman"/>
-          <w:color w:val="000000"/>
-        </w:rPr>
-      </w:pPr>
-      <w:r>
-        <w:rPr>
-          <w:rFonts w:ascii="Times New Roman" w:hAnsi="Times New Roman" w:cs="Times New Roman"/>
-          <w:color w:val="000000"/>
-        </w:rPr>
-        <w:br/>
-      </w:r>
-      <w:r>
-        <w:rPr>
-          <w:rFonts w:ascii="Times New Roman" w:hAnsi="Times New Roman" w:cs="Times New Roman"/>
-          <w:color w:val="000000"/>
-        </w:rPr>
-        <w:t>2. C</w:t>
-      </w:r>
-      <w:r>
-        <w:rPr>
-          <w:rFonts w:ascii="Times New Roman" w:hAnsi="Times New Roman" w:cs="Times New Roman"/>
-          <w:color w:val="000000"/>
-        </w:rPr>
-        <w:t xml:space="preserve">hange </w:t>
-      </w:r>
-      <w:proofErr w:type="spellStart"/>
-      <w:r>
-        <w:rPr>
-          <w:rFonts w:ascii="Times New Roman" w:hAnsi="Times New Roman" w:cs="Times New Roman"/>
-          <w:color w:val="000000"/>
-        </w:rPr>
-        <w:t>writePath</w:t>
-      </w:r>
-      <w:proofErr w:type="spellEnd"/>
-      <w:r>
-        <w:rPr>
-          <w:rFonts w:ascii="Times New Roman" w:hAnsi="Times New Roman" w:cs="Times New Roman"/>
-          <w:color w:val="000000"/>
-        </w:rPr>
-        <w:t xml:space="preserve"> to your workspace</w:t>
-      </w:r>
-    </w:p>
-    <w:p>
-      <w:pPr>
-        <w:pStyle w:val="ListParagraph"/>
-        <w:shd w:val="clear" w:color="auto" w:fill="FFFFFF"/>
-        <w:tabs>
-          <w:tab w:val="left" w:pos="916"/>
-          <w:tab w:val="left" w:pos="1832"/>
-          <w:tab w:val="left" w:pos="2748"/>
-          <w:tab w:val="left" w:pos="3664"/>
-          <w:tab w:val="left" w:pos="4580"/>
-          <w:tab w:val="left" w:pos="5496"/>
-          <w:tab w:val="left" w:pos="6412"/>
-          <w:tab w:val="left" w:pos="7328"/>
-          <w:tab w:val="left" w:pos="8244"/>
-          <w:tab w:val="left" w:pos="9160"/>
-          <w:tab w:val="left" w:pos="10076"/>
-          <w:tab w:val="left" w:pos="10992"/>
-          <w:tab w:val="left" w:pos="11908"/>
-          <w:tab w:val="left" w:pos="12824"/>
-          <w:tab w:val="left" w:pos="13740"/>
-          <w:tab w:val="left" w:pos="14656"/>
-        </w:tabs>
-        <w:rPr>
-          <w:rFonts w:ascii="Times New Roman" w:hAnsi="Times New Roman" w:cs="Times New Roman"/>
-          <w:color w:val="000000"/>
-        </w:rPr>
-      </w:pPr>
-    </w:p>
-    <w:p>
-      <w:pPr>
-        <w:pStyle w:val="ListParagraph"/>
-        <w:shd w:val="clear" w:color="auto" w:fill="FFFFFF"/>
-        <w:tabs>
-          <w:tab w:val="left" w:pos="916"/>
-          <w:tab w:val="left" w:pos="1832"/>
-          <w:tab w:val="left" w:pos="2748"/>
-          <w:tab w:val="left" w:pos="3664"/>
-          <w:tab w:val="left" w:pos="4580"/>
-          <w:tab w:val="left" w:pos="5496"/>
-          <w:tab w:val="left" w:pos="6412"/>
-          <w:tab w:val="left" w:pos="7328"/>
-          <w:tab w:val="left" w:pos="8244"/>
-          <w:tab w:val="left" w:pos="9160"/>
-          <w:tab w:val="left" w:pos="10076"/>
-          <w:tab w:val="left" w:pos="10992"/>
-          <w:tab w:val="left" w:pos="11908"/>
-          <w:tab w:val="left" w:pos="12824"/>
-          <w:tab w:val="left" w:pos="13740"/>
-          <w:tab w:val="left" w:pos="14656"/>
-        </w:tabs>
-        <w:ind w:left="1440"/>
-        <w:rPr>
-          <w:rFonts w:ascii="Times New Roman" w:hAnsi="Times New Roman" w:cs="Times New Roman"/>
-          <w:color w:val="000000"/>
-        </w:rPr>
-      </w:pPr>
-      <w:r>
-        <w:rPr>
-          <w:rFonts w:ascii="Times New Roman" w:hAnsi="Times New Roman" w:cs="Times New Roman"/>
-          <w:color w:val="000000"/>
-        </w:rPr>
-        <w:t xml:space="preserve">3. Please ensure the </w:t>
-      </w:r>
-      <w:proofErr w:type="spellStart"/>
-      <w:r>
-        <w:rPr>
-          <w:rFonts w:ascii="Times New Roman" w:hAnsi="Times New Roman" w:cs="Times New Roman"/>
-          <w:color w:val="000000"/>
-        </w:rPr>
-        <w:t>writePath</w:t>
-      </w:r>
-      <w:proofErr w:type="spellEnd"/>
-      <w:r>
-        <w:rPr>
-          <w:rFonts w:ascii="Times New Roman" w:hAnsi="Times New Roman" w:cs="Times New Roman"/>
-          <w:color w:val="000000"/>
-        </w:rPr>
-        <w:t xml:space="preserve"> is the same as </w:t>
-      </w:r>
-      <w:proofErr w:type="spellStart"/>
-      <w:r>
-        <w:rPr>
-          <w:rFonts w:ascii="Times New Roman" w:hAnsi="Times New Roman" w:cs="Times New Roman"/>
-          <w:color w:val="000000"/>
-        </w:rPr>
-        <w:t>pathHeader</w:t>
-      </w:r>
-      <w:proofErr w:type="spellEnd"/>
-    </w:p>
-    <w:p>
-      <w:pPr>
-        <w:pStyle w:val="ListParagraph"/>
-        <w:shd w:val="clear" w:color="auto" w:fill="FFFFFF"/>
-        <w:tabs>
-          <w:tab w:val="left" w:pos="916"/>
-          <w:tab w:val="left" w:pos="1832"/>
-          <w:tab w:val="left" w:pos="2748"/>
-          <w:tab w:val="left" w:pos="3664"/>
-          <w:tab w:val="left" w:pos="4580"/>
-          <w:tab w:val="left" w:pos="5496"/>
-          <w:tab w:val="left" w:pos="6412"/>
-          <w:tab w:val="left" w:pos="7328"/>
-          <w:tab w:val="left" w:pos="8244"/>
-          <w:tab w:val="left" w:pos="9160"/>
-          <w:tab w:val="left" w:pos="10076"/>
-          <w:tab w:val="left" w:pos="10992"/>
-          <w:tab w:val="left" w:pos="11908"/>
-          <w:tab w:val="left" w:pos="12824"/>
-          <w:tab w:val="left" w:pos="13740"/>
-          <w:tab w:val="left" w:pos="14656"/>
-        </w:tabs>
-        <w:ind w:left="1440"/>
-        <w:rPr>
-          <w:rFonts w:ascii="Times New Roman" w:hAnsi="Times New Roman" w:cs="Times New Roman"/>
-          <w:color w:val="000000"/>
-        </w:rPr>
-      </w:pPr>
-    </w:p>
-    <w:p>
-      <w:pPr>
-        <w:pStyle w:val="ListParagraph"/>
-        <w:shd w:val="clear" w:color="auto" w:fill="FFFFFF"/>
-        <w:tabs>
-          <w:tab w:val="left" w:pos="916"/>
-          <w:tab w:val="left" w:pos="1832"/>
-          <w:tab w:val="left" w:pos="2748"/>
-          <w:tab w:val="left" w:pos="3664"/>
-          <w:tab w:val="left" w:pos="4580"/>
-          <w:tab w:val="left" w:pos="5496"/>
-          <w:tab w:val="left" w:pos="6412"/>
-          <w:tab w:val="left" w:pos="7328"/>
-          <w:tab w:val="left" w:pos="8244"/>
-          <w:tab w:val="left" w:pos="9160"/>
-          <w:tab w:val="left" w:pos="10076"/>
-          <w:tab w:val="left" w:pos="10992"/>
-          <w:tab w:val="left" w:pos="11908"/>
-          <w:tab w:val="left" w:pos="12824"/>
-          <w:tab w:val="left" w:pos="13740"/>
-          <w:tab w:val="left" w:pos="14656"/>
-        </w:tabs>
-        <w:ind w:left="1440"/>
-        <w:rPr>
-          <w:rFonts w:ascii="Times New Roman" w:hAnsi="Times New Roman" w:cs="Times New Roman"/>
-          <w:color w:val="000000"/>
-        </w:rPr>
-      </w:pPr>
-      <w:r>
-        <w:rPr>
-          <w:rFonts w:ascii="Times New Roman" w:hAnsi="Times New Roman" w:cs="Times New Roman"/>
-          <w:color w:val="000000"/>
-        </w:rPr>
-        <w:t>4. You can delete all the individual fold</w:t>
-      </w:r>
-      <w:r>
-        <w:rPr>
-          <w:rFonts w:ascii="Times New Roman" w:hAnsi="Times New Roman" w:cs="Times New Roman"/>
-          <w:color w:val="000000"/>
-        </w:rPr>
-        <w:t>ers like ‘PID_XXX’, but you can</w:t>
-      </w:r>
-      <w:r>
-        <w:rPr>
-          <w:rFonts w:ascii="Times New Roman" w:hAnsi="Times New Roman" w:cs="Times New Roman"/>
-          <w:color w:val="000000"/>
-        </w:rPr>
-        <w:t>not delete t</w:t>
-      </w:r>
-      <w:r>
-        <w:rPr>
-          <w:rFonts w:ascii="Times New Roman" w:hAnsi="Times New Roman" w:cs="Times New Roman"/>
-          <w:color w:val="000000"/>
-        </w:rPr>
-        <w:t>he outer folder like ‘Experiment Data’.</w:t>
-      </w:r>
-    </w:p>
-    <w:p>
-      <w:pPr>
-        <w:pStyle w:val="ListParagraph"/>
-        <w:shd w:val="clear" w:color="auto" w:fill="FFFFFF"/>
-        <w:tabs>
-          <w:tab w:val="left" w:pos="916"/>
-          <w:tab w:val="left" w:pos="1832"/>
-          <w:tab w:val="left" w:pos="2748"/>
-          <w:tab w:val="left" w:pos="3664"/>
-          <w:tab w:val="left" w:pos="4580"/>
-          <w:tab w:val="left" w:pos="5496"/>
-          <w:tab w:val="left" w:pos="6412"/>
-          <w:tab w:val="left" w:pos="7328"/>
-          <w:tab w:val="left" w:pos="8244"/>
-          <w:tab w:val="left" w:pos="9160"/>
-          <w:tab w:val="left" w:pos="10076"/>
-          <w:tab w:val="left" w:pos="10992"/>
-          <w:tab w:val="left" w:pos="11908"/>
-          <w:tab w:val="left" w:pos="12824"/>
-          <w:tab w:val="left" w:pos="13740"/>
-          <w:tab w:val="left" w:pos="14656"/>
-        </w:tabs>
-        <w:ind w:left="1440"/>
-        <w:rPr>
-          <w:rFonts w:ascii="Times New Roman" w:hAnsi="Times New Roman" w:cs="Times New Roman"/>
-          <w:color w:val="000000"/>
-        </w:rPr>
-      </w:pPr>
     </w:p>
     <w:p>
       <w:pPr>
@@ -4500,7 +6456,7 @@
           <w:b/>
           <w:color w:val="000000"/>
         </w:rPr>
-        <w:t>What if the android program</w:t>
+        <w:t>H</w:t>
       </w:r>
       <w:r>
         <w:rPr>
@@ -4508,12 +6464,11 @@
           <w:b/>
           <w:color w:val="000000"/>
         </w:rPr>
-        <w:t xml:space="preserve"> suddenly stops in the block 0 </w:t>
-      </w:r>
-      <w:r>
-        <w:rPr>
-          <w:rFonts w:ascii="Times New Roman" w:hAnsi="Times New Roman" w:cs="Times New Roman"/>
-          <w:b/>
+        <w:t>ow to change path in leap motion program</w:t>
+      </w:r>
+      <w:r>
+        <w:rPr>
+          <w:rFonts w:ascii="Times New Roman" w:hAnsi="Times New Roman" w:cs="Times New Roman"/>
           <w:color w:val="000000"/>
         </w:rPr>
         <w:br/>
@@ -4524,8 +6479,37 @@
           <w:color w:val="000000"/>
         </w:rPr>
         <w:br/>
-        <w:t>it's probably because of the network</w:t>
-      </w:r>
+        <w:t>1. Open LeapLogin.java</w:t>
+      </w:r>
+    </w:p>
+    <w:p>
+      <w:pPr>
+        <w:pStyle w:val="ListParagraph"/>
+        <w:shd w:val="clear" w:color="auto" w:fill="FFFFFF"/>
+        <w:tabs>
+          <w:tab w:val="left" w:pos="916"/>
+          <w:tab w:val="left" w:pos="1832"/>
+          <w:tab w:val="left" w:pos="2748"/>
+          <w:tab w:val="left" w:pos="3664"/>
+          <w:tab w:val="left" w:pos="4580"/>
+          <w:tab w:val="left" w:pos="5496"/>
+          <w:tab w:val="left" w:pos="6412"/>
+          <w:tab w:val="left" w:pos="7328"/>
+          <w:tab w:val="left" w:pos="8244"/>
+          <w:tab w:val="left" w:pos="9160"/>
+          <w:tab w:val="left" w:pos="10076"/>
+          <w:tab w:val="left" w:pos="10992"/>
+          <w:tab w:val="left" w:pos="11908"/>
+          <w:tab w:val="left" w:pos="12824"/>
+          <w:tab w:val="left" w:pos="13740"/>
+          <w:tab w:val="left" w:pos="14656"/>
+        </w:tabs>
+        <w:ind w:left="1440"/>
+        <w:rPr>
+          <w:rFonts w:ascii="Times New Roman" w:hAnsi="Times New Roman" w:cs="Times New Roman"/>
+          <w:color w:val="000000"/>
+        </w:rPr>
+      </w:pPr>
       <w:r>
         <w:rPr>
           <w:rFonts w:ascii="Times New Roman" w:hAnsi="Times New Roman" w:cs="Times New Roman"/>
@@ -4538,167 +6522,189 @@
           <w:rFonts w:ascii="Times New Roman" w:hAnsi="Times New Roman" w:cs="Times New Roman"/>
           <w:color w:val="000000"/>
         </w:rPr>
-        <w:br/>
-        <w:t>The solution</w:t>
-      </w:r>
-    </w:p>
-    <w:p>
-      <w:pPr>
-        <w:pStyle w:val="ListParagraph"/>
-        <w:shd w:val="clear" w:color="auto" w:fill="FFFFFF"/>
-        <w:tabs>
-          <w:tab w:val="left" w:pos="916"/>
-          <w:tab w:val="left" w:pos="1832"/>
-          <w:tab w:val="left" w:pos="2748"/>
-          <w:tab w:val="left" w:pos="3664"/>
-          <w:tab w:val="left" w:pos="4580"/>
-          <w:tab w:val="left" w:pos="5496"/>
-          <w:tab w:val="left" w:pos="6412"/>
-          <w:tab w:val="left" w:pos="7328"/>
-          <w:tab w:val="left" w:pos="8244"/>
-          <w:tab w:val="left" w:pos="9160"/>
-          <w:tab w:val="left" w:pos="10076"/>
-          <w:tab w:val="left" w:pos="10992"/>
-          <w:tab w:val="left" w:pos="11908"/>
-          <w:tab w:val="left" w:pos="12824"/>
-          <w:tab w:val="left" w:pos="13740"/>
-          <w:tab w:val="left" w:pos="14656"/>
-        </w:tabs>
-        <w:ind w:left="1832"/>
-        <w:rPr>
-          <w:rFonts w:ascii="Times New Roman" w:hAnsi="Times New Roman" w:cs="Times New Roman"/>
-          <w:color w:val="000000"/>
-        </w:rPr>
-      </w:pPr>
-      <w:r>
-        <w:rPr>
-          <w:rFonts w:ascii="Times New Roman" w:hAnsi="Times New Roman" w:cs="Times New Roman"/>
-          <w:color w:val="000000"/>
-        </w:rPr>
-        <w:br/>
-        <w:t>1. check if both laptop and tablet are online</w:t>
-      </w:r>
-    </w:p>
-    <w:p>
-      <w:pPr>
-        <w:pStyle w:val="ListParagraph"/>
-        <w:shd w:val="clear" w:color="auto" w:fill="FFFFFF"/>
-        <w:tabs>
-          <w:tab w:val="left" w:pos="916"/>
-          <w:tab w:val="left" w:pos="1832"/>
-          <w:tab w:val="left" w:pos="2748"/>
-          <w:tab w:val="left" w:pos="3664"/>
-          <w:tab w:val="left" w:pos="4580"/>
-          <w:tab w:val="left" w:pos="5496"/>
-          <w:tab w:val="left" w:pos="6412"/>
-          <w:tab w:val="left" w:pos="7328"/>
-          <w:tab w:val="left" w:pos="8244"/>
-          <w:tab w:val="left" w:pos="9160"/>
-          <w:tab w:val="left" w:pos="10076"/>
-          <w:tab w:val="left" w:pos="10992"/>
-          <w:tab w:val="left" w:pos="11908"/>
-          <w:tab w:val="left" w:pos="12824"/>
-          <w:tab w:val="left" w:pos="13740"/>
-          <w:tab w:val="left" w:pos="14656"/>
-        </w:tabs>
-        <w:ind w:left="1832"/>
-        <w:rPr>
-          <w:rFonts w:ascii="Times New Roman" w:hAnsi="Times New Roman" w:cs="Times New Roman"/>
-          <w:color w:val="000000"/>
-        </w:rPr>
-      </w:pPr>
-      <w:r>
-        <w:rPr>
-          <w:rFonts w:ascii="Times New Roman" w:hAnsi="Times New Roman" w:cs="Times New Roman"/>
-          <w:color w:val="000000"/>
-        </w:rPr>
-        <w:br/>
-        <w:t xml:space="preserve">2. check if the server of </w:t>
-      </w:r>
-      <w:proofErr w:type="spellStart"/>
-      <w:r>
-        <w:rPr>
-          <w:rFonts w:ascii="Times New Roman" w:hAnsi="Times New Roman" w:cs="Times New Roman"/>
-          <w:color w:val="000000"/>
-        </w:rPr>
-        <w:t>GetTime</w:t>
-      </w:r>
-      <w:proofErr w:type="spellEnd"/>
-      <w:r>
-        <w:rPr>
-          <w:rFonts w:ascii="Times New Roman" w:hAnsi="Times New Roman" w:cs="Times New Roman"/>
-          <w:color w:val="000000"/>
-        </w:rPr>
-        <w:t xml:space="preserve"> has been started</w:t>
-      </w:r>
-    </w:p>
-    <w:p>
-      <w:pPr>
-        <w:pStyle w:val="ListParagraph"/>
-        <w:shd w:val="clear" w:color="auto" w:fill="FFFFFF"/>
-        <w:tabs>
-          <w:tab w:val="left" w:pos="916"/>
-          <w:tab w:val="left" w:pos="1832"/>
-          <w:tab w:val="left" w:pos="2748"/>
-          <w:tab w:val="left" w:pos="3664"/>
-          <w:tab w:val="left" w:pos="4580"/>
-          <w:tab w:val="left" w:pos="5496"/>
-          <w:tab w:val="left" w:pos="6412"/>
-          <w:tab w:val="left" w:pos="7328"/>
-          <w:tab w:val="left" w:pos="8244"/>
-          <w:tab w:val="left" w:pos="9160"/>
-          <w:tab w:val="left" w:pos="10076"/>
-          <w:tab w:val="left" w:pos="10992"/>
-          <w:tab w:val="left" w:pos="11908"/>
-          <w:tab w:val="left" w:pos="12824"/>
-          <w:tab w:val="left" w:pos="13740"/>
-          <w:tab w:val="left" w:pos="14656"/>
-        </w:tabs>
-        <w:ind w:left="1832"/>
-        <w:rPr>
-          <w:rFonts w:ascii="Times New Roman" w:hAnsi="Times New Roman" w:cs="Times New Roman"/>
-          <w:color w:val="000000"/>
-        </w:rPr>
-      </w:pPr>
-      <w:r>
-        <w:rPr>
-          <w:rFonts w:ascii="Times New Roman" w:hAnsi="Times New Roman" w:cs="Times New Roman"/>
-          <w:color w:val="000000"/>
-        </w:rPr>
-        <w:br/>
-        <w:t>3. if you have already checked 1. and 2. but the program still suddenly stops, you can jus</w:t>
-      </w:r>
-      <w:r>
-        <w:rPr>
-          <w:rFonts w:ascii="Times New Roman" w:hAnsi="Times New Roman" w:cs="Times New Roman"/>
-          <w:color w:val="000000"/>
-        </w:rPr>
-        <w:t>t restart the whole program.</w:t>
-      </w:r>
-    </w:p>
-    <w:p>
-      <w:pPr>
-        <w:pStyle w:val="ListParagraph"/>
-        <w:shd w:val="clear" w:color="auto" w:fill="FFFFFF"/>
-        <w:tabs>
-          <w:tab w:val="left" w:pos="916"/>
-          <w:tab w:val="left" w:pos="1832"/>
-          <w:tab w:val="left" w:pos="2748"/>
-          <w:tab w:val="left" w:pos="3664"/>
-          <w:tab w:val="left" w:pos="4580"/>
-          <w:tab w:val="left" w:pos="5496"/>
-          <w:tab w:val="left" w:pos="6412"/>
-          <w:tab w:val="left" w:pos="7328"/>
-          <w:tab w:val="left" w:pos="8244"/>
-          <w:tab w:val="left" w:pos="9160"/>
-          <w:tab w:val="left" w:pos="10076"/>
-          <w:tab w:val="left" w:pos="10992"/>
-          <w:tab w:val="left" w:pos="11908"/>
-          <w:tab w:val="left" w:pos="12824"/>
-          <w:tab w:val="left" w:pos="13740"/>
-          <w:tab w:val="left" w:pos="14656"/>
-        </w:tabs>
-        <w:ind w:left="1832"/>
+        <w:t>2. C</w:t>
+      </w:r>
+      <w:r>
+        <w:rPr>
+          <w:rFonts w:ascii="Times New Roman" w:hAnsi="Times New Roman" w:cs="Times New Roman"/>
+          <w:color w:val="000000"/>
+        </w:rPr>
+        <w:t>hange writePath to your workspace</w:t>
+      </w:r>
+    </w:p>
+    <w:p>
+      <w:pPr>
+        <w:pStyle w:val="ListParagraph"/>
+        <w:shd w:val="clear" w:color="auto" w:fill="FFFFFF"/>
+        <w:tabs>
+          <w:tab w:val="left" w:pos="916"/>
+          <w:tab w:val="left" w:pos="1832"/>
+          <w:tab w:val="left" w:pos="2748"/>
+          <w:tab w:val="left" w:pos="3664"/>
+          <w:tab w:val="left" w:pos="4580"/>
+          <w:tab w:val="left" w:pos="5496"/>
+          <w:tab w:val="left" w:pos="6412"/>
+          <w:tab w:val="left" w:pos="7328"/>
+          <w:tab w:val="left" w:pos="8244"/>
+          <w:tab w:val="left" w:pos="9160"/>
+          <w:tab w:val="left" w:pos="10076"/>
+          <w:tab w:val="left" w:pos="10992"/>
+          <w:tab w:val="left" w:pos="11908"/>
+          <w:tab w:val="left" w:pos="12824"/>
+          <w:tab w:val="left" w:pos="13740"/>
+          <w:tab w:val="left" w:pos="14656"/>
+        </w:tabs>
+        <w:rPr>
+          <w:rFonts w:ascii="Times New Roman" w:hAnsi="Times New Roman" w:cs="Times New Roman"/>
+          <w:color w:val="000000"/>
+        </w:rPr>
+      </w:pPr>
+    </w:p>
+    <w:p>
+      <w:pPr>
+        <w:pStyle w:val="ListParagraph"/>
+        <w:shd w:val="clear" w:color="auto" w:fill="FFFFFF"/>
+        <w:tabs>
+          <w:tab w:val="left" w:pos="916"/>
+          <w:tab w:val="left" w:pos="1832"/>
+          <w:tab w:val="left" w:pos="2748"/>
+          <w:tab w:val="left" w:pos="3664"/>
+          <w:tab w:val="left" w:pos="4580"/>
+          <w:tab w:val="left" w:pos="5496"/>
+          <w:tab w:val="left" w:pos="6412"/>
+          <w:tab w:val="left" w:pos="7328"/>
+          <w:tab w:val="left" w:pos="8244"/>
+          <w:tab w:val="left" w:pos="9160"/>
+          <w:tab w:val="left" w:pos="10076"/>
+          <w:tab w:val="left" w:pos="10992"/>
+          <w:tab w:val="left" w:pos="11908"/>
+          <w:tab w:val="left" w:pos="12824"/>
+          <w:tab w:val="left" w:pos="13740"/>
+          <w:tab w:val="left" w:pos="14656"/>
+        </w:tabs>
+        <w:ind w:left="1440"/>
+        <w:rPr>
+          <w:rFonts w:ascii="Times New Roman" w:hAnsi="Times New Roman" w:cs="Times New Roman"/>
+          <w:color w:val="000000"/>
+        </w:rPr>
+      </w:pPr>
+      <w:r>
+        <w:rPr>
+          <w:rFonts w:ascii="Times New Roman" w:hAnsi="Times New Roman" w:cs="Times New Roman"/>
+          <w:color w:val="000000"/>
+        </w:rPr>
+        <w:t>3. Please ensure the writePath is the same as pathHeader</w:t>
+      </w:r>
+    </w:p>
+    <w:p>
+      <w:pPr>
+        <w:pStyle w:val="ListParagraph"/>
+        <w:shd w:val="clear" w:color="auto" w:fill="FFFFFF"/>
+        <w:tabs>
+          <w:tab w:val="left" w:pos="916"/>
+          <w:tab w:val="left" w:pos="1832"/>
+          <w:tab w:val="left" w:pos="2748"/>
+          <w:tab w:val="left" w:pos="3664"/>
+          <w:tab w:val="left" w:pos="4580"/>
+          <w:tab w:val="left" w:pos="5496"/>
+          <w:tab w:val="left" w:pos="6412"/>
+          <w:tab w:val="left" w:pos="7328"/>
+          <w:tab w:val="left" w:pos="8244"/>
+          <w:tab w:val="left" w:pos="9160"/>
+          <w:tab w:val="left" w:pos="10076"/>
+          <w:tab w:val="left" w:pos="10992"/>
+          <w:tab w:val="left" w:pos="11908"/>
+          <w:tab w:val="left" w:pos="12824"/>
+          <w:tab w:val="left" w:pos="13740"/>
+          <w:tab w:val="left" w:pos="14656"/>
+        </w:tabs>
+        <w:ind w:left="1440"/>
+        <w:rPr>
+          <w:rFonts w:ascii="Times New Roman" w:hAnsi="Times New Roman" w:cs="Times New Roman"/>
+          <w:color w:val="000000"/>
+        </w:rPr>
+      </w:pPr>
+    </w:p>
+    <w:p>
+      <w:pPr>
+        <w:pStyle w:val="ListParagraph"/>
+        <w:shd w:val="clear" w:color="auto" w:fill="FFFFFF"/>
+        <w:tabs>
+          <w:tab w:val="left" w:pos="916"/>
+          <w:tab w:val="left" w:pos="1832"/>
+          <w:tab w:val="left" w:pos="2748"/>
+          <w:tab w:val="left" w:pos="3664"/>
+          <w:tab w:val="left" w:pos="4580"/>
+          <w:tab w:val="left" w:pos="5496"/>
+          <w:tab w:val="left" w:pos="6412"/>
+          <w:tab w:val="left" w:pos="7328"/>
+          <w:tab w:val="left" w:pos="8244"/>
+          <w:tab w:val="left" w:pos="9160"/>
+          <w:tab w:val="left" w:pos="10076"/>
+          <w:tab w:val="left" w:pos="10992"/>
+          <w:tab w:val="left" w:pos="11908"/>
+          <w:tab w:val="left" w:pos="12824"/>
+          <w:tab w:val="left" w:pos="13740"/>
+          <w:tab w:val="left" w:pos="14656"/>
+        </w:tabs>
+        <w:ind w:left="1440"/>
+        <w:rPr>
+          <w:rFonts w:ascii="Times New Roman" w:hAnsi="Times New Roman" w:cs="Times New Roman"/>
+          <w:color w:val="000000"/>
+        </w:rPr>
+      </w:pPr>
+      <w:r>
+        <w:rPr>
+          <w:rFonts w:ascii="Times New Roman" w:hAnsi="Times New Roman" w:cs="Times New Roman"/>
+          <w:color w:val="000000"/>
+        </w:rPr>
+        <w:t>4. You can delete all the individual fold</w:t>
+      </w:r>
+      <w:r>
+        <w:rPr>
+          <w:rFonts w:ascii="Times New Roman" w:hAnsi="Times New Roman" w:cs="Times New Roman"/>
+          <w:color w:val="000000"/>
+        </w:rPr>
+        <w:t>ers like ‘PID_XXX’, but you can</w:t>
+      </w:r>
+      <w:r>
+        <w:rPr>
+          <w:rFonts w:ascii="Times New Roman" w:hAnsi="Times New Roman" w:cs="Times New Roman"/>
+          <w:color w:val="000000"/>
+        </w:rPr>
+        <w:t>not delete t</w:t>
+      </w:r>
+      <w:r>
+        <w:rPr>
+          <w:rFonts w:ascii="Times New Roman" w:hAnsi="Times New Roman" w:cs="Times New Roman"/>
+          <w:color w:val="000000"/>
+        </w:rPr>
+        <w:t>he outer folder like ‘Experiment Data’.</w:t>
+      </w:r>
+    </w:p>
+    <w:p>
+      <w:pPr>
+        <w:pStyle w:val="ListParagraph"/>
+        <w:shd w:val="clear" w:color="auto" w:fill="FFFFFF"/>
+        <w:tabs>
+          <w:tab w:val="left" w:pos="916"/>
+          <w:tab w:val="left" w:pos="1832"/>
+          <w:tab w:val="left" w:pos="2748"/>
+          <w:tab w:val="left" w:pos="3664"/>
+          <w:tab w:val="left" w:pos="4580"/>
+          <w:tab w:val="left" w:pos="5496"/>
+          <w:tab w:val="left" w:pos="6412"/>
+          <w:tab w:val="left" w:pos="7328"/>
+          <w:tab w:val="left" w:pos="8244"/>
+          <w:tab w:val="left" w:pos="9160"/>
+          <w:tab w:val="left" w:pos="10076"/>
+          <w:tab w:val="left" w:pos="10992"/>
+          <w:tab w:val="left" w:pos="11908"/>
+          <w:tab w:val="left" w:pos="12824"/>
+          <w:tab w:val="left" w:pos="13740"/>
+          <w:tab w:val="left" w:pos="14656"/>
+        </w:tabs>
+        <w:ind w:left="1440"/>
         <w:rPr>
           <w:rFonts w:ascii="Times New Roman" w:hAnsi="Times New Roman" w:cs="Times New Roman"/>
           <w:color w:val="000000"/>
@@ -4742,7 +6748,7 @@
           <w:b/>
           <w:color w:val="000000"/>
         </w:rPr>
-        <w:t>H</w:t>
+        <w:t>What if the android program</w:t>
       </w:r>
       <w:r>
         <w:rPr>
@@ -4750,7 +6756,7 @@
           <w:b/>
           <w:color w:val="000000"/>
         </w:rPr>
-        <w:t>ow to judge whether there are wrong trials in one experiment</w:t>
+        <w:t xml:space="preserve"> suddenly stops in the block 0 </w:t>
       </w:r>
       <w:r>
         <w:rPr>
@@ -4766,187 +6772,165 @@
           <w:color w:val="000000"/>
         </w:rPr>
         <w:br/>
-        <w:t>The simplest way is to check the size of split data, if its size is less than 5KB, probably sometimes the leap motion fail to track the finger trace.</w:t>
-      </w:r>
-    </w:p>
-    <w:p>
-      <w:pPr>
-        <w:pStyle w:val="ListParagraph"/>
-        <w:shd w:val="clear" w:color="auto" w:fill="FFFFFF"/>
-        <w:tabs>
-          <w:tab w:val="left" w:pos="916"/>
-          <w:tab w:val="left" w:pos="1832"/>
-          <w:tab w:val="left" w:pos="2748"/>
-          <w:tab w:val="left" w:pos="3664"/>
-          <w:tab w:val="left" w:pos="4580"/>
-          <w:tab w:val="left" w:pos="5496"/>
-          <w:tab w:val="left" w:pos="6412"/>
-          <w:tab w:val="left" w:pos="7328"/>
-          <w:tab w:val="left" w:pos="8244"/>
-          <w:tab w:val="left" w:pos="9160"/>
-          <w:tab w:val="left" w:pos="10076"/>
-          <w:tab w:val="left" w:pos="10992"/>
-          <w:tab w:val="left" w:pos="11908"/>
-          <w:tab w:val="left" w:pos="12824"/>
-          <w:tab w:val="left" w:pos="13740"/>
-          <w:tab w:val="left" w:pos="14656"/>
-        </w:tabs>
-        <w:ind w:left="1440"/>
-        <w:rPr>
-          <w:rFonts w:ascii="Times New Roman" w:hAnsi="Times New Roman" w:cs="Times New Roman"/>
-          <w:color w:val="000000"/>
-        </w:rPr>
-      </w:pPr>
+        <w:t>it's probably because of the network</w:t>
+      </w:r>
       <w:r>
         <w:rPr>
           <w:rFonts w:ascii="Times New Roman" w:hAnsi="Times New Roman" w:cs="Times New Roman"/>
           <w:color w:val="000000"/>
         </w:rPr>
         <w:br/>
-        <w:t xml:space="preserve">The python program will also print the </w:t>
-      </w:r>
-      <w:proofErr w:type="spellStart"/>
-      <w:r>
-        <w:rPr>
-          <w:rFonts w:ascii="Times New Roman" w:hAnsi="Times New Roman" w:cs="Times New Roman"/>
-          <w:color w:val="000000"/>
-        </w:rPr>
-        <w:t>pid</w:t>
-      </w:r>
-      <w:proofErr w:type="spellEnd"/>
-      <w:r>
-        <w:rPr>
-          <w:rFonts w:ascii="Times New Roman" w:hAnsi="Times New Roman" w:cs="Times New Roman"/>
-          <w:color w:val="000000"/>
-        </w:rPr>
-        <w:t>,</w:t>
-      </w:r>
-      <w:r>
-        <w:rPr>
-          <w:rFonts w:ascii="Times New Roman" w:hAnsi="Times New Roman" w:cs="Times New Roman"/>
-          <w:color w:val="000000"/>
-        </w:rPr>
-        <w:t xml:space="preserve"> </w:t>
-      </w:r>
-      <w:r>
-        <w:rPr>
-          <w:rFonts w:ascii="Times New Roman" w:hAnsi="Times New Roman" w:cs="Times New Roman"/>
-          <w:color w:val="000000"/>
-        </w:rPr>
-        <w:t>bl</w:t>
-      </w:r>
-      <w:r>
-        <w:rPr>
-          <w:rFonts w:ascii="Times New Roman" w:hAnsi="Times New Roman" w:cs="Times New Roman"/>
-          <w:color w:val="000000"/>
-        </w:rPr>
-        <w:t>ock and trial of wrong data.</w:t>
-      </w:r>
-    </w:p>
-    <w:p>
-      <w:pPr>
-        <w:pStyle w:val="ListParagraph"/>
-        <w:shd w:val="clear" w:color="auto" w:fill="FFFFFF"/>
-        <w:tabs>
-          <w:tab w:val="left" w:pos="916"/>
-          <w:tab w:val="left" w:pos="1832"/>
-          <w:tab w:val="left" w:pos="2748"/>
-          <w:tab w:val="left" w:pos="3664"/>
-          <w:tab w:val="left" w:pos="4580"/>
-          <w:tab w:val="left" w:pos="5496"/>
-          <w:tab w:val="left" w:pos="6412"/>
-          <w:tab w:val="left" w:pos="7328"/>
-          <w:tab w:val="left" w:pos="8244"/>
-          <w:tab w:val="left" w:pos="9160"/>
-          <w:tab w:val="left" w:pos="10076"/>
-          <w:tab w:val="left" w:pos="10992"/>
-          <w:tab w:val="left" w:pos="11908"/>
-          <w:tab w:val="left" w:pos="12824"/>
-          <w:tab w:val="left" w:pos="13740"/>
-          <w:tab w:val="left" w:pos="14656"/>
-        </w:tabs>
-        <w:ind w:left="1440"/>
-        <w:rPr>
-          <w:rFonts w:ascii="Times New Roman" w:hAnsi="Times New Roman" w:cs="Times New Roman"/>
-          <w:color w:val="000000"/>
-        </w:rPr>
-      </w:pPr>
-    </w:p>
-    <w:p>
-      <w:pPr>
-        <w:pStyle w:val="ListParagraph"/>
-        <w:shd w:val="clear" w:color="auto" w:fill="FFFFFF"/>
-        <w:tabs>
-          <w:tab w:val="left" w:pos="916"/>
-          <w:tab w:val="left" w:pos="1832"/>
-          <w:tab w:val="left" w:pos="2748"/>
-          <w:tab w:val="left" w:pos="3664"/>
-          <w:tab w:val="left" w:pos="4580"/>
-          <w:tab w:val="left" w:pos="5496"/>
-          <w:tab w:val="left" w:pos="6412"/>
-          <w:tab w:val="left" w:pos="7328"/>
-          <w:tab w:val="left" w:pos="8244"/>
-          <w:tab w:val="left" w:pos="9160"/>
-          <w:tab w:val="left" w:pos="10076"/>
-          <w:tab w:val="left" w:pos="10992"/>
-          <w:tab w:val="left" w:pos="11908"/>
-          <w:tab w:val="left" w:pos="12824"/>
-          <w:tab w:val="left" w:pos="13740"/>
-          <w:tab w:val="left" w:pos="14656"/>
-        </w:tabs>
-        <w:ind w:left="1440"/>
-        <w:rPr>
-          <w:rFonts w:ascii="Times New Roman" w:hAnsi="Times New Roman" w:cs="Times New Roman"/>
-          <w:color w:val="000000"/>
-        </w:rPr>
-      </w:pPr>
-      <w:r>
-        <w:rPr>
-          <w:rFonts w:ascii="Times New Roman" w:hAnsi="Times New Roman" w:cs="Times New Roman"/>
-          <w:color w:val="000000"/>
-        </w:rPr>
-        <w:t xml:space="preserve">Also, </w:t>
-      </w:r>
-      <w:proofErr w:type="gramStart"/>
-      <w:r>
-        <w:rPr>
-          <w:rFonts w:ascii="Times New Roman" w:hAnsi="Times New Roman" w:cs="Times New Roman"/>
-          <w:color w:val="000000"/>
-        </w:rPr>
-        <w:t>those wrong trial</w:t>
-      </w:r>
-      <w:proofErr w:type="gramEnd"/>
-      <w:r>
-        <w:rPr>
-          <w:rFonts w:ascii="Times New Roman" w:hAnsi="Times New Roman" w:cs="Times New Roman"/>
-          <w:color w:val="000000"/>
-        </w:rPr>
-        <w:t xml:space="preserve"> will not be included in the result.</w:t>
-      </w:r>
-    </w:p>
-    <w:p>
-      <w:pPr>
-        <w:pStyle w:val="ListParagraph"/>
-        <w:shd w:val="clear" w:color="auto" w:fill="FFFFFF"/>
-        <w:tabs>
-          <w:tab w:val="left" w:pos="916"/>
-          <w:tab w:val="left" w:pos="1832"/>
-          <w:tab w:val="left" w:pos="2748"/>
-          <w:tab w:val="left" w:pos="3664"/>
-          <w:tab w:val="left" w:pos="4580"/>
-          <w:tab w:val="left" w:pos="5496"/>
-          <w:tab w:val="left" w:pos="6412"/>
-          <w:tab w:val="left" w:pos="7328"/>
-          <w:tab w:val="left" w:pos="8244"/>
-          <w:tab w:val="left" w:pos="9160"/>
-          <w:tab w:val="left" w:pos="10076"/>
-          <w:tab w:val="left" w:pos="10992"/>
-          <w:tab w:val="left" w:pos="11908"/>
-          <w:tab w:val="left" w:pos="12824"/>
-          <w:tab w:val="left" w:pos="13740"/>
-          <w:tab w:val="left" w:pos="14656"/>
-        </w:tabs>
-        <w:ind w:left="1440"/>
+      </w:r>
+      <w:r>
+        <w:rPr>
+          <w:rFonts w:ascii="Times New Roman" w:hAnsi="Times New Roman" w:cs="Times New Roman"/>
+          <w:color w:val="000000"/>
+        </w:rPr>
+        <w:br/>
+        <w:t>The solution</w:t>
+      </w:r>
+    </w:p>
+    <w:p>
+      <w:pPr>
+        <w:pStyle w:val="ListParagraph"/>
+        <w:shd w:val="clear" w:color="auto" w:fill="FFFFFF"/>
+        <w:tabs>
+          <w:tab w:val="left" w:pos="916"/>
+          <w:tab w:val="left" w:pos="1832"/>
+          <w:tab w:val="left" w:pos="2748"/>
+          <w:tab w:val="left" w:pos="3664"/>
+          <w:tab w:val="left" w:pos="4580"/>
+          <w:tab w:val="left" w:pos="5496"/>
+          <w:tab w:val="left" w:pos="6412"/>
+          <w:tab w:val="left" w:pos="7328"/>
+          <w:tab w:val="left" w:pos="8244"/>
+          <w:tab w:val="left" w:pos="9160"/>
+          <w:tab w:val="left" w:pos="10076"/>
+          <w:tab w:val="left" w:pos="10992"/>
+          <w:tab w:val="left" w:pos="11908"/>
+          <w:tab w:val="left" w:pos="12824"/>
+          <w:tab w:val="left" w:pos="13740"/>
+          <w:tab w:val="left" w:pos="14656"/>
+        </w:tabs>
+        <w:ind w:left="1832"/>
+        <w:rPr>
+          <w:rFonts w:ascii="Times New Roman" w:hAnsi="Times New Roman" w:cs="Times New Roman"/>
+          <w:color w:val="000000"/>
+        </w:rPr>
+      </w:pPr>
+      <w:r>
+        <w:rPr>
+          <w:rFonts w:ascii="Times New Roman" w:hAnsi="Times New Roman" w:cs="Times New Roman"/>
+          <w:color w:val="000000"/>
+        </w:rPr>
+        <w:br/>
+        <w:t>1. check if both laptop and tablet are online</w:t>
+      </w:r>
+    </w:p>
+    <w:p>
+      <w:pPr>
+        <w:pStyle w:val="ListParagraph"/>
+        <w:shd w:val="clear" w:color="auto" w:fill="FFFFFF"/>
+        <w:tabs>
+          <w:tab w:val="left" w:pos="916"/>
+          <w:tab w:val="left" w:pos="1832"/>
+          <w:tab w:val="left" w:pos="2748"/>
+          <w:tab w:val="left" w:pos="3664"/>
+          <w:tab w:val="left" w:pos="4580"/>
+          <w:tab w:val="left" w:pos="5496"/>
+          <w:tab w:val="left" w:pos="6412"/>
+          <w:tab w:val="left" w:pos="7328"/>
+          <w:tab w:val="left" w:pos="8244"/>
+          <w:tab w:val="left" w:pos="9160"/>
+          <w:tab w:val="left" w:pos="10076"/>
+          <w:tab w:val="left" w:pos="10992"/>
+          <w:tab w:val="left" w:pos="11908"/>
+          <w:tab w:val="left" w:pos="12824"/>
+          <w:tab w:val="left" w:pos="13740"/>
+          <w:tab w:val="left" w:pos="14656"/>
+        </w:tabs>
+        <w:ind w:left="1832"/>
+        <w:rPr>
+          <w:rFonts w:ascii="Times New Roman" w:hAnsi="Times New Roman" w:cs="Times New Roman"/>
+          <w:color w:val="000000"/>
+        </w:rPr>
+      </w:pPr>
+      <w:r>
+        <w:rPr>
+          <w:rFonts w:ascii="Times New Roman" w:hAnsi="Times New Roman" w:cs="Times New Roman"/>
+          <w:color w:val="000000"/>
+        </w:rPr>
+        <w:br/>
+        <w:t>2. check if the server of GetTime has been started</w:t>
+      </w:r>
+    </w:p>
+    <w:p>
+      <w:pPr>
+        <w:pStyle w:val="ListParagraph"/>
+        <w:shd w:val="clear" w:color="auto" w:fill="FFFFFF"/>
+        <w:tabs>
+          <w:tab w:val="left" w:pos="916"/>
+          <w:tab w:val="left" w:pos="1832"/>
+          <w:tab w:val="left" w:pos="2748"/>
+          <w:tab w:val="left" w:pos="3664"/>
+          <w:tab w:val="left" w:pos="4580"/>
+          <w:tab w:val="left" w:pos="5496"/>
+          <w:tab w:val="left" w:pos="6412"/>
+          <w:tab w:val="left" w:pos="7328"/>
+          <w:tab w:val="left" w:pos="8244"/>
+          <w:tab w:val="left" w:pos="9160"/>
+          <w:tab w:val="left" w:pos="10076"/>
+          <w:tab w:val="left" w:pos="10992"/>
+          <w:tab w:val="left" w:pos="11908"/>
+          <w:tab w:val="left" w:pos="12824"/>
+          <w:tab w:val="left" w:pos="13740"/>
+          <w:tab w:val="left" w:pos="14656"/>
+        </w:tabs>
+        <w:ind w:left="1832"/>
+        <w:rPr>
+          <w:rFonts w:ascii="Times New Roman" w:hAnsi="Times New Roman" w:cs="Times New Roman"/>
+          <w:color w:val="000000"/>
+        </w:rPr>
+      </w:pPr>
+      <w:r>
+        <w:rPr>
+          <w:rFonts w:ascii="Times New Roman" w:hAnsi="Times New Roman" w:cs="Times New Roman"/>
+          <w:color w:val="000000"/>
+        </w:rPr>
+        <w:br/>
+        <w:t>3. if you have already checked 1. and 2. but the program still suddenly stops, you can jus</w:t>
+      </w:r>
+      <w:r>
+        <w:rPr>
+          <w:rFonts w:ascii="Times New Roman" w:hAnsi="Times New Roman" w:cs="Times New Roman"/>
+          <w:color w:val="000000"/>
+        </w:rPr>
+        <w:t>t restart the whole program.</w:t>
+      </w:r>
+    </w:p>
+    <w:p>
+      <w:pPr>
+        <w:pStyle w:val="ListParagraph"/>
+        <w:shd w:val="clear" w:color="auto" w:fill="FFFFFF"/>
+        <w:tabs>
+          <w:tab w:val="left" w:pos="916"/>
+          <w:tab w:val="left" w:pos="1832"/>
+          <w:tab w:val="left" w:pos="2748"/>
+          <w:tab w:val="left" w:pos="3664"/>
+          <w:tab w:val="left" w:pos="4580"/>
+          <w:tab w:val="left" w:pos="5496"/>
+          <w:tab w:val="left" w:pos="6412"/>
+          <w:tab w:val="left" w:pos="7328"/>
+          <w:tab w:val="left" w:pos="8244"/>
+          <w:tab w:val="left" w:pos="9160"/>
+          <w:tab w:val="left" w:pos="10076"/>
+          <w:tab w:val="left" w:pos="10992"/>
+          <w:tab w:val="left" w:pos="11908"/>
+          <w:tab w:val="left" w:pos="12824"/>
+          <w:tab w:val="left" w:pos="13740"/>
+          <w:tab w:val="left" w:pos="14656"/>
+        </w:tabs>
+        <w:ind w:left="1832"/>
         <w:rPr>
           <w:rFonts w:ascii="Times New Roman" w:hAnsi="Times New Roman" w:cs="Times New Roman"/>
           <w:color w:val="000000"/>
@@ -4981,16 +6965,232 @@
         </w:tabs>
         <w:rPr>
           <w:rFonts w:ascii="Times New Roman" w:hAnsi="Times New Roman" w:cs="Times New Roman"/>
+          <w:color w:val="000000"/>
+        </w:rPr>
+      </w:pPr>
+      <w:r>
+        <w:rPr>
+          <w:rFonts w:ascii="Times New Roman" w:hAnsi="Times New Roman" w:cs="Times New Roman"/>
           <w:b/>
           <w:color w:val="000000"/>
         </w:rPr>
-      </w:pPr>
+        <w:t>H</w:t>
+      </w:r>
       <w:r>
         <w:rPr>
           <w:rFonts w:ascii="Times New Roman" w:hAnsi="Times New Roman" w:cs="Times New Roman"/>
           <w:b/>
           <w:color w:val="000000"/>
         </w:rPr>
+        <w:t>ow to judge whether there are wrong trials in one experiment</w:t>
+      </w:r>
+      <w:r>
+        <w:rPr>
+          <w:rFonts w:ascii="Times New Roman" w:hAnsi="Times New Roman" w:cs="Times New Roman"/>
+          <w:b/>
+          <w:color w:val="000000"/>
+        </w:rPr>
+        <w:br/>
+      </w:r>
+      <w:r>
+        <w:rPr>
+          <w:rFonts w:ascii="Times New Roman" w:hAnsi="Times New Roman" w:cs="Times New Roman"/>
+          <w:color w:val="000000"/>
+        </w:rPr>
+        <w:br/>
+        <w:t>The simplest way is to check the size of split data, if its size is less than 5KB, probably sometimes the leap motion fail to track the finger trace.</w:t>
+      </w:r>
+    </w:p>
+    <w:p>
+      <w:pPr>
+        <w:pStyle w:val="ListParagraph"/>
+        <w:shd w:val="clear" w:color="auto" w:fill="FFFFFF"/>
+        <w:tabs>
+          <w:tab w:val="left" w:pos="916"/>
+          <w:tab w:val="left" w:pos="1832"/>
+          <w:tab w:val="left" w:pos="2748"/>
+          <w:tab w:val="left" w:pos="3664"/>
+          <w:tab w:val="left" w:pos="4580"/>
+          <w:tab w:val="left" w:pos="5496"/>
+          <w:tab w:val="left" w:pos="6412"/>
+          <w:tab w:val="left" w:pos="7328"/>
+          <w:tab w:val="left" w:pos="8244"/>
+          <w:tab w:val="left" w:pos="9160"/>
+          <w:tab w:val="left" w:pos="10076"/>
+          <w:tab w:val="left" w:pos="10992"/>
+          <w:tab w:val="left" w:pos="11908"/>
+          <w:tab w:val="left" w:pos="12824"/>
+          <w:tab w:val="left" w:pos="13740"/>
+          <w:tab w:val="left" w:pos="14656"/>
+        </w:tabs>
+        <w:ind w:left="1440"/>
+        <w:rPr>
+          <w:rFonts w:ascii="Times New Roman" w:hAnsi="Times New Roman" w:cs="Times New Roman"/>
+          <w:color w:val="000000"/>
+        </w:rPr>
+      </w:pPr>
+      <w:r>
+        <w:rPr>
+          <w:rFonts w:ascii="Times New Roman" w:hAnsi="Times New Roman" w:cs="Times New Roman"/>
+          <w:color w:val="000000"/>
+        </w:rPr>
+        <w:br/>
+        <w:t>The python program will also print the pid,</w:t>
+      </w:r>
+      <w:r>
+        <w:rPr>
+          <w:rFonts w:ascii="Times New Roman" w:hAnsi="Times New Roman" w:cs="Times New Roman"/>
+          <w:color w:val="000000"/>
+        </w:rPr>
+        <w:t xml:space="preserve"> </w:t>
+      </w:r>
+      <w:r>
+        <w:rPr>
+          <w:rFonts w:ascii="Times New Roman" w:hAnsi="Times New Roman" w:cs="Times New Roman"/>
+          <w:color w:val="000000"/>
+        </w:rPr>
+        <w:t>bl</w:t>
+      </w:r>
+      <w:r>
+        <w:rPr>
+          <w:rFonts w:ascii="Times New Roman" w:hAnsi="Times New Roman" w:cs="Times New Roman"/>
+          <w:color w:val="000000"/>
+        </w:rPr>
+        <w:t>ock and trial of wrong data.</w:t>
+      </w:r>
+    </w:p>
+    <w:p>
+      <w:pPr>
+        <w:pStyle w:val="ListParagraph"/>
+        <w:shd w:val="clear" w:color="auto" w:fill="FFFFFF"/>
+        <w:tabs>
+          <w:tab w:val="left" w:pos="916"/>
+          <w:tab w:val="left" w:pos="1832"/>
+          <w:tab w:val="left" w:pos="2748"/>
+          <w:tab w:val="left" w:pos="3664"/>
+          <w:tab w:val="left" w:pos="4580"/>
+          <w:tab w:val="left" w:pos="5496"/>
+          <w:tab w:val="left" w:pos="6412"/>
+          <w:tab w:val="left" w:pos="7328"/>
+          <w:tab w:val="left" w:pos="8244"/>
+          <w:tab w:val="left" w:pos="9160"/>
+          <w:tab w:val="left" w:pos="10076"/>
+          <w:tab w:val="left" w:pos="10992"/>
+          <w:tab w:val="left" w:pos="11908"/>
+          <w:tab w:val="left" w:pos="12824"/>
+          <w:tab w:val="left" w:pos="13740"/>
+          <w:tab w:val="left" w:pos="14656"/>
+        </w:tabs>
+        <w:ind w:left="1440"/>
+        <w:rPr>
+          <w:rFonts w:ascii="Times New Roman" w:hAnsi="Times New Roman" w:cs="Times New Roman"/>
+          <w:color w:val="000000"/>
+        </w:rPr>
+      </w:pPr>
+    </w:p>
+    <w:p>
+      <w:pPr>
+        <w:pStyle w:val="ListParagraph"/>
+        <w:shd w:val="clear" w:color="auto" w:fill="FFFFFF"/>
+        <w:tabs>
+          <w:tab w:val="left" w:pos="916"/>
+          <w:tab w:val="left" w:pos="1832"/>
+          <w:tab w:val="left" w:pos="2748"/>
+          <w:tab w:val="left" w:pos="3664"/>
+          <w:tab w:val="left" w:pos="4580"/>
+          <w:tab w:val="left" w:pos="5496"/>
+          <w:tab w:val="left" w:pos="6412"/>
+          <w:tab w:val="left" w:pos="7328"/>
+          <w:tab w:val="left" w:pos="8244"/>
+          <w:tab w:val="left" w:pos="9160"/>
+          <w:tab w:val="left" w:pos="10076"/>
+          <w:tab w:val="left" w:pos="10992"/>
+          <w:tab w:val="left" w:pos="11908"/>
+          <w:tab w:val="left" w:pos="12824"/>
+          <w:tab w:val="left" w:pos="13740"/>
+          <w:tab w:val="left" w:pos="14656"/>
+        </w:tabs>
+        <w:ind w:left="1440"/>
+        <w:rPr>
+          <w:rFonts w:ascii="Times New Roman" w:hAnsi="Times New Roman" w:cs="Times New Roman"/>
+          <w:color w:val="000000"/>
+        </w:rPr>
+      </w:pPr>
+      <w:r>
+        <w:rPr>
+          <w:rFonts w:ascii="Times New Roman" w:hAnsi="Times New Roman" w:cs="Times New Roman"/>
+          <w:color w:val="000000"/>
+        </w:rPr>
+        <w:t>Also, those wrong trial will not be included in the result.</w:t>
+      </w:r>
+    </w:p>
+    <w:p>
+      <w:pPr>
+        <w:pStyle w:val="ListParagraph"/>
+        <w:shd w:val="clear" w:color="auto" w:fill="FFFFFF"/>
+        <w:tabs>
+          <w:tab w:val="left" w:pos="916"/>
+          <w:tab w:val="left" w:pos="1832"/>
+          <w:tab w:val="left" w:pos="2748"/>
+          <w:tab w:val="left" w:pos="3664"/>
+          <w:tab w:val="left" w:pos="4580"/>
+          <w:tab w:val="left" w:pos="5496"/>
+          <w:tab w:val="left" w:pos="6412"/>
+          <w:tab w:val="left" w:pos="7328"/>
+          <w:tab w:val="left" w:pos="8244"/>
+          <w:tab w:val="left" w:pos="9160"/>
+          <w:tab w:val="left" w:pos="10076"/>
+          <w:tab w:val="left" w:pos="10992"/>
+          <w:tab w:val="left" w:pos="11908"/>
+          <w:tab w:val="left" w:pos="12824"/>
+          <w:tab w:val="left" w:pos="13740"/>
+          <w:tab w:val="left" w:pos="14656"/>
+        </w:tabs>
+        <w:ind w:left="1440"/>
+        <w:rPr>
+          <w:rFonts w:ascii="Times New Roman" w:hAnsi="Times New Roman" w:cs="Times New Roman"/>
+          <w:color w:val="000000"/>
+        </w:rPr>
+      </w:pPr>
+    </w:p>
+    <w:p>
+      <w:pPr>
+        <w:pStyle w:val="ListParagraph"/>
+        <w:numPr>
+          <w:ilvl w:val="0"/>
+          <w:numId w:val="4"/>
+        </w:numPr>
+        <w:shd w:val="clear" w:color="auto" w:fill="FFFFFF"/>
+        <w:tabs>
+          <w:tab w:val="left" w:pos="916"/>
+          <w:tab w:val="left" w:pos="1832"/>
+          <w:tab w:val="left" w:pos="2748"/>
+          <w:tab w:val="left" w:pos="3664"/>
+          <w:tab w:val="left" w:pos="4580"/>
+          <w:tab w:val="left" w:pos="5496"/>
+          <w:tab w:val="left" w:pos="6412"/>
+          <w:tab w:val="left" w:pos="7328"/>
+          <w:tab w:val="left" w:pos="8244"/>
+          <w:tab w:val="left" w:pos="9160"/>
+          <w:tab w:val="left" w:pos="10076"/>
+          <w:tab w:val="left" w:pos="10992"/>
+          <w:tab w:val="left" w:pos="11908"/>
+          <w:tab w:val="left" w:pos="12824"/>
+          <w:tab w:val="left" w:pos="13740"/>
+          <w:tab w:val="left" w:pos="14656"/>
+        </w:tabs>
+        <w:rPr>
+          <w:rFonts w:ascii="Times New Roman" w:hAnsi="Times New Roman" w:cs="Times New Roman"/>
+          <w:b/>
+          <w:color w:val="000000"/>
+        </w:rPr>
+      </w:pPr>
+      <w:r>
+        <w:rPr>
+          <w:rFonts w:ascii="Times New Roman" w:hAnsi="Times New Roman" w:cs="Times New Roman"/>
+          <w:b/>
+          <w:color w:val="000000"/>
+        </w:rPr>
         <w:t>H</w:t>
       </w:r>
       <w:r>
@@ -5015,25 +7215,7 @@
           <w:b/>
           <w:color w:val="000000"/>
         </w:rPr>
-        <w:t xml:space="preserve">conflict </w:t>
-      </w:r>
-      <w:proofErr w:type="spellStart"/>
-      <w:r>
-        <w:rPr>
-          <w:rFonts w:ascii="Times New Roman" w:hAnsi="Times New Roman" w:cs="Times New Roman"/>
-          <w:b/>
-          <w:color w:val="000000"/>
-        </w:rPr>
-        <w:t>ip</w:t>
-      </w:r>
-      <w:proofErr w:type="spellEnd"/>
-      <w:r>
-        <w:rPr>
-          <w:rFonts w:ascii="Times New Roman" w:hAnsi="Times New Roman" w:cs="Times New Roman"/>
-          <w:b/>
-          <w:color w:val="000000"/>
-        </w:rPr>
-        <w:t xml:space="preserve"> address</w:t>
+        <w:t>conflict ip address</w:t>
       </w:r>
     </w:p>
     <w:p>
@@ -5183,7 +7365,7 @@
                     <pic:cNvPicPr/>
                   </pic:nvPicPr>
                   <pic:blipFill>
-                    <a:blip r:embed="rId6">
+                    <a:blip r:embed="rId10">
                       <a:extLst>
                         <a:ext uri="{28A0092B-C50C-407E-A947-70E740481C1C}">
                           <a14:useLocalDpi xmlns:a14="http://schemas.microsoft.com/office/drawing/2010/main" val="0"/>
@@ -5386,7 +7568,7 @@
                     <pic:cNvPicPr/>
                   </pic:nvPicPr>
                   <pic:blipFill>
-                    <a:blip r:embed="rId7">
+                    <a:blip r:embed="rId11">
                       <a:extLst>
                         <a:ext uri="{28A0092B-C50C-407E-A947-70E740481C1C}">
                           <a14:useLocalDpi xmlns:a14="http://schemas.microsoft.com/office/drawing/2010/main" val="0"/>
@@ -5482,39 +7664,7 @@
           <w:rFonts w:ascii="Times New Roman" w:hAnsi="Times New Roman" w:cs="Times New Roman"/>
           <w:color w:val="000000"/>
         </w:rPr>
-        <w:t xml:space="preserve">fter that, you need to change the </w:t>
-      </w:r>
-      <w:proofErr w:type="spellStart"/>
-      <w:r>
-        <w:rPr>
-          <w:rFonts w:ascii="Times New Roman" w:hAnsi="Times New Roman" w:cs="Times New Roman"/>
-          <w:color w:val="000000"/>
-        </w:rPr>
-        <w:t>ip</w:t>
-      </w:r>
-      <w:proofErr w:type="spellEnd"/>
-      <w:r>
-        <w:rPr>
-          <w:rFonts w:ascii="Times New Roman" w:hAnsi="Times New Roman" w:cs="Times New Roman"/>
-          <w:color w:val="000000"/>
-        </w:rPr>
-        <w:t xml:space="preserve"> address in </w:t>
-      </w:r>
-      <w:proofErr w:type="spellStart"/>
-      <w:r>
-        <w:rPr>
-          <w:rFonts w:ascii="Times New Roman" w:hAnsi="Times New Roman" w:cs="Times New Roman"/>
-          <w:color w:val="000000"/>
-        </w:rPr>
-        <w:t>TargetSelect</w:t>
-      </w:r>
-      <w:proofErr w:type="spellEnd"/>
-      <w:r>
-        <w:rPr>
-          <w:rFonts w:ascii="Times New Roman" w:hAnsi="Times New Roman" w:cs="Times New Roman"/>
-          <w:color w:val="000000"/>
-        </w:rPr>
-        <w:t xml:space="preserve"> Android Program,</w:t>
+        <w:t>fter that, you need to change the ip address in TargetSelect Android Program,</w:t>
       </w:r>
       <w:r>
         <w:rPr>
@@ -5621,17 +7771,8 @@
           <w:rFonts w:ascii="Times New Roman" w:hAnsi="Times New Roman" w:cs="Times New Roman"/>
           <w:color w:val="000000"/>
         </w:rPr>
-        <w:t xml:space="preserve">Experiment </w:t>
-      </w:r>
-      <w:proofErr w:type="spellStart"/>
-      <w:r>
-        <w:rPr>
-          <w:rFonts w:ascii="Times New Roman" w:hAnsi="Times New Roman" w:cs="Times New Roman"/>
-          <w:color w:val="000000"/>
-        </w:rPr>
-        <w:t>SoftWare</w:t>
-      </w:r>
-      <w:proofErr w:type="spellEnd"/>
+        <w:t>Experiment SoftWare</w:t>
+      </w:r>
       <w:r>
         <w:rPr>
           <w:rFonts w:ascii="Times New Roman" w:hAnsi="Times New Roman" w:cs="Times New Roman"/>
@@ -5646,29 +7787,12 @@
         </w:rPr>
         <w:t xml:space="preserve"> in android studio, then open </w:t>
       </w:r>
-      <w:proofErr w:type="spellStart"/>
-      <w:r>
-        <w:rPr>
-          <w:rFonts w:ascii="Times New Roman" w:hAnsi="Times New Roman" w:cs="Times New Roman"/>
-          <w:color w:val="000000"/>
-        </w:rPr>
-        <w:t>TwoDFittsTask</w:t>
-      </w:r>
-      <w:proofErr w:type="spellEnd"/>
-      <w:r>
-        <w:rPr>
-          <w:rFonts w:ascii="Times New Roman" w:hAnsi="Times New Roman" w:cs="Times New Roman"/>
-          <w:color w:val="000000"/>
-        </w:rPr>
-        <w:t xml:space="preserve"> file. Change </w:t>
-      </w:r>
-      <w:proofErr w:type="spellStart"/>
-      <w:r>
-        <w:rPr>
-          <w:rFonts w:ascii="Times New Roman" w:hAnsi="Times New Roman" w:cs="Times New Roman"/>
-          <w:color w:val="000000"/>
-        </w:rPr>
-        <w:t>i</w:t>
+      <w:r>
+        <w:rPr>
+          <w:rFonts w:ascii="Times New Roman" w:hAnsi="Times New Roman" w:cs="Times New Roman"/>
+          <w:color w:val="000000"/>
+        </w:rPr>
+        <w:t>TwoDFittsTask file. Change i</w:t>
       </w:r>
       <w:r>
         <w:rPr>
@@ -5689,15 +7813,7 @@
           <w:rFonts w:ascii="Times New Roman" w:hAnsi="Times New Roman" w:cs="Times New Roman"/>
           <w:color w:val="000000"/>
         </w:rPr>
-        <w:t>ddress</w:t>
-      </w:r>
-      <w:proofErr w:type="spellEnd"/>
-      <w:r>
-        <w:rPr>
-          <w:rFonts w:ascii="Times New Roman" w:hAnsi="Times New Roman" w:cs="Times New Roman"/>
-          <w:color w:val="000000"/>
-        </w:rPr>
-        <w:t xml:space="preserve"> to the one you have set on the laptop.</w:t>
+        <w:t>ddress to the one you have set on the laptop.</w:t>
       </w:r>
     </w:p>
     <w:p>
@@ -5750,7 +7866,7 @@
                     <pic:cNvPicPr/>
                   </pic:nvPicPr>
                   <pic:blipFill>
-                    <a:blip r:embed="rId8">
+                    <a:blip r:embed="rId12">
                       <a:extLst>
                         <a:ext uri="{28A0092B-C50C-407E-A947-70E740481C1C}">
                           <a14:useLocalDpi xmlns:a14="http://schemas.microsoft.com/office/drawing/2010/main" val="0"/>
@@ -5839,53 +7955,21 @@
           <w:rFonts w:ascii="Times New Roman" w:hAnsi="Times New Roman" w:cs="Times New Roman"/>
           <w:color w:val="000000"/>
         </w:rPr>
-        <w:t xml:space="preserve">Also, open the </w:t>
-      </w:r>
-      <w:proofErr w:type="spellStart"/>
-      <w:r>
-        <w:rPr>
-          <w:rFonts w:ascii="Times New Roman" w:hAnsi="Times New Roman" w:cs="Times New Roman"/>
-          <w:color w:val="000000"/>
-        </w:rPr>
-        <w:t>TwoDCalibTask</w:t>
-      </w:r>
-      <w:proofErr w:type="spellEnd"/>
-      <w:r>
-        <w:rPr>
-          <w:rFonts w:ascii="Times New Roman" w:hAnsi="Times New Roman" w:cs="Times New Roman"/>
-          <w:color w:val="000000"/>
-        </w:rPr>
-        <w:t xml:space="preserve"> file in Precision Experiment and Crosshair Experiment</w:t>
-      </w:r>
-      <w:r>
-        <w:rPr>
-          <w:rFonts w:ascii="Times New Roman" w:hAnsi="Times New Roman" w:cs="Times New Roman"/>
-          <w:color w:val="000000"/>
-        </w:rPr>
-        <w:t xml:space="preserve">, and change the </w:t>
-      </w:r>
-      <w:proofErr w:type="spellStart"/>
-      <w:r>
-        <w:rPr>
-          <w:rFonts w:ascii="Times New Roman" w:hAnsi="Times New Roman" w:cs="Times New Roman"/>
-          <w:color w:val="000000"/>
-        </w:rPr>
-        <w:t>ipA</w:t>
-      </w:r>
-      <w:r>
-        <w:rPr>
-          <w:rFonts w:ascii="Times New Roman" w:hAnsi="Times New Roman" w:cs="Times New Roman"/>
-          <w:color w:val="000000"/>
-        </w:rPr>
-        <w:t>ddress</w:t>
-      </w:r>
-      <w:proofErr w:type="spellEnd"/>
-      <w:r>
-        <w:rPr>
-          <w:rFonts w:ascii="Times New Roman" w:hAnsi="Times New Roman" w:cs="Times New Roman"/>
-          <w:color w:val="000000"/>
-        </w:rPr>
-        <w:t>, too.</w:t>
+        <w:t>Also, open the TwoDCalibTask file in Precision Experiment and Crosshair Experiment</w:t>
+      </w:r>
+      <w:r>
+        <w:rPr>
+          <w:rFonts w:ascii="Times New Roman" w:hAnsi="Times New Roman" w:cs="Times New Roman"/>
+          <w:color w:val="000000"/>
+        </w:rPr>
+        <w:t>, and change the ipA</w:t>
+      </w:r>
+      <w:r>
+        <w:rPr>
+          <w:rFonts w:ascii="Times New Roman" w:hAnsi="Times New Roman" w:cs="Times New Roman"/>
+          <w:color w:val="000000"/>
+        </w:rPr>
+        <w:t>ddress, too.</w:t>
       </w:r>
       <w:r>
         <w:rPr>
@@ -5953,7 +8037,7 @@
                     <pic:cNvPicPr/>
                   </pic:nvPicPr>
                   <pic:blipFill>
-                    <a:blip r:embed="rId9">
+                    <a:blip r:embed="rId13">
                       <a:extLst>
                         <a:ext uri="{28A0092B-C50C-407E-A947-70E740481C1C}">
                           <a14:useLocalDpi xmlns:a14="http://schemas.microsoft.com/office/drawing/2010/main" val="0"/>
@@ -6257,6 +8341,95 @@
     </w:lvl>
   </w:abstractNum>
   <w:abstractNum w:abstractNumId="2">
+    <w:nsid w:val="0A8720EA"/>
+    <w:multiLevelType w:val="hybridMultilevel"/>
+    <w:tmpl w:val="B8728BCE"/>
+    <w:lvl w:ilvl="0" w:tplc="F5BA66EA">
+      <w:start w:val="1"/>
+      <w:numFmt w:val="decimal"/>
+      <w:lvlText w:val="%1."/>
+      <w:lvlJc w:val="left"/>
+      <w:pPr>
+        <w:ind w:left="2715" w:hanging="360"/>
+      </w:pPr>
+      <w:rPr>
+        <w:rFonts w:hint="default"/>
+      </w:rPr>
+    </w:lvl>
+    <w:lvl w:ilvl="1" w:tplc="04090019">
+      <w:start w:val="1"/>
+      <w:numFmt w:val="lowerLetter"/>
+      <w:lvlText w:val="%2."/>
+      <w:lvlJc w:val="left"/>
+      <w:pPr>
+        <w:ind w:left="2355" w:hanging="360"/>
+      </w:pPr>
+    </w:lvl>
+    <w:lvl w:ilvl="2" w:tplc="0409001B" w:tentative="1">
+      <w:start w:val="1"/>
+      <w:numFmt w:val="lowerRoman"/>
+      <w:lvlText w:val="%3."/>
+      <w:lvlJc w:val="right"/>
+      <w:pPr>
+        <w:ind w:left="3075" w:hanging="180"/>
+      </w:pPr>
+    </w:lvl>
+    <w:lvl w:ilvl="3" w:tplc="0409000F" w:tentative="1">
+      <w:start w:val="1"/>
+      <w:numFmt w:val="decimal"/>
+      <w:lvlText w:val="%4."/>
+      <w:lvlJc w:val="left"/>
+      <w:pPr>
+        <w:ind w:left="3795" w:hanging="360"/>
+      </w:pPr>
+    </w:lvl>
+    <w:lvl w:ilvl="4" w:tplc="04090019" w:tentative="1">
+      <w:start w:val="1"/>
+      <w:numFmt w:val="lowerLetter"/>
+      <w:lvlText w:val="%5."/>
+      <w:lvlJc w:val="left"/>
+      <w:pPr>
+        <w:ind w:left="4515" w:hanging="360"/>
+      </w:pPr>
+    </w:lvl>
+    <w:lvl w:ilvl="5" w:tplc="0409001B" w:tentative="1">
+      <w:start w:val="1"/>
+      <w:numFmt w:val="lowerRoman"/>
+      <w:lvlText w:val="%6."/>
+      <w:lvlJc w:val="right"/>
+      <w:pPr>
+        <w:ind w:left="5235" w:hanging="180"/>
+      </w:pPr>
+    </w:lvl>
+    <w:lvl w:ilvl="6" w:tplc="0409000F" w:tentative="1">
+      <w:start w:val="1"/>
+      <w:numFmt w:val="decimal"/>
+      <w:lvlText w:val="%7."/>
+      <w:lvlJc w:val="left"/>
+      <w:pPr>
+        <w:ind w:left="5955" w:hanging="360"/>
+      </w:pPr>
+    </w:lvl>
+    <w:lvl w:ilvl="7" w:tplc="04090019" w:tentative="1">
+      <w:start w:val="1"/>
+      <w:numFmt w:val="lowerLetter"/>
+      <w:lvlText w:val="%8."/>
+      <w:lvlJc w:val="left"/>
+      <w:pPr>
+        <w:ind w:left="6675" w:hanging="360"/>
+      </w:pPr>
+    </w:lvl>
+    <w:lvl w:ilvl="8" w:tplc="0409001B" w:tentative="1">
+      <w:start w:val="1"/>
+      <w:numFmt w:val="lowerRoman"/>
+      <w:lvlText w:val="%9."/>
+      <w:lvlJc w:val="right"/>
+      <w:pPr>
+        <w:ind w:left="7395" w:hanging="180"/>
+      </w:pPr>
+    </w:lvl>
+  </w:abstractNum>
+  <w:abstractNum w:abstractNumId="3">
     <w:nsid w:val="0AC1431D"/>
     <w:multiLevelType w:val="hybridMultilevel"/>
     <w:tmpl w:val="CDB8B926"/>
@@ -6342,7 +8515,7 @@
       </w:pPr>
     </w:lvl>
   </w:abstractNum>
-  <w:abstractNum w:abstractNumId="3">
+  <w:abstractNum w:abstractNumId="4">
     <w:nsid w:val="0FD74E57"/>
     <w:multiLevelType w:val="hybridMultilevel"/>
     <w:tmpl w:val="6C265244"/>
@@ -6428,10 +8601,96 @@
       </w:pPr>
     </w:lvl>
   </w:abstractNum>
-  <w:abstractNum w:abstractNumId="4">
+  <w:abstractNum w:abstractNumId="5">
+    <w:nsid w:val="12003C3E"/>
+    <w:multiLevelType w:val="hybridMultilevel"/>
+    <w:tmpl w:val="AB7C2D62"/>
+    <w:lvl w:ilvl="0" w:tplc="0409000F">
+      <w:start w:val="1"/>
+      <w:numFmt w:val="decimal"/>
+      <w:lvlText w:val="%1."/>
+      <w:lvlJc w:val="left"/>
+      <w:pPr>
+        <w:ind w:left="1635" w:hanging="360"/>
+      </w:pPr>
+    </w:lvl>
+    <w:lvl w:ilvl="1" w:tplc="04090019" w:tentative="1">
+      <w:start w:val="1"/>
+      <w:numFmt w:val="lowerLetter"/>
+      <w:lvlText w:val="%2."/>
+      <w:lvlJc w:val="left"/>
+      <w:pPr>
+        <w:ind w:left="2355" w:hanging="360"/>
+      </w:pPr>
+    </w:lvl>
+    <w:lvl w:ilvl="2" w:tplc="0409001B" w:tentative="1">
+      <w:start w:val="1"/>
+      <w:numFmt w:val="lowerRoman"/>
+      <w:lvlText w:val="%3."/>
+      <w:lvlJc w:val="right"/>
+      <w:pPr>
+        <w:ind w:left="3075" w:hanging="180"/>
+      </w:pPr>
+    </w:lvl>
+    <w:lvl w:ilvl="3" w:tplc="0409000F" w:tentative="1">
+      <w:start w:val="1"/>
+      <w:numFmt w:val="decimal"/>
+      <w:lvlText w:val="%4."/>
+      <w:lvlJc w:val="left"/>
+      <w:pPr>
+        <w:ind w:left="3795" w:hanging="360"/>
+      </w:pPr>
+    </w:lvl>
+    <w:lvl w:ilvl="4" w:tplc="04090019" w:tentative="1">
+      <w:start w:val="1"/>
+      <w:numFmt w:val="lowerLetter"/>
+      <w:lvlText w:val="%5."/>
+      <w:lvlJc w:val="left"/>
+      <w:pPr>
+        <w:ind w:left="4515" w:hanging="360"/>
+      </w:pPr>
+    </w:lvl>
+    <w:lvl w:ilvl="5" w:tplc="0409001B" w:tentative="1">
+      <w:start w:val="1"/>
+      <w:numFmt w:val="lowerRoman"/>
+      <w:lvlText w:val="%6."/>
+      <w:lvlJc w:val="right"/>
+      <w:pPr>
+        <w:ind w:left="5235" w:hanging="180"/>
+      </w:pPr>
+    </w:lvl>
+    <w:lvl w:ilvl="6" w:tplc="0409000F" w:tentative="1">
+      <w:start w:val="1"/>
+      <w:numFmt w:val="decimal"/>
+      <w:lvlText w:val="%7."/>
+      <w:lvlJc w:val="left"/>
+      <w:pPr>
+        <w:ind w:left="5955" w:hanging="360"/>
+      </w:pPr>
+    </w:lvl>
+    <w:lvl w:ilvl="7" w:tplc="04090019" w:tentative="1">
+      <w:start w:val="1"/>
+      <w:numFmt w:val="lowerLetter"/>
+      <w:lvlText w:val="%8."/>
+      <w:lvlJc w:val="left"/>
+      <w:pPr>
+        <w:ind w:left="6675" w:hanging="360"/>
+      </w:pPr>
+    </w:lvl>
+    <w:lvl w:ilvl="8" w:tplc="0409001B" w:tentative="1">
+      <w:start w:val="1"/>
+      <w:numFmt w:val="lowerRoman"/>
+      <w:lvlText w:val="%9."/>
+      <w:lvlJc w:val="right"/>
+      <w:pPr>
+        <w:ind w:left="7395" w:hanging="180"/>
+      </w:pPr>
+    </w:lvl>
+  </w:abstractNum>
+  <w:abstractNum w:abstractNumId="6">
     <w:nsid w:val="15E2428B"/>
     <w:multiLevelType w:val="hybridMultilevel"/>
-    <w:tmpl w:val="DA58E9B2"/>
+    <w:tmpl w:val="30CEB76C"/>
     <w:lvl w:ilvl="0" w:tplc="0409000B">
       <w:start w:val="1"/>
       <w:numFmt w:val="bullet"/>
@@ -6541,7 +8800,7 @@
       </w:rPr>
     </w:lvl>
   </w:abstractNum>
-  <w:abstractNum w:abstractNumId="5">
+  <w:abstractNum w:abstractNumId="7">
     <w:nsid w:val="15F762EB"/>
     <w:multiLevelType w:val="hybridMultilevel"/>
     <w:tmpl w:val="3DF416E6"/>
@@ -6627,7 +8886,7 @@
       </w:pPr>
     </w:lvl>
   </w:abstractNum>
-  <w:abstractNum w:abstractNumId="6">
+  <w:abstractNum w:abstractNumId="8">
     <w:nsid w:val="1AFF658F"/>
     <w:multiLevelType w:val="hybridMultilevel"/>
     <w:tmpl w:val="E7E4B75C"/>
@@ -6713,7 +8972,7 @@
       </w:pPr>
     </w:lvl>
   </w:abstractNum>
-  <w:abstractNum w:abstractNumId="7">
+  <w:abstractNum w:abstractNumId="9">
     <w:nsid w:val="1C6625FA"/>
     <w:multiLevelType w:val="hybridMultilevel"/>
     <w:tmpl w:val="AC04C1B8"/>
@@ -6799,7 +9058,7 @@
       </w:pPr>
     </w:lvl>
   </w:abstractNum>
-  <w:abstractNum w:abstractNumId="8">
+  <w:abstractNum w:abstractNumId="10">
     <w:nsid w:val="1FB226D0"/>
     <w:multiLevelType w:val="hybridMultilevel"/>
     <w:tmpl w:val="A482BB82"/>
@@ -6885,7 +9144,7 @@
       </w:pPr>
     </w:lvl>
   </w:abstractNum>
-  <w:abstractNum w:abstractNumId="9">
+  <w:abstractNum w:abstractNumId="11">
     <w:nsid w:val="216A1CCF"/>
     <w:multiLevelType w:val="hybridMultilevel"/>
     <w:tmpl w:val="F5185FE2"/>
@@ -6998,7 +9257,93 @@
       </w:rPr>
     </w:lvl>
   </w:abstractNum>
-  <w:abstractNum w:abstractNumId="10">
+  <w:abstractNum w:abstractNumId="12">
+    <w:nsid w:val="22683610"/>
+    <w:multiLevelType w:val="hybridMultilevel"/>
+    <w:tmpl w:val="81CC0E08"/>
+    <w:lvl w:ilvl="0" w:tplc="0409000F">
+      <w:start w:val="1"/>
+      <w:numFmt w:val="decimal"/>
+      <w:lvlText w:val="%1."/>
+      <w:lvlJc w:val="left"/>
+      <w:pPr>
+        <w:ind w:left="2160" w:hanging="360"/>
+      </w:pPr>
+    </w:lvl>
+    <w:lvl w:ilvl="1" w:tplc="04090019" w:tentative="1">
+      <w:start w:val="1"/>
+      <w:numFmt w:val="lowerLetter"/>
+      <w:lvlText w:val="%2."/>
+      <w:lvlJc w:val="left"/>
+      <w:pPr>
+        <w:ind w:left="2880" w:hanging="360"/>
+      </w:pPr>
+    </w:lvl>
+    <w:lvl w:ilvl="2" w:tplc="0409001B" w:tentative="1">
+      <w:start w:val="1"/>
+      <w:numFmt w:val="lowerRoman"/>
+      <w:lvlText w:val="%3."/>
+      <w:lvlJc w:val="right"/>
+      <w:pPr>
+        <w:ind w:left="3600" w:hanging="180"/>
+      </w:pPr>
+    </w:lvl>
+    <w:lvl w:ilvl="3" w:tplc="0409000F" w:tentative="1">
+      <w:start w:val="1"/>
+      <w:numFmt w:val="decimal"/>
+      <w:lvlText w:val="%4."/>
+      <w:lvlJc w:val="left"/>
+      <w:pPr>
+        <w:ind w:left="4320" w:hanging="360"/>
+      </w:pPr>
+    </w:lvl>
+    <w:lvl w:ilvl="4" w:tplc="04090019" w:tentative="1">
+      <w:start w:val="1"/>
+      <w:numFmt w:val="lowerLetter"/>
+      <w:lvlText w:val="%5."/>
+      <w:lvlJc w:val="left"/>
+      <w:pPr>
+        <w:ind w:left="5040" w:hanging="360"/>
+      </w:pPr>
+    </w:lvl>
+    <w:lvl w:ilvl="5" w:tplc="0409001B" w:tentative="1">
+      <w:start w:val="1"/>
+      <w:numFmt w:val="lowerRoman"/>
+      <w:lvlText w:val="%6."/>
+      <w:lvlJc w:val="right"/>
+      <w:pPr>
+        <w:ind w:left="5760" w:hanging="180"/>
+      </w:pPr>
+    </w:lvl>
+    <w:lvl w:ilvl="6" w:tplc="0409000F" w:tentative="1">
+      <w:start w:val="1"/>
+      <w:numFmt w:val="decimal"/>
+      <w:lvlText w:val="%7."/>
+      <w:lvlJc w:val="left"/>
+      <w:pPr>
+        <w:ind w:left="6480" w:hanging="360"/>
+      </w:pPr>
+    </w:lvl>
+    <w:lvl w:ilvl="7" w:tplc="04090019" w:tentative="1">
+      <w:start w:val="1"/>
+      <w:numFmt w:val="lowerLetter"/>
+      <w:lvlText w:val="%8."/>
+      <w:lvlJc w:val="left"/>
+      <w:pPr>
+        <w:ind w:left="7200" w:hanging="360"/>
+      </w:pPr>
+    </w:lvl>
+    <w:lvl w:ilvl="8" w:tplc="0409001B" w:tentative="1">
+      <w:start w:val="1"/>
+      <w:numFmt w:val="lowerRoman"/>
+      <w:lvlText w:val="%9."/>
+      <w:lvlJc w:val="right"/>
+      <w:pPr>
+        <w:ind w:left="7920" w:hanging="180"/>
+      </w:pPr>
+    </w:lvl>
+  </w:abstractNum>
+  <w:abstractNum w:abstractNumId="13">
     <w:nsid w:val="229E481B"/>
     <w:multiLevelType w:val="hybridMultilevel"/>
     <w:tmpl w:val="F7529844"/>
@@ -7111,7 +9456,96 @@
       </w:rPr>
     </w:lvl>
   </w:abstractNum>
-  <w:abstractNum w:abstractNumId="11">
+  <w:abstractNum w:abstractNumId="14">
+    <w:nsid w:val="2E8A1827"/>
+    <w:multiLevelType w:val="hybridMultilevel"/>
+    <w:tmpl w:val="BB7653B8"/>
+    <w:lvl w:ilvl="0" w:tplc="F5BA66EA">
+      <w:start w:val="1"/>
+      <w:numFmt w:val="decimal"/>
+      <w:lvlText w:val="%1."/>
+      <w:lvlJc w:val="left"/>
+      <w:pPr>
+        <w:ind w:left="1800" w:hanging="360"/>
+      </w:pPr>
+      <w:rPr>
+        <w:rFonts w:hint="default"/>
+      </w:rPr>
+    </w:lvl>
+    <w:lvl w:ilvl="1" w:tplc="04090019" w:tentative="1">
+      <w:start w:val="1"/>
+      <w:numFmt w:val="lowerLetter"/>
+      <w:lvlText w:val="%2."/>
+      <w:lvlJc w:val="left"/>
+      <w:pPr>
+        <w:ind w:left="2520" w:hanging="360"/>
+      </w:pPr>
+    </w:lvl>
+    <w:lvl w:ilvl="2" w:tplc="0409001B" w:tentative="1">
+      <w:start w:val="1"/>
+      <w:numFmt w:val="lowerRoman"/>
+      <w:lvlText w:val="%3."/>
+      <w:lvlJc w:val="right"/>
+      <w:pPr>
+        <w:ind w:left="3240" w:hanging="180"/>
+      </w:pPr>
+    </w:lvl>
+    <w:lvl w:ilvl="3" w:tplc="0409000F" w:tentative="1">
+      <w:start w:val="1"/>
+      <w:numFmt w:val="decimal"/>
+      <w:lvlText w:val="%4."/>
+      <w:lvlJc w:val="left"/>
+      <w:pPr>
+        <w:ind w:left="3960" w:hanging="360"/>
+      </w:pPr>
+    </w:lvl>
+    <w:lvl w:ilvl="4" w:tplc="04090019" w:tentative="1">
+      <w:start w:val="1"/>
+      <w:numFmt w:val="lowerLetter"/>
+      <w:lvlText w:val="%5."/>
+      <w:lvlJc w:val="left"/>
+      <w:pPr>
+        <w:ind w:left="4680" w:hanging="360"/>
+      </w:pPr>
+    </w:lvl>
+    <w:lvl w:ilvl="5" w:tplc="0409001B" w:tentative="1">
+      <w:start w:val="1"/>
+      <w:numFmt w:val="lowerRoman"/>
+      <w:lvlText w:val="%6."/>
+      <w:lvlJc w:val="right"/>
+      <w:pPr>
+        <w:ind w:left="5400" w:hanging="180"/>
+      </w:pPr>
+    </w:lvl>
+    <w:lvl w:ilvl="6" w:tplc="0409000F" w:tentative="1">
+      <w:start w:val="1"/>
+      <w:numFmt w:val="decimal"/>
+      <w:lvlText w:val="%7."/>
+      <w:lvlJc w:val="left"/>
+      <w:pPr>
+        <w:ind w:left="6120" w:hanging="360"/>
+      </w:pPr>
+    </w:lvl>
+    <w:lvl w:ilvl="7" w:tplc="04090019" w:tentative="1">
+      <w:start w:val="1"/>
+      <w:numFmt w:val="lowerLetter"/>
+      <w:lvlText w:val="%8."/>
+      <w:lvlJc w:val="left"/>
+      <w:pPr>
+        <w:ind w:left="6840" w:hanging="360"/>
+      </w:pPr>
+    </w:lvl>
+    <w:lvl w:ilvl="8" w:tplc="0409001B" w:tentative="1">
+      <w:start w:val="1"/>
+      <w:numFmt w:val="lowerRoman"/>
+      <w:lvlText w:val="%9."/>
+      <w:lvlJc w:val="right"/>
+      <w:pPr>
+        <w:ind w:left="7560" w:hanging="180"/>
+      </w:pPr>
+    </w:lvl>
+  </w:abstractNum>
+  <w:abstractNum w:abstractNumId="15">
     <w:nsid w:val="3E0F16DE"/>
     <w:multiLevelType w:val="hybridMultilevel"/>
     <w:tmpl w:val="E6644622"/>
@@ -7224,7 +9658,93 @@
       </w:rPr>
     </w:lvl>
   </w:abstractNum>
-  <w:abstractNum w:abstractNumId="12">
+  <w:abstractNum w:abstractNumId="16">
+    <w:nsid w:val="40A9492E"/>
+    <w:multiLevelType w:val="hybridMultilevel"/>
+    <w:tmpl w:val="64BCF786"/>
+    <w:lvl w:ilvl="0" w:tplc="0409000F">
+      <w:start w:val="1"/>
+      <w:numFmt w:val="decimal"/>
+      <w:lvlText w:val="%1."/>
+      <w:lvlJc w:val="left"/>
+      <w:pPr>
+        <w:ind w:left="720" w:hanging="360"/>
+      </w:pPr>
+    </w:lvl>
+    <w:lvl w:ilvl="1" w:tplc="04090019" w:tentative="1">
+      <w:start w:val="1"/>
+      <w:numFmt w:val="lowerLetter"/>
+      <w:lvlText w:val="%2."/>
+      <w:lvlJc w:val="left"/>
+      <w:pPr>
+        <w:ind w:left="1440" w:hanging="360"/>
+      </w:pPr>
+    </w:lvl>
+    <w:lvl w:ilvl="2" w:tplc="0409001B" w:tentative="1">
+      <w:start w:val="1"/>
+      <w:numFmt w:val="lowerRoman"/>
+      <w:lvlText w:val="%3."/>
+      <w:lvlJc w:val="right"/>
+      <w:pPr>
+        <w:ind w:left="2160" w:hanging="180"/>
+      </w:pPr>
+    </w:lvl>
+    <w:lvl w:ilvl="3" w:tplc="0409000F" w:tentative="1">
+      <w:start w:val="1"/>
+      <w:numFmt w:val="decimal"/>
+      <w:lvlText w:val="%4."/>
+      <w:lvlJc w:val="left"/>
+      <w:pPr>
+        <w:ind w:left="2880" w:hanging="360"/>
+      </w:pPr>
+    </w:lvl>
+    <w:lvl w:ilvl="4" w:tplc="04090019" w:tentative="1">
+      <w:start w:val="1"/>
+      <w:numFmt w:val="lowerLetter"/>
+      <w:lvlText w:val="%5."/>
+      <w:lvlJc w:val="left"/>
+      <w:pPr>
+        <w:ind w:left="3600" w:hanging="360"/>
+      </w:pPr>
+    </w:lvl>
+    <w:lvl w:ilvl="5" w:tplc="0409001B" w:tentative="1">
+      <w:start w:val="1"/>
+      <w:numFmt w:val="lowerRoman"/>
+      <w:lvlText w:val="%6."/>
+      <w:lvlJc w:val="right"/>
+      <w:pPr>
+        <w:ind w:left="4320" w:hanging="180"/>
+      </w:pPr>
+    </w:lvl>
+    <w:lvl w:ilvl="6" w:tplc="0409000F" w:tentative="1">
+      <w:start w:val="1"/>
+      <w:numFmt w:val="decimal"/>
+      <w:lvlText w:val="%7."/>
+      <w:lvlJc w:val="left"/>
+      <w:pPr>
+        <w:ind w:left="5040" w:hanging="360"/>
+      </w:pPr>
+    </w:lvl>
+    <w:lvl w:ilvl="7" w:tplc="04090019" w:tentative="1">
+      <w:start w:val="1"/>
+      <w:numFmt w:val="lowerLetter"/>
+      <w:lvlText w:val="%8."/>
+      <w:lvlJc w:val="left"/>
+      <w:pPr>
+        <w:ind w:left="5760" w:hanging="360"/>
+      </w:pPr>
+    </w:lvl>
+    <w:lvl w:ilvl="8" w:tplc="0409001B" w:tentative="1">
+      <w:start w:val="1"/>
+      <w:numFmt w:val="lowerRoman"/>
+      <w:lvlText w:val="%9."/>
+      <w:lvlJc w:val="right"/>
+      <w:pPr>
+        <w:ind w:left="6480" w:hanging="180"/>
+      </w:pPr>
+    </w:lvl>
+  </w:abstractNum>
+  <w:abstractNum w:abstractNumId="17">
     <w:nsid w:val="421617C2"/>
     <w:multiLevelType w:val="hybridMultilevel"/>
     <w:tmpl w:val="0B38B9CA"/>
@@ -7310,7 +9830,268 @@
       </w:pPr>
     </w:lvl>
   </w:abstractNum>
-  <w:abstractNum w:abstractNumId="13">
+  <w:abstractNum w:abstractNumId="18">
+    <w:nsid w:val="4C651085"/>
+    <w:multiLevelType w:val="hybridMultilevel"/>
+    <w:tmpl w:val="ED9CFC18"/>
+    <w:lvl w:ilvl="0" w:tplc="0409000F">
+      <w:start w:val="1"/>
+      <w:numFmt w:val="decimal"/>
+      <w:lvlText w:val="%1."/>
+      <w:lvlJc w:val="left"/>
+      <w:pPr>
+        <w:ind w:left="2355" w:hanging="360"/>
+      </w:pPr>
+    </w:lvl>
+    <w:lvl w:ilvl="1" w:tplc="04090019" w:tentative="1">
+      <w:start w:val="1"/>
+      <w:numFmt w:val="lowerLetter"/>
+      <w:lvlText w:val="%2."/>
+      <w:lvlJc w:val="left"/>
+      <w:pPr>
+        <w:ind w:left="3075" w:hanging="360"/>
+      </w:pPr>
+    </w:lvl>
+    <w:lvl w:ilvl="2" w:tplc="0409001B" w:tentative="1">
+      <w:start w:val="1"/>
+      <w:numFmt w:val="lowerRoman"/>
+      <w:lvlText w:val="%3."/>
+      <w:lvlJc w:val="right"/>
+      <w:pPr>
+        <w:ind w:left="3795" w:hanging="180"/>
+      </w:pPr>
+    </w:lvl>
+    <w:lvl w:ilvl="3" w:tplc="0409000F" w:tentative="1">
+      <w:start w:val="1"/>
+      <w:numFmt w:val="decimal"/>
+      <w:lvlText w:val="%4."/>
+      <w:lvlJc w:val="left"/>
+      <w:pPr>
+        <w:ind w:left="4515" w:hanging="360"/>
+      </w:pPr>
+    </w:lvl>
+    <w:lvl w:ilvl="4" w:tplc="04090019" w:tentative="1">
+      <w:start w:val="1"/>
+      <w:numFmt w:val="lowerLetter"/>
+      <w:lvlText w:val="%5."/>
+      <w:lvlJc w:val="left"/>
+      <w:pPr>
+        <w:ind w:left="5235" w:hanging="360"/>
+      </w:pPr>
+    </w:lvl>
+    <w:lvl w:ilvl="5" w:tplc="0409001B" w:tentative="1">
+      <w:start w:val="1"/>
+      <w:numFmt w:val="lowerRoman"/>
+      <w:lvlText w:val="%6."/>
+      <w:lvlJc w:val="right"/>
+      <w:pPr>
+        <w:ind w:left="5955" w:hanging="180"/>
+      </w:pPr>
+    </w:lvl>
+    <w:lvl w:ilvl="6" w:tplc="0409000F" w:tentative="1">
+      <w:start w:val="1"/>
+      <w:numFmt w:val="decimal"/>
+      <w:lvlText w:val="%7."/>
+      <w:lvlJc w:val="left"/>
+      <w:pPr>
+        <w:ind w:left="6675" w:hanging="360"/>
+      </w:pPr>
+    </w:lvl>
+    <w:lvl w:ilvl="7" w:tplc="04090019" w:tentative="1">
+      <w:start w:val="1"/>
+      <w:numFmt w:val="lowerLetter"/>
+      <w:lvlText w:val="%8."/>
+      <w:lvlJc w:val="left"/>
+      <w:pPr>
+        <w:ind w:left="7395" w:hanging="360"/>
+      </w:pPr>
+    </w:lvl>
+    <w:lvl w:ilvl="8" w:tplc="0409001B" w:tentative="1">
+      <w:start w:val="1"/>
+      <w:numFmt w:val="lowerRoman"/>
+      <w:lvlText w:val="%9."/>
+      <w:lvlJc w:val="right"/>
+      <w:pPr>
+        <w:ind w:left="8115" w:hanging="180"/>
+      </w:pPr>
+    </w:lvl>
+  </w:abstractNum>
+  <w:abstractNum w:abstractNumId="19">
+    <w:nsid w:val="4D1C7908"/>
+    <w:multiLevelType w:val="hybridMultilevel"/>
+    <w:tmpl w:val="AAA064A4"/>
+    <w:lvl w:ilvl="0" w:tplc="F5BA66EA">
+      <w:start w:val="1"/>
+      <w:numFmt w:val="decimal"/>
+      <w:lvlText w:val="%1."/>
+      <w:lvlJc w:val="left"/>
+      <w:pPr>
+        <w:ind w:left="1800" w:hanging="360"/>
+      </w:pPr>
+      <w:rPr>
+        <w:rFonts w:hint="default"/>
+      </w:rPr>
+    </w:lvl>
+    <w:lvl w:ilvl="1" w:tplc="04090019" w:tentative="1">
+      <w:start w:val="1"/>
+      <w:numFmt w:val="lowerLetter"/>
+      <w:lvlText w:val="%2."/>
+      <w:lvlJc w:val="left"/>
+      <w:pPr>
+        <w:ind w:left="2520" w:hanging="360"/>
+      </w:pPr>
+    </w:lvl>
+    <w:lvl w:ilvl="2" w:tplc="0409001B" w:tentative="1">
+      <w:start w:val="1"/>
+      <w:numFmt w:val="lowerRoman"/>
+      <w:lvlText w:val="%3."/>
+      <w:lvlJc w:val="right"/>
+      <w:pPr>
+        <w:ind w:left="3240" w:hanging="180"/>
+      </w:pPr>
+    </w:lvl>
+    <w:lvl w:ilvl="3" w:tplc="0409000F" w:tentative="1">
+      <w:start w:val="1"/>
+      <w:numFmt w:val="decimal"/>
+      <w:lvlText w:val="%4."/>
+      <w:lvlJc w:val="left"/>
+      <w:pPr>
+        <w:ind w:left="3960" w:hanging="360"/>
+      </w:pPr>
+    </w:lvl>
+    <w:lvl w:ilvl="4" w:tplc="04090019" w:tentative="1">
+      <w:start w:val="1"/>
+      <w:numFmt w:val="lowerLetter"/>
+      <w:lvlText w:val="%5."/>
+      <w:lvlJc w:val="left"/>
+      <w:pPr>
+        <w:ind w:left="4680" w:hanging="360"/>
+      </w:pPr>
+    </w:lvl>
+    <w:lvl w:ilvl="5" w:tplc="0409001B" w:tentative="1">
+      <w:start w:val="1"/>
+      <w:numFmt w:val="lowerRoman"/>
+      <w:lvlText w:val="%6."/>
+      <w:lvlJc w:val="right"/>
+      <w:pPr>
+        <w:ind w:left="5400" w:hanging="180"/>
+      </w:pPr>
+    </w:lvl>
+    <w:lvl w:ilvl="6" w:tplc="0409000F" w:tentative="1">
+      <w:start w:val="1"/>
+      <w:numFmt w:val="decimal"/>
+      <w:lvlText w:val="%7."/>
+      <w:lvlJc w:val="left"/>
+      <w:pPr>
+        <w:ind w:left="6120" w:hanging="360"/>
+      </w:pPr>
+    </w:lvl>
+    <w:lvl w:ilvl="7" w:tplc="04090019" w:tentative="1">
+      <w:start w:val="1"/>
+      <w:numFmt w:val="lowerLetter"/>
+      <w:lvlText w:val="%8."/>
+      <w:lvlJc w:val="left"/>
+      <w:pPr>
+        <w:ind w:left="6840" w:hanging="360"/>
+      </w:pPr>
+    </w:lvl>
+    <w:lvl w:ilvl="8" w:tplc="0409001B" w:tentative="1">
+      <w:start w:val="1"/>
+      <w:numFmt w:val="lowerRoman"/>
+      <w:lvlText w:val="%9."/>
+      <w:lvlJc w:val="right"/>
+      <w:pPr>
+        <w:ind w:left="7560" w:hanging="180"/>
+      </w:pPr>
+    </w:lvl>
+  </w:abstractNum>
+  <w:abstractNum w:abstractNumId="20">
+    <w:nsid w:val="4F954465"/>
+    <w:multiLevelType w:val="hybridMultilevel"/>
+    <w:tmpl w:val="42CAC058"/>
+    <w:lvl w:ilvl="0" w:tplc="0409000F">
+      <w:start w:val="1"/>
+      <w:numFmt w:val="decimal"/>
+      <w:lvlText w:val="%1."/>
+      <w:lvlJc w:val="left"/>
+      <w:pPr>
+        <w:ind w:left="720" w:hanging="360"/>
+      </w:pPr>
+    </w:lvl>
+    <w:lvl w:ilvl="1" w:tplc="04090019" w:tentative="1">
+      <w:start w:val="1"/>
+      <w:numFmt w:val="lowerLetter"/>
+      <w:lvlText w:val="%2."/>
+      <w:lvlJc w:val="left"/>
+      <w:pPr>
+        <w:ind w:left="1440" w:hanging="360"/>
+      </w:pPr>
+    </w:lvl>
+    <w:lvl w:ilvl="2" w:tplc="0409001B" w:tentative="1">
+      <w:start w:val="1"/>
+      <w:numFmt w:val="lowerRoman"/>
+      <w:lvlText w:val="%3."/>
+      <w:lvlJc w:val="right"/>
+      <w:pPr>
+        <w:ind w:left="2160" w:hanging="180"/>
+      </w:pPr>
+    </w:lvl>
+    <w:lvl w:ilvl="3" w:tplc="0409000F" w:tentative="1">
+      <w:start w:val="1"/>
+      <w:numFmt w:val="decimal"/>
+      <w:lvlText w:val="%4."/>
+      <w:lvlJc w:val="left"/>
+      <w:pPr>
+        <w:ind w:left="2880" w:hanging="360"/>
+      </w:pPr>
+    </w:lvl>
+    <w:lvl w:ilvl="4" w:tplc="04090019" w:tentative="1">
+      <w:start w:val="1"/>
+      <w:numFmt w:val="lowerLetter"/>
+      <w:lvlText w:val="%5."/>
+      <w:lvlJc w:val="left"/>
+      <w:pPr>
+        <w:ind w:left="3600" w:hanging="360"/>
+      </w:pPr>
+    </w:lvl>
+    <w:lvl w:ilvl="5" w:tplc="0409001B" w:tentative="1">
+      <w:start w:val="1"/>
+      <w:numFmt w:val="lowerRoman"/>
+      <w:lvlText w:val="%6."/>
+      <w:lvlJc w:val="right"/>
+      <w:pPr>
+        <w:ind w:left="4320" w:hanging="180"/>
+      </w:pPr>
+    </w:lvl>
+    <w:lvl w:ilvl="6" w:tplc="0409000F" w:tentative="1">
+      <w:start w:val="1"/>
+      <w:numFmt w:val="decimal"/>
+      <w:lvlText w:val="%7."/>
+      <w:lvlJc w:val="left"/>
+      <w:pPr>
+        <w:ind w:left="5040" w:hanging="360"/>
+      </w:pPr>
+    </w:lvl>
+    <w:lvl w:ilvl="7" w:tplc="04090019" w:tentative="1">
+      <w:start w:val="1"/>
+      <w:numFmt w:val="lowerLetter"/>
+      <w:lvlText w:val="%8."/>
+      <w:lvlJc w:val="left"/>
+      <w:pPr>
+        <w:ind w:left="5760" w:hanging="360"/>
+      </w:pPr>
+    </w:lvl>
+    <w:lvl w:ilvl="8" w:tplc="0409001B" w:tentative="1">
+      <w:start w:val="1"/>
+      <w:numFmt w:val="lowerRoman"/>
+      <w:lvlText w:val="%9."/>
+      <w:lvlJc w:val="right"/>
+      <w:pPr>
+        <w:ind w:left="6480" w:hanging="180"/>
+      </w:pPr>
+    </w:lvl>
+  </w:abstractNum>
+  <w:abstractNum w:abstractNumId="21">
     <w:nsid w:val="52C35BA7"/>
     <w:multiLevelType w:val="hybridMultilevel"/>
     <w:tmpl w:val="B3E4C144"/>
@@ -7423,7 +10204,7 @@
       </w:rPr>
     </w:lvl>
   </w:abstractNum>
-  <w:abstractNum w:abstractNumId="14">
+  <w:abstractNum w:abstractNumId="22">
     <w:nsid w:val="53505EAE"/>
     <w:multiLevelType w:val="hybridMultilevel"/>
     <w:tmpl w:val="E658506E"/>
@@ -7536,7 +10317,120 @@
       </w:rPr>
     </w:lvl>
   </w:abstractNum>
-  <w:abstractNum w:abstractNumId="15">
+  <w:abstractNum w:abstractNumId="23">
+    <w:nsid w:val="63532231"/>
+    <w:multiLevelType w:val="hybridMultilevel"/>
+    <w:tmpl w:val="CC70754C"/>
+    <w:lvl w:ilvl="0" w:tplc="04090005">
+      <w:start w:val="1"/>
+      <w:numFmt w:val="bullet"/>
+      <w:lvlText w:val=""/>
+      <w:lvlJc w:val="left"/>
+      <w:pPr>
+        <w:ind w:left="2355" w:hanging="360"/>
+      </w:pPr>
+      <w:rPr>
+        <w:rFonts w:ascii="Wingdings" w:hAnsi="Wingdings" w:hint="default"/>
+      </w:rPr>
+    </w:lvl>
+    <w:lvl w:ilvl="1" w:tplc="04090003" w:tentative="1">
+      <w:start w:val="1"/>
+      <w:numFmt w:val="bullet"/>
+      <w:lvlText w:val="o"/>
+      <w:lvlJc w:val="left"/>
+      <w:pPr>
+        <w:ind w:left="3075" w:hanging="360"/>
+      </w:pPr>
+      <w:rPr>
+        <w:rFonts w:ascii="Courier New" w:hAnsi="Courier New" w:cs="Courier New" w:hint="default"/>
+      </w:rPr>
+    </w:lvl>
+    <w:lvl w:ilvl="2" w:tplc="04090005" w:tentative="1">
+      <w:start w:val="1"/>
+      <w:numFmt w:val="bullet"/>
+      <w:lvlText w:val=""/>
+      <w:lvlJc w:val="left"/>
+      <w:pPr>
+        <w:ind w:left="3795" w:hanging="360"/>
+      </w:pPr>
+      <w:rPr>
+        <w:rFonts w:ascii="Wingdings" w:hAnsi="Wingdings" w:hint="default"/>
+      </w:rPr>
+    </w:lvl>
+    <w:lvl w:ilvl="3" w:tplc="04090001" w:tentative="1">
+      <w:start w:val="1"/>
+      <w:numFmt w:val="bullet"/>
+      <w:lvlText w:val=""/>
+      <w:lvlJc w:val="left"/>
+      <w:pPr>
+        <w:ind w:left="4515" w:hanging="360"/>
+      </w:pPr>
+      <w:rPr>
+        <w:rFonts w:ascii="Symbol" w:hAnsi="Symbol" w:hint="default"/>
+      </w:rPr>
+    </w:lvl>
+    <w:lvl w:ilvl="4" w:tplc="04090003" w:tentative="1">
+      <w:start w:val="1"/>
+      <w:numFmt w:val="bullet"/>
+      <w:lvlText w:val="o"/>
+      <w:lvlJc w:val="left"/>
+      <w:pPr>
+        <w:ind w:left="5235" w:hanging="360"/>
+      </w:pPr>
+      <w:rPr>
+        <w:rFonts w:ascii="Courier New" w:hAnsi="Courier New" w:cs="Courier New" w:hint="default"/>
+      </w:rPr>
+    </w:lvl>
+    <w:lvl w:ilvl="5" w:tplc="04090005" w:tentative="1">
+      <w:start w:val="1"/>
+      <w:numFmt w:val="bullet"/>
+      <w:lvlText w:val=""/>
+      <w:lvlJc w:val="left"/>
+      <w:pPr>
+        <w:ind w:left="5955" w:hanging="360"/>
+      </w:pPr>
+      <w:rPr>
+        <w:rFonts w:ascii="Wingdings" w:hAnsi="Wingdings" w:hint="default"/>
+      </w:rPr>
+    </w:lvl>
+    <w:lvl w:ilvl="6" w:tplc="04090001" w:tentative="1">
+      <w:start w:val="1"/>
+      <w:numFmt w:val="bullet"/>
+      <w:lvlText w:val=""/>
+      <w:lvlJc w:val="left"/>
+      <w:pPr>
+        <w:ind w:left="6675" w:hanging="360"/>
+      </w:pPr>
+      <w:rPr>
+        <w:rFonts w:ascii="Symbol" w:hAnsi="Symbol" w:hint="default"/>
+      </w:rPr>
+    </w:lvl>
+    <w:lvl w:ilvl="7" w:tplc="04090003" w:tentative="1">
+      <w:start w:val="1"/>
+      <w:numFmt w:val="bullet"/>
+      <w:lvlText w:val="o"/>
+      <w:lvlJc w:val="left"/>
+      <w:pPr>
+        <w:ind w:left="7395" w:hanging="360"/>
+      </w:pPr>
+      <w:rPr>
+        <w:rFonts w:ascii="Courier New" w:hAnsi="Courier New" w:cs="Courier New" w:hint="default"/>
+      </w:rPr>
+    </w:lvl>
+    <w:lvl w:ilvl="8" w:tplc="04090005" w:tentative="1">
+      <w:start w:val="1"/>
+      <w:numFmt w:val="bullet"/>
+      <w:lvlText w:val=""/>
+      <w:lvlJc w:val="left"/>
+      <w:pPr>
+        <w:ind w:left="8115" w:hanging="360"/>
+      </w:pPr>
+      <w:rPr>
+        <w:rFonts w:ascii="Wingdings" w:hAnsi="Wingdings" w:hint="default"/>
+      </w:rPr>
+    </w:lvl>
+  </w:abstractNum>
+  <w:abstractNum w:abstractNumId="24">
     <w:nsid w:val="67A62434"/>
     <w:multiLevelType w:val="hybridMultilevel"/>
     <w:tmpl w:val="FA0096E0"/>
@@ -7622,7 +10516,7 @@
       </w:pPr>
     </w:lvl>
   </w:abstractNum>
-  <w:abstractNum w:abstractNumId="16">
+  <w:abstractNum w:abstractNumId="25">
     <w:nsid w:val="6AEF319D"/>
     <w:multiLevelType w:val="hybridMultilevel"/>
     <w:tmpl w:val="124A16B4"/>
@@ -7735,7 +10629,7 @@
       </w:rPr>
     </w:lvl>
   </w:abstractNum>
-  <w:abstractNum w:abstractNumId="17">
+  <w:abstractNum w:abstractNumId="26">
     <w:nsid w:val="6CEE22DD"/>
     <w:multiLevelType w:val="hybridMultilevel"/>
     <w:tmpl w:val="3E8A7F92"/>
@@ -7848,7 +10742,7 @@
       </w:rPr>
     </w:lvl>
   </w:abstractNum>
-  <w:abstractNum w:abstractNumId="18">
+  <w:abstractNum w:abstractNumId="27">
     <w:nsid w:val="6D481FD8"/>
     <w:multiLevelType w:val="hybridMultilevel"/>
     <w:tmpl w:val="B4BE843A"/>
@@ -7934,7 +10828,7 @@
       </w:pPr>
     </w:lvl>
   </w:abstractNum>
-  <w:abstractNum w:abstractNumId="19">
+  <w:abstractNum w:abstractNumId="28">
     <w:nsid w:val="735D0AF9"/>
     <w:multiLevelType w:val="hybridMultilevel"/>
     <w:tmpl w:val="42529DF4"/>
@@ -8020,10 +10914,10 @@
       </w:pPr>
     </w:lvl>
   </w:abstractNum>
-  <w:abstractNum w:abstractNumId="20">
+  <w:abstractNum w:abstractNumId="29">
     <w:nsid w:val="787210DC"/>
     <w:multiLevelType w:val="hybridMultilevel"/>
-    <w:tmpl w:val="7BEC740E"/>
+    <w:tmpl w:val="B5424C74"/>
     <w:lvl w:ilvl="0" w:tplc="0409000B">
       <w:start w:val="1"/>
       <w:numFmt w:val="bullet"/>
@@ -8133,7 +11027,7 @@
       </w:rPr>
     </w:lvl>
   </w:abstractNum>
-  <w:abstractNum w:abstractNumId="21">
+  <w:abstractNum w:abstractNumId="30">
     <w:nsid w:val="787211A5"/>
     <w:multiLevelType w:val="hybridMultilevel"/>
     <w:tmpl w:val="248A11E6"/>
@@ -8246,7 +11140,7 @@
       </w:rPr>
     </w:lvl>
   </w:abstractNum>
-  <w:abstractNum w:abstractNumId="22">
+  <w:abstractNum w:abstractNumId="31">
     <w:nsid w:val="7A6F4D3B"/>
     <w:multiLevelType w:val="hybridMultilevel"/>
     <w:tmpl w:val="0C822244"/>
@@ -8332,7 +11226,7 @@
       </w:pPr>
     </w:lvl>
   </w:abstractNum>
-  <w:abstractNum w:abstractNumId="23">
+  <w:abstractNum w:abstractNumId="32">
     <w:nsid w:val="7BA94BE8"/>
     <w:multiLevelType w:val="hybridMultilevel"/>
     <w:tmpl w:val="71146490"/>
@@ -8418,7 +11312,7 @@
       </w:pPr>
     </w:lvl>
   </w:abstractNum>
-  <w:abstractNum w:abstractNumId="24">
+  <w:abstractNum w:abstractNumId="33">
     <w:nsid w:val="7D5A42FE"/>
     <w:multiLevelType w:val="hybridMultilevel"/>
     <w:tmpl w:val="7F101774"/>
@@ -8531,7 +11425,7 @@
       </w:rPr>
     </w:lvl>
   </w:abstractNum>
-  <w:abstractNum w:abstractNumId="25">
+  <w:abstractNum w:abstractNumId="34">
     <w:nsid w:val="7DA90B7D"/>
     <w:multiLevelType w:val="hybridMultilevel"/>
     <w:tmpl w:val="54F81748"/>
@@ -8624,79 +11518,106 @@
     <w:abstractNumId w:val="1"/>
   </w:num>
   <w:num w:numId="2">
+    <w:abstractNumId w:val="21"/>
+  </w:num>
+  <w:num w:numId="3">
+    <w:abstractNumId w:val="3"/>
+  </w:num>
+  <w:num w:numId="4">
+    <w:abstractNumId w:val="29"/>
+  </w:num>
+  <w:num w:numId="5">
+    <w:abstractNumId w:val="34"/>
+  </w:num>
+  <w:num w:numId="6">
+    <w:abstractNumId w:val="33"/>
+  </w:num>
+  <w:num w:numId="7">
+    <w:abstractNumId w:val="25"/>
+  </w:num>
+  <w:num w:numId="8">
+    <w:abstractNumId w:val="15"/>
+  </w:num>
+  <w:num w:numId="9">
+    <w:abstractNumId w:val="22"/>
+  </w:num>
+  <w:num w:numId="10">
+    <w:abstractNumId w:val="30"/>
+  </w:num>
+  <w:num w:numId="11">
+    <w:abstractNumId w:val="11"/>
+  </w:num>
+  <w:num w:numId="12">
+    <w:abstractNumId w:val="26"/>
+  </w:num>
+  <w:num w:numId="13">
     <w:abstractNumId w:val="13"/>
   </w:num>
-  <w:num w:numId="3">
-    <w:abstractNumId w:val="2"/>
+  <w:num w:numId="14">
+    <w:abstractNumId w:val="6"/>
   </w:num>
-  <w:num w:numId="4">
-    <w:abstractNumId w:val="20"/>
+  <w:num w:numId="15">
+    <w:abstractNumId w:val="32"/>
   </w:num>
-  <w:num w:numId="5">
-    <w:abstractNumId w:val="25"/>
+  <w:num w:numId="16">
+    <w:abstractNumId w:val="9"/>
   </w:num>
-  <w:num w:numId="6">
+  <w:num w:numId="17">
     <w:abstractNumId w:val="24"/>
   </w:num>
-  <w:num w:numId="7">
-    <w:abstractNumId w:val="16"/>
-  </w:num>
-  <w:num w:numId="8">
-    <w:abstractNumId w:val="11"/>
-  </w:num>
-  <w:num w:numId="9">
-    <w:abstractNumId w:val="14"/>
-  </w:num>
-  <w:num w:numId="10">
-    <w:abstractNumId w:val="21"/>
-  </w:num>
-  <w:num w:numId="11">
-    <w:abstractNumId w:val="9"/>
-  </w:num>
-  <w:num w:numId="12">
-    <w:abstractNumId w:val="17"/>
-  </w:num>
-  <w:num w:numId="13">
-    <w:abstractNumId w:val="10"/>
-  </w:num>
-  <w:num w:numId="14">
+  <w:num w:numId="18">
     <w:abstractNumId w:val="4"/>
   </w:num>
-  <w:num w:numId="15">
-    <w:abstractNumId w:val="23"/>
-  </w:num>
-  <w:num w:numId="16">
-    <w:abstractNumId w:val="7"/>
-  </w:num>
-  <w:num w:numId="17">
-    <w:abstractNumId w:val="15"/>
-  </w:num>
-  <w:num w:numId="18">
-    <w:abstractNumId w:val="3"/>
-  </w:num>
   <w:num w:numId="19">
-    <w:abstractNumId w:val="6"/>
+    <w:abstractNumId w:val="8"/>
   </w:num>
   <w:num w:numId="20">
     <w:abstractNumId w:val="0"/>
   </w:num>
   <w:num w:numId="21">
-    <w:abstractNumId w:val="8"/>
+    <w:abstractNumId w:val="10"/>
   </w:num>
   <w:num w:numId="22">
-    <w:abstractNumId w:val="22"/>
+    <w:abstractNumId w:val="31"/>
   </w:num>
   <w:num w:numId="23">
+    <w:abstractNumId w:val="7"/>
+  </w:num>
+  <w:num w:numId="24">
+    <w:abstractNumId w:val="27"/>
+  </w:num>
+  <w:num w:numId="25">
+    <w:abstractNumId w:val="28"/>
+  </w:num>
+  <w:num w:numId="26">
+    <w:abstractNumId w:val="17"/>
+  </w:num>
+  <w:num w:numId="27">
+    <w:abstractNumId w:val="18"/>
+  </w:num>
+  <w:num w:numId="28">
+    <w:abstractNumId w:val="23"/>
+  </w:num>
+  <w:num w:numId="29">
+    <w:abstractNumId w:val="12"/>
+  </w:num>
+  <w:num w:numId="30">
+    <w:abstractNumId w:val="16"/>
+  </w:num>
+  <w:num w:numId="31">
     <w:abstractNumId w:val="5"/>
   </w:num>
-  <w:num w:numId="24">
-    <w:abstractNumId w:val="18"/>
-  </w:num>
-  <w:num w:numId="25">
+  <w:num w:numId="32">
     <w:abstractNumId w:val="19"/>
   </w:num>
-  <w:num w:numId="26">
-    <w:abstractNumId w:val="12"/>
+  <w:num w:numId="33">
+    <w:abstractNumId w:val="2"/>
+  </w:num>
+  <w:num w:numId="34">
+    <w:abstractNumId w:val="20"/>
+  </w:num>
+  <w:num w:numId="35">
+    <w:abstractNumId w:val="14"/>
   </w:num>
 </w:numbering>
 </file>
@@ -9187,6 +12108,25 @@
       <w:contextualSpacing/>
     </w:pPr>
   </w:style>
+  <w:style w:type="paragraph" w:customStyle="1" w:styleId="p1">
+    <w:name w:val="p1"/>
+    <w:basedOn w:val="Normal"/>
+    <w:rsid w:val="005C48B4"/>
+    <w:pPr>
+      <w:shd w:val="clear" w:color="auto" w:fill="FFFFFF"/>
+    </w:pPr>
+    <w:rPr>
+      <w:rFonts w:ascii="Menlo" w:hAnsi="Menlo" w:cs="Menlo"/>
+      <w:color w:val="000000"/>
+      <w:sz w:val="17"/>
+      <w:szCs w:val="17"/>
+    </w:rPr>
+  </w:style>
+  <w:style w:type="character" w:customStyle="1" w:styleId="s1">
+    <w:name w:val="s1"/>
+    <w:basedOn w:val="DefaultParagraphFont"/>
+    <w:rsid w:val="005C48B4"/>
+  </w:style>
 </w:styles>
 </file>
 
